--- a/Developement/DD/Architectural design sketch.docx
+++ b/Developement/DD/Architectural design sketch.docx
@@ -83,16 +83,25 @@
           <w:color w:val="000000"/>
           <w:lang w:val="en-US" w:eastAsia="it-IT"/>
         </w:rPr>
-        <w:t>. Firstly it’s presented a high level presentation about our system to be(S2B</w:t>
-      </w:r>
-      <w:r>
-        <w:rPr>
-          <w:rFonts w:ascii="Arial" w:eastAsia="Times New Roman" w:hAnsi="Arial" w:cs="Arial"/>
-          <w:bCs/>
-          <w:color w:val="000000"/>
-          <w:lang w:val="en-US" w:eastAsia="it-IT"/>
-        </w:rPr>
-        <w:t>) and their interaction. Afterwards the document</w:t>
+        <w:t>. Firstly it’s presented a high level present</w:t>
+      </w:r>
+      <w:r>
+        <w:rPr>
+          <w:rFonts w:ascii="Arial" w:eastAsia="Times New Roman" w:hAnsi="Arial" w:cs="Arial"/>
+          <w:bCs/>
+          <w:color w:val="000000"/>
+          <w:lang w:val="en-US" w:eastAsia="it-IT"/>
+        </w:rPr>
+        <w:t>ation about our S2B</w:t>
+      </w:r>
+      <w:r>
+        <w:rPr>
+          <w:rFonts w:ascii="Arial" w:eastAsia="Times New Roman" w:hAnsi="Arial" w:cs="Arial"/>
+          <w:bCs/>
+          <w:color w:val="000000"/>
+          <w:lang w:val="en-US" w:eastAsia="it-IT"/>
+        </w:rPr>
+        <w:t xml:space="preserve"> and their interaction. Afterwards the document</w:t>
       </w:r>
       <w:r>
         <w:rPr>
@@ -128,7 +137,25 @@
           <w:color w:val="000000"/>
           <w:lang w:val="en-US" w:eastAsia="it-IT"/>
         </w:rPr>
-        <w:t>different kind of view about the system. Eventually it describes other various features about design and architecture decision</w:t>
+        <w:t>different kind</w:t>
+      </w:r>
+      <w:r>
+        <w:rPr>
+          <w:rFonts w:ascii="Arial" w:eastAsia="Times New Roman" w:hAnsi="Arial" w:cs="Arial"/>
+          <w:bCs/>
+          <w:color w:val="000000"/>
+          <w:lang w:val="en-US" w:eastAsia="it-IT"/>
+        </w:rPr>
+        <w:t>s</w:t>
+      </w:r>
+      <w:r>
+        <w:rPr>
+          <w:rFonts w:ascii="Arial" w:eastAsia="Times New Roman" w:hAnsi="Arial" w:cs="Arial"/>
+          <w:bCs/>
+          <w:color w:val="000000"/>
+          <w:lang w:val="en-US" w:eastAsia="it-IT"/>
+        </w:rPr>
+        <w:t xml:space="preserve"> of view about the system. Eventually it describes other various features about design and architecture decision</w:t>
       </w:r>
     </w:p>
     <w:p>
@@ -179,7 +206,7 @@
           <w:b/>
           <w:bCs/>
           <w:color w:val="000000"/>
-          <w:lang w:val="en-US" w:eastAsia="it-IT"/>
+          <w:lang w:eastAsia="it-IT"/>
         </w:rPr>
       </w:pPr>
       <w:r>
@@ -189,7 +216,7 @@
           <w:bCs/>
           <w:color w:val="000000"/>
           <w:u w:val="single"/>
-          <w:lang w:val="en-US" w:eastAsia="it-IT"/>
+          <w:lang w:eastAsia="it-IT"/>
         </w:rPr>
         <w:t xml:space="preserve">high </w:t>
       </w:r>
@@ -201,7 +228,7 @@
           <w:bCs/>
           <w:color w:val="000000"/>
           <w:u w:val="single"/>
-          <w:lang w:val="en-US" w:eastAsia="it-IT"/>
+          <w:lang w:eastAsia="it-IT"/>
         </w:rPr>
         <w:t>lvl</w:t>
       </w:r>
@@ -213,33 +240,70 @@
           <w:bCs/>
           <w:color w:val="000000"/>
           <w:u w:val="single"/>
-          <w:lang w:val="en-US" w:eastAsia="it-IT"/>
-        </w:rPr>
-        <w:t xml:space="preserve"> components and interactions</w:t>
-      </w:r>
-      <w:r>
-        <w:rPr>
-          <w:rFonts w:ascii="Arial" w:eastAsia="Times New Roman" w:hAnsi="Arial" w:cs="Arial"/>
-          <w:color w:val="000000"/>
-          <w:lang w:val="en-US" w:eastAsia="it-IT"/>
-        </w:rPr>
-        <w:t xml:space="preserve">(functional view : </w:t>
+          <w:lang w:eastAsia="it-IT"/>
+        </w:rPr>
+        <w:t xml:space="preserve"> </w:t>
       </w:r>
       <w:proofErr w:type="spellStart"/>
       <w:r>
         <w:rPr>
           <w:rFonts w:ascii="Arial" w:eastAsia="Times New Roman" w:hAnsi="Arial" w:cs="Arial"/>
-          <w:color w:val="000000"/>
-          <w:lang w:val="en-US" w:eastAsia="it-IT"/>
-        </w:rPr>
-        <w:t>Definiscono</w:t>
+          <w:b/>
+          <w:bCs/>
+          <w:color w:val="000000"/>
+          <w:u w:val="single"/>
+          <w:lang w:eastAsia="it-IT"/>
+        </w:rPr>
+        <w:t>components</w:t>
       </w:r>
       <w:proofErr w:type="spellEnd"/>
       <w:r>
         <w:rPr>
           <w:rFonts w:ascii="Arial" w:eastAsia="Times New Roman" w:hAnsi="Arial" w:cs="Arial"/>
-          <w:color w:val="000000"/>
-          <w:lang w:val="en-US" w:eastAsia="it-IT"/>
+          <w:b/>
+          <w:bCs/>
+          <w:color w:val="000000"/>
+          <w:u w:val="single"/>
+          <w:lang w:eastAsia="it-IT"/>
+        </w:rPr>
+        <w:t xml:space="preserve"> and </w:t>
+      </w:r>
+      <w:proofErr w:type="spellStart"/>
+      <w:r>
+        <w:rPr>
+          <w:rFonts w:ascii="Arial" w:eastAsia="Times New Roman" w:hAnsi="Arial" w:cs="Arial"/>
+          <w:b/>
+          <w:bCs/>
+          <w:color w:val="000000"/>
+          <w:u w:val="single"/>
+          <w:lang w:eastAsia="it-IT"/>
+        </w:rPr>
+        <w:t>interactions</w:t>
+      </w:r>
+      <w:proofErr w:type="spellEnd"/>
+      <w:r>
+        <w:rPr>
+          <w:rFonts w:ascii="Arial" w:eastAsia="Times New Roman" w:hAnsi="Arial" w:cs="Arial"/>
+          <w:color w:val="000000"/>
+          <w:lang w:eastAsia="it-IT"/>
+        </w:rPr>
+        <w:t>(</w:t>
+      </w:r>
+      <w:proofErr w:type="spellStart"/>
+      <w:r>
+        <w:rPr>
+          <w:rFonts w:ascii="Arial" w:eastAsia="Times New Roman" w:hAnsi="Arial" w:cs="Arial"/>
+          <w:color w:val="000000"/>
+          <w:lang w:eastAsia="it-IT"/>
+        </w:rPr>
+        <w:t>functional</w:t>
+      </w:r>
+      <w:proofErr w:type="spellEnd"/>
+      <w:r>
+        <w:rPr>
+          <w:rFonts w:ascii="Arial" w:eastAsia="Times New Roman" w:hAnsi="Arial" w:cs="Arial"/>
+          <w:color w:val="000000"/>
+          <w:lang w:eastAsia="it-IT"/>
         </w:rPr>
         <w:t xml:space="preserve"> </w:t>
       </w:r>
@@ -248,738 +312,155 @@
         <w:rPr>
           <w:rFonts w:ascii="Arial" w:eastAsia="Times New Roman" w:hAnsi="Arial" w:cs="Arial"/>
           <w:color w:val="000000"/>
-          <w:lang w:val="en-US" w:eastAsia="it-IT"/>
-        </w:rPr>
-        <w:t>l’allocazione</w:t>
+          <w:lang w:eastAsia="it-IT"/>
+        </w:rPr>
+        <w:t>view</w:t>
       </w:r>
       <w:proofErr w:type="spellEnd"/>
       <w:r>
         <w:rPr>
           <w:rFonts w:ascii="Arial" w:eastAsia="Times New Roman" w:hAnsi="Arial" w:cs="Arial"/>
           <w:color w:val="000000"/>
-          <w:lang w:val="en-US" w:eastAsia="it-IT"/>
-        </w:rPr>
-        <w:t xml:space="preserve"> </w:t>
-      </w:r>
-      <w:proofErr w:type="spellStart"/>
-      <w:r>
-        <w:rPr>
-          <w:rFonts w:ascii="Arial" w:eastAsia="Times New Roman" w:hAnsi="Arial" w:cs="Arial"/>
-          <w:color w:val="000000"/>
-          <w:lang w:val="en-US" w:eastAsia="it-IT"/>
-        </w:rPr>
-        <w:t>funzionale</w:t>
-      </w:r>
-      <w:proofErr w:type="spellEnd"/>
-      <w:r>
-        <w:rPr>
-          <w:rFonts w:ascii="Arial" w:eastAsia="Times New Roman" w:hAnsi="Arial" w:cs="Arial"/>
-          <w:color w:val="000000"/>
-          <w:lang w:val="en-US" w:eastAsia="it-IT"/>
-        </w:rPr>
-        <w:t xml:space="preserve"> </w:t>
-      </w:r>
-      <w:proofErr w:type="spellStart"/>
-      <w:r>
-        <w:rPr>
-          <w:rFonts w:ascii="Arial" w:eastAsia="Times New Roman" w:hAnsi="Arial" w:cs="Arial"/>
-          <w:color w:val="000000"/>
-          <w:lang w:val="en-US" w:eastAsia="it-IT"/>
-        </w:rPr>
-        <w:t>dei</w:t>
-      </w:r>
-      <w:proofErr w:type="spellEnd"/>
-      <w:r>
-        <w:rPr>
-          <w:rFonts w:ascii="Arial" w:eastAsia="Times New Roman" w:hAnsi="Arial" w:cs="Arial"/>
-          <w:color w:val="000000"/>
-          <w:lang w:val="en-US" w:eastAsia="it-IT"/>
-        </w:rPr>
-        <w:t xml:space="preserve"> </w:t>
-      </w:r>
-      <w:proofErr w:type="spellStart"/>
-      <w:r>
-        <w:rPr>
-          <w:rFonts w:ascii="Arial" w:eastAsia="Times New Roman" w:hAnsi="Arial" w:cs="Arial"/>
-          <w:color w:val="000000"/>
-          <w:lang w:val="en-US" w:eastAsia="it-IT"/>
-        </w:rPr>
-        <w:t>diversi</w:t>
-      </w:r>
-      <w:proofErr w:type="spellEnd"/>
-      <w:r>
-        <w:rPr>
-          <w:rFonts w:ascii="Arial" w:eastAsia="Times New Roman" w:hAnsi="Arial" w:cs="Arial"/>
-          <w:color w:val="000000"/>
-          <w:lang w:val="en-US" w:eastAsia="it-IT"/>
-        </w:rPr>
-        <w:t xml:space="preserve"> </w:t>
-      </w:r>
-      <w:proofErr w:type="spellStart"/>
-      <w:r>
-        <w:rPr>
-          <w:rFonts w:ascii="Arial" w:eastAsia="Times New Roman" w:hAnsi="Arial" w:cs="Arial"/>
-          <w:color w:val="000000"/>
-          <w:lang w:val="en-US" w:eastAsia="it-IT"/>
-        </w:rPr>
-        <w:t>componenti</w:t>
-      </w:r>
-      <w:proofErr w:type="spellEnd"/>
-      <w:r>
-        <w:rPr>
-          <w:rFonts w:ascii="Arial" w:eastAsia="Times New Roman" w:hAnsi="Arial" w:cs="Arial"/>
-          <w:color w:val="000000"/>
-          <w:lang w:val="en-US" w:eastAsia="it-IT"/>
-        </w:rPr>
-        <w:t xml:space="preserve">. Una vista </w:t>
-      </w:r>
-      <w:proofErr w:type="spellStart"/>
-      <w:r>
-        <w:rPr>
-          <w:rFonts w:ascii="Arial" w:eastAsia="Times New Roman" w:hAnsi="Arial" w:cs="Arial"/>
-          <w:color w:val="000000"/>
-          <w:lang w:val="en-US" w:eastAsia="it-IT"/>
-        </w:rPr>
-        <w:t>funzionale</w:t>
-      </w:r>
-      <w:proofErr w:type="spellEnd"/>
-      <w:r>
-        <w:rPr>
-          <w:rFonts w:ascii="Arial" w:eastAsia="Times New Roman" w:hAnsi="Arial" w:cs="Arial"/>
-          <w:color w:val="000000"/>
-          <w:lang w:val="en-US" w:eastAsia="it-IT"/>
-        </w:rPr>
-        <w:t xml:space="preserve"> </w:t>
-      </w:r>
-      <w:proofErr w:type="spellStart"/>
-      <w:r>
-        <w:rPr>
-          <w:rFonts w:ascii="Arial" w:eastAsia="Times New Roman" w:hAnsi="Arial" w:cs="Arial"/>
-          <w:color w:val="000000"/>
-          <w:lang w:val="en-US" w:eastAsia="it-IT"/>
-        </w:rPr>
-        <w:t>definisce</w:t>
-      </w:r>
-      <w:proofErr w:type="spellEnd"/>
-      <w:r>
-        <w:rPr>
-          <w:rFonts w:ascii="Arial" w:eastAsia="Times New Roman" w:hAnsi="Arial" w:cs="Arial"/>
-          <w:color w:val="000000"/>
-          <w:lang w:val="en-US" w:eastAsia="it-IT"/>
-        </w:rPr>
-        <w:t xml:space="preserve"> </w:t>
-      </w:r>
-      <w:proofErr w:type="spellStart"/>
-      <w:r>
-        <w:rPr>
-          <w:rFonts w:ascii="Arial" w:eastAsia="Times New Roman" w:hAnsi="Arial" w:cs="Arial"/>
-          <w:color w:val="000000"/>
-          <w:lang w:val="en-US" w:eastAsia="it-IT"/>
-        </w:rPr>
-        <w:t>quindi</w:t>
-      </w:r>
-      <w:proofErr w:type="spellEnd"/>
-      <w:r>
-        <w:rPr>
-          <w:rFonts w:ascii="Arial" w:eastAsia="Times New Roman" w:hAnsi="Arial" w:cs="Arial"/>
-          <w:color w:val="000000"/>
-          <w:lang w:val="en-US" w:eastAsia="it-IT"/>
-        </w:rPr>
-        <w:t xml:space="preserve"> </w:t>
-      </w:r>
-      <w:proofErr w:type="spellStart"/>
-      <w:r>
-        <w:rPr>
-          <w:rFonts w:ascii="Arial" w:eastAsia="Times New Roman" w:hAnsi="Arial" w:cs="Arial"/>
-          <w:color w:val="000000"/>
-          <w:lang w:val="en-US" w:eastAsia="it-IT"/>
-        </w:rPr>
-        <w:t>i</w:t>
-      </w:r>
-      <w:proofErr w:type="spellEnd"/>
-      <w:r>
-        <w:rPr>
-          <w:rFonts w:ascii="Arial" w:eastAsia="Times New Roman" w:hAnsi="Arial" w:cs="Arial"/>
-          <w:color w:val="000000"/>
-          <w:lang w:val="en-US" w:eastAsia="it-IT"/>
-        </w:rPr>
-        <w:t xml:space="preserve"> </w:t>
-      </w:r>
-      <w:proofErr w:type="spellStart"/>
-      <w:r>
-        <w:rPr>
-          <w:rFonts w:ascii="Arial" w:eastAsia="Times New Roman" w:hAnsi="Arial" w:cs="Arial"/>
-          <w:color w:val="000000"/>
-          <w:lang w:val="en-US" w:eastAsia="it-IT"/>
-        </w:rPr>
-        <w:t>componenti</w:t>
-      </w:r>
-      <w:proofErr w:type="spellEnd"/>
-      <w:r>
-        <w:rPr>
-          <w:rFonts w:ascii="Arial" w:eastAsia="Times New Roman" w:hAnsi="Arial" w:cs="Arial"/>
-          <w:color w:val="000000"/>
-          <w:lang w:val="en-US" w:eastAsia="it-IT"/>
-        </w:rPr>
-        <w:t xml:space="preserve"> e </w:t>
-      </w:r>
-      <w:proofErr w:type="spellStart"/>
-      <w:r>
-        <w:rPr>
-          <w:rFonts w:ascii="Arial" w:eastAsia="Times New Roman" w:hAnsi="Arial" w:cs="Arial"/>
-          <w:color w:val="000000"/>
-          <w:lang w:val="en-US" w:eastAsia="it-IT"/>
-        </w:rPr>
-        <w:t>i</w:t>
-      </w:r>
-      <w:proofErr w:type="spellEnd"/>
-      <w:r>
-        <w:rPr>
-          <w:rFonts w:ascii="Arial" w:eastAsia="Times New Roman" w:hAnsi="Arial" w:cs="Arial"/>
-          <w:color w:val="000000"/>
-          <w:lang w:val="en-US" w:eastAsia="it-IT"/>
-        </w:rPr>
-        <w:t xml:space="preserve"> </w:t>
-      </w:r>
-      <w:proofErr w:type="spellStart"/>
-      <w:r>
-        <w:rPr>
-          <w:rFonts w:ascii="Arial" w:eastAsia="Times New Roman" w:hAnsi="Arial" w:cs="Arial"/>
-          <w:color w:val="000000"/>
-          <w:lang w:val="en-US" w:eastAsia="it-IT"/>
-        </w:rPr>
-        <w:t>connettori</w:t>
-      </w:r>
-      <w:proofErr w:type="spellEnd"/>
-      <w:r>
-        <w:rPr>
-          <w:rFonts w:ascii="Arial" w:eastAsia="Times New Roman" w:hAnsi="Arial" w:cs="Arial"/>
-          <w:color w:val="000000"/>
-          <w:lang w:val="en-US" w:eastAsia="it-IT"/>
-        </w:rPr>
-        <w:t xml:space="preserve"> e </w:t>
-      </w:r>
-      <w:proofErr w:type="spellStart"/>
-      <w:r>
-        <w:rPr>
-          <w:rFonts w:ascii="Arial" w:eastAsia="Times New Roman" w:hAnsi="Arial" w:cs="Arial"/>
-          <w:color w:val="000000"/>
-          <w:lang w:val="en-US" w:eastAsia="it-IT"/>
-        </w:rPr>
-        <w:t>controlla</w:t>
-      </w:r>
-      <w:proofErr w:type="spellEnd"/>
-      <w:r>
-        <w:rPr>
-          <w:rFonts w:ascii="Arial" w:eastAsia="Times New Roman" w:hAnsi="Arial" w:cs="Arial"/>
-          <w:color w:val="000000"/>
-          <w:lang w:val="en-US" w:eastAsia="it-IT"/>
-        </w:rPr>
-        <w:t xml:space="preserve"> se </w:t>
-      </w:r>
-      <w:proofErr w:type="spellStart"/>
-      <w:r>
-        <w:rPr>
-          <w:rFonts w:ascii="Arial" w:eastAsia="Times New Roman" w:hAnsi="Arial" w:cs="Arial"/>
-          <w:color w:val="000000"/>
-          <w:lang w:val="en-US" w:eastAsia="it-IT"/>
-        </w:rPr>
-        <w:t>gli</w:t>
-      </w:r>
-      <w:proofErr w:type="spellEnd"/>
-      <w:r>
-        <w:rPr>
-          <w:rFonts w:ascii="Arial" w:eastAsia="Times New Roman" w:hAnsi="Arial" w:cs="Arial"/>
-          <w:color w:val="000000"/>
-          <w:lang w:val="en-US" w:eastAsia="it-IT"/>
-        </w:rPr>
-        <w:t xml:space="preserve"> </w:t>
-      </w:r>
-      <w:proofErr w:type="spellStart"/>
-      <w:r>
-        <w:rPr>
-          <w:rFonts w:ascii="Arial" w:eastAsia="Times New Roman" w:hAnsi="Arial" w:cs="Arial"/>
-          <w:color w:val="000000"/>
-          <w:lang w:val="en-US" w:eastAsia="it-IT"/>
-        </w:rPr>
-        <w:t>assegnamenti</w:t>
-      </w:r>
-      <w:proofErr w:type="spellEnd"/>
-      <w:r>
-        <w:rPr>
-          <w:rFonts w:ascii="Arial" w:eastAsia="Times New Roman" w:hAnsi="Arial" w:cs="Arial"/>
-          <w:color w:val="000000"/>
-          <w:lang w:val="en-US" w:eastAsia="it-IT"/>
-        </w:rPr>
-        <w:t xml:space="preserve"> </w:t>
-      </w:r>
-      <w:proofErr w:type="spellStart"/>
-      <w:r>
-        <w:rPr>
-          <w:rFonts w:ascii="Arial" w:eastAsia="Times New Roman" w:hAnsi="Arial" w:cs="Arial"/>
-          <w:color w:val="000000"/>
-          <w:lang w:val="en-US" w:eastAsia="it-IT"/>
-        </w:rPr>
-        <w:t>alle</w:t>
-      </w:r>
-      <w:proofErr w:type="spellEnd"/>
-      <w:r>
-        <w:rPr>
-          <w:rFonts w:ascii="Arial" w:eastAsia="Times New Roman" w:hAnsi="Arial" w:cs="Arial"/>
-          <w:color w:val="000000"/>
-          <w:lang w:val="en-US" w:eastAsia="it-IT"/>
-        </w:rPr>
-        <w:t xml:space="preserve"> </w:t>
-      </w:r>
-      <w:proofErr w:type="spellStart"/>
-      <w:r>
-        <w:rPr>
-          <w:rFonts w:ascii="Arial" w:eastAsia="Times New Roman" w:hAnsi="Arial" w:cs="Arial"/>
-          <w:color w:val="000000"/>
-          <w:lang w:val="en-US" w:eastAsia="it-IT"/>
-        </w:rPr>
-        <w:t>funzioni</w:t>
-      </w:r>
-      <w:proofErr w:type="spellEnd"/>
-      <w:r>
-        <w:rPr>
-          <w:rFonts w:ascii="Arial" w:eastAsia="Times New Roman" w:hAnsi="Arial" w:cs="Arial"/>
-          <w:color w:val="000000"/>
-          <w:lang w:val="en-US" w:eastAsia="it-IT"/>
-        </w:rPr>
-        <w:t xml:space="preserve"> </w:t>
-      </w:r>
-      <w:proofErr w:type="spellStart"/>
-      <w:r>
-        <w:rPr>
-          <w:rFonts w:ascii="Arial" w:eastAsia="Times New Roman" w:hAnsi="Arial" w:cs="Arial"/>
-          <w:color w:val="000000"/>
-          <w:lang w:val="en-US" w:eastAsia="it-IT"/>
-        </w:rPr>
-        <w:t>corrispondenti</w:t>
-      </w:r>
-      <w:proofErr w:type="spellEnd"/>
-      <w:r>
-        <w:rPr>
-          <w:rFonts w:ascii="Arial" w:eastAsia="Times New Roman" w:hAnsi="Arial" w:cs="Arial"/>
-          <w:color w:val="000000"/>
-          <w:lang w:val="en-US" w:eastAsia="it-IT"/>
-        </w:rPr>
-        <w:t xml:space="preserve"> </w:t>
-      </w:r>
-      <w:proofErr w:type="spellStart"/>
-      <w:r>
-        <w:rPr>
-          <w:rFonts w:ascii="Arial" w:eastAsia="Times New Roman" w:hAnsi="Arial" w:cs="Arial"/>
-          <w:color w:val="000000"/>
-          <w:lang w:val="en-US" w:eastAsia="it-IT"/>
-        </w:rPr>
-        <w:t>sono</w:t>
-      </w:r>
-      <w:proofErr w:type="spellEnd"/>
-      <w:r>
-        <w:rPr>
-          <w:rFonts w:ascii="Arial" w:eastAsia="Times New Roman" w:hAnsi="Arial" w:cs="Arial"/>
-          <w:color w:val="000000"/>
-          <w:lang w:val="en-US" w:eastAsia="it-IT"/>
-        </w:rPr>
-        <w:t xml:space="preserve"> </w:t>
-      </w:r>
-      <w:proofErr w:type="spellStart"/>
-      <w:r>
-        <w:rPr>
-          <w:rFonts w:ascii="Arial" w:eastAsia="Times New Roman" w:hAnsi="Arial" w:cs="Arial"/>
-          <w:color w:val="000000"/>
-          <w:lang w:val="en-US" w:eastAsia="it-IT"/>
-        </w:rPr>
-        <w:t>completi</w:t>
-      </w:r>
-      <w:proofErr w:type="spellEnd"/>
-      <w:r>
-        <w:rPr>
-          <w:rFonts w:ascii="Arial" w:eastAsia="Times New Roman" w:hAnsi="Arial" w:cs="Arial"/>
-          <w:color w:val="000000"/>
-          <w:lang w:val="en-US" w:eastAsia="it-IT"/>
-        </w:rPr>
-        <w:t xml:space="preserve">.--&gt;Durante la </w:t>
-      </w:r>
-      <w:proofErr w:type="spellStart"/>
-      <w:r>
-        <w:rPr>
-          <w:rFonts w:ascii="Arial" w:eastAsia="Times New Roman" w:hAnsi="Arial" w:cs="Arial"/>
-          <w:color w:val="000000"/>
-          <w:lang w:val="en-US" w:eastAsia="it-IT"/>
-        </w:rPr>
-        <w:t>definizione</w:t>
-      </w:r>
-      <w:proofErr w:type="spellEnd"/>
-      <w:r>
-        <w:rPr>
-          <w:rFonts w:ascii="Arial" w:eastAsia="Times New Roman" w:hAnsi="Arial" w:cs="Arial"/>
-          <w:color w:val="000000"/>
-          <w:lang w:val="en-US" w:eastAsia="it-IT"/>
-        </w:rPr>
-        <w:t xml:space="preserve"> </w:t>
-      </w:r>
-      <w:proofErr w:type="spellStart"/>
-      <w:r>
-        <w:rPr>
-          <w:rFonts w:ascii="Arial" w:eastAsia="Times New Roman" w:hAnsi="Arial" w:cs="Arial"/>
-          <w:color w:val="000000"/>
-          <w:lang w:val="en-US" w:eastAsia="it-IT"/>
-        </w:rPr>
-        <w:t>della</w:t>
-      </w:r>
-      <w:proofErr w:type="spellEnd"/>
-      <w:r>
-        <w:rPr>
-          <w:rFonts w:ascii="Arial" w:eastAsia="Times New Roman" w:hAnsi="Arial" w:cs="Arial"/>
-          <w:color w:val="000000"/>
-          <w:lang w:val="en-US" w:eastAsia="it-IT"/>
-        </w:rPr>
-        <w:t xml:space="preserve"> vista </w:t>
-      </w:r>
-      <w:proofErr w:type="spellStart"/>
-      <w:r>
-        <w:rPr>
-          <w:rFonts w:ascii="Arial" w:eastAsia="Times New Roman" w:hAnsi="Arial" w:cs="Arial"/>
-          <w:color w:val="000000"/>
-          <w:lang w:val="en-US" w:eastAsia="it-IT"/>
-        </w:rPr>
-        <w:t>funzionale</w:t>
-      </w:r>
-      <w:proofErr w:type="spellEnd"/>
-      <w:r>
-        <w:rPr>
-          <w:rFonts w:ascii="Arial" w:eastAsia="Times New Roman" w:hAnsi="Arial" w:cs="Arial"/>
-          <w:color w:val="000000"/>
-          <w:lang w:val="en-US" w:eastAsia="it-IT"/>
-        </w:rPr>
-        <w:t xml:space="preserve">, </w:t>
-      </w:r>
-      <w:proofErr w:type="spellStart"/>
-      <w:r>
-        <w:rPr>
-          <w:rFonts w:ascii="Arial" w:eastAsia="Times New Roman" w:hAnsi="Arial" w:cs="Arial"/>
-          <w:color w:val="000000"/>
-          <w:lang w:val="en-US" w:eastAsia="it-IT"/>
-        </w:rPr>
-        <w:t>si</w:t>
-      </w:r>
-      <w:proofErr w:type="spellEnd"/>
-      <w:r>
-        <w:rPr>
-          <w:rFonts w:ascii="Arial" w:eastAsia="Times New Roman" w:hAnsi="Arial" w:cs="Arial"/>
-          <w:color w:val="000000"/>
-          <w:lang w:val="en-US" w:eastAsia="it-IT"/>
-        </w:rPr>
-        <w:t xml:space="preserve"> </w:t>
-      </w:r>
-      <w:proofErr w:type="spellStart"/>
-      <w:r>
-        <w:rPr>
-          <w:rFonts w:ascii="Arial" w:eastAsia="Times New Roman" w:hAnsi="Arial" w:cs="Arial"/>
-          <w:color w:val="000000"/>
-          <w:lang w:val="en-US" w:eastAsia="it-IT"/>
-        </w:rPr>
-        <w:t>individuano</w:t>
-      </w:r>
-      <w:proofErr w:type="spellEnd"/>
-      <w:r>
-        <w:rPr>
-          <w:rFonts w:ascii="Arial" w:eastAsia="Times New Roman" w:hAnsi="Arial" w:cs="Arial"/>
-          <w:color w:val="000000"/>
-          <w:lang w:val="en-US" w:eastAsia="it-IT"/>
-        </w:rPr>
-        <w:t xml:space="preserve"> </w:t>
-      </w:r>
-      <w:proofErr w:type="spellStart"/>
-      <w:r>
-        <w:rPr>
-          <w:rFonts w:ascii="Arial" w:eastAsia="Times New Roman" w:hAnsi="Arial" w:cs="Arial"/>
-          <w:color w:val="000000"/>
-          <w:lang w:val="en-US" w:eastAsia="it-IT"/>
-        </w:rPr>
-        <w:t>i</w:t>
-      </w:r>
-      <w:proofErr w:type="spellEnd"/>
-      <w:r>
-        <w:rPr>
-          <w:rFonts w:ascii="Arial" w:eastAsia="Times New Roman" w:hAnsi="Arial" w:cs="Arial"/>
-          <w:color w:val="000000"/>
-          <w:lang w:val="en-US" w:eastAsia="it-IT"/>
-        </w:rPr>
-        <w:t xml:space="preserve"> </w:t>
-      </w:r>
-      <w:proofErr w:type="spellStart"/>
-      <w:r>
-        <w:rPr>
-          <w:rFonts w:ascii="Arial" w:eastAsia="Times New Roman" w:hAnsi="Arial" w:cs="Arial"/>
-          <w:color w:val="000000"/>
-          <w:lang w:val="en-US" w:eastAsia="it-IT"/>
-        </w:rPr>
-        <w:t>componenti</w:t>
-      </w:r>
-      <w:proofErr w:type="spellEnd"/>
-      <w:r>
-        <w:rPr>
-          <w:rFonts w:ascii="Arial" w:eastAsia="Times New Roman" w:hAnsi="Arial" w:cs="Arial"/>
-          <w:color w:val="000000"/>
-          <w:lang w:val="en-US" w:eastAsia="it-IT"/>
-        </w:rPr>
-        <w:t xml:space="preserve"> e </w:t>
-      </w:r>
-      <w:proofErr w:type="spellStart"/>
-      <w:r>
-        <w:rPr>
-          <w:rFonts w:ascii="Arial" w:eastAsia="Times New Roman" w:hAnsi="Arial" w:cs="Arial"/>
-          <w:color w:val="000000"/>
-          <w:lang w:val="en-US" w:eastAsia="it-IT"/>
-        </w:rPr>
-        <w:t>i</w:t>
-      </w:r>
-      <w:proofErr w:type="spellEnd"/>
-      <w:r>
-        <w:rPr>
-          <w:rFonts w:ascii="Arial" w:eastAsia="Times New Roman" w:hAnsi="Arial" w:cs="Arial"/>
-          <w:color w:val="000000"/>
-          <w:lang w:val="en-US" w:eastAsia="it-IT"/>
-        </w:rPr>
-        <w:t xml:space="preserve"> </w:t>
-      </w:r>
-      <w:proofErr w:type="spellStart"/>
-      <w:r>
-        <w:rPr>
-          <w:rFonts w:ascii="Arial" w:eastAsia="Times New Roman" w:hAnsi="Arial" w:cs="Arial"/>
-          <w:color w:val="000000"/>
-          <w:lang w:val="en-US" w:eastAsia="it-IT"/>
-        </w:rPr>
-        <w:t>connettori</w:t>
-      </w:r>
-      <w:proofErr w:type="spellEnd"/>
-      <w:r>
-        <w:rPr>
-          <w:rFonts w:ascii="Arial" w:eastAsia="Times New Roman" w:hAnsi="Arial" w:cs="Arial"/>
-          <w:color w:val="000000"/>
-          <w:lang w:val="en-US" w:eastAsia="it-IT"/>
-        </w:rPr>
-        <w:t xml:space="preserve"> e </w:t>
-      </w:r>
-      <w:proofErr w:type="spellStart"/>
-      <w:r>
-        <w:rPr>
-          <w:rFonts w:ascii="Arial" w:eastAsia="Times New Roman" w:hAnsi="Arial" w:cs="Arial"/>
-          <w:color w:val="000000"/>
-          <w:lang w:val="en-US" w:eastAsia="it-IT"/>
-        </w:rPr>
-        <w:t>si</w:t>
-      </w:r>
-      <w:proofErr w:type="spellEnd"/>
-      <w:r>
-        <w:rPr>
-          <w:rFonts w:ascii="Arial" w:eastAsia="Times New Roman" w:hAnsi="Arial" w:cs="Arial"/>
-          <w:color w:val="000000"/>
-          <w:lang w:val="en-US" w:eastAsia="it-IT"/>
-        </w:rPr>
-        <w:t xml:space="preserve"> </w:t>
-      </w:r>
-      <w:proofErr w:type="spellStart"/>
-      <w:r>
-        <w:rPr>
-          <w:rFonts w:ascii="Arial" w:eastAsia="Times New Roman" w:hAnsi="Arial" w:cs="Arial"/>
-          <w:color w:val="000000"/>
-          <w:lang w:val="en-US" w:eastAsia="it-IT"/>
-        </w:rPr>
-        <w:t>verifica</w:t>
-      </w:r>
-      <w:proofErr w:type="spellEnd"/>
-      <w:r>
-        <w:rPr>
-          <w:rFonts w:ascii="Arial" w:eastAsia="Times New Roman" w:hAnsi="Arial" w:cs="Arial"/>
-          <w:color w:val="000000"/>
-          <w:lang w:val="en-US" w:eastAsia="it-IT"/>
-        </w:rPr>
-        <w:t xml:space="preserve"> </w:t>
-      </w:r>
-      <w:proofErr w:type="spellStart"/>
-      <w:r>
-        <w:rPr>
-          <w:rFonts w:ascii="Arial" w:eastAsia="Times New Roman" w:hAnsi="Arial" w:cs="Arial"/>
-          <w:color w:val="000000"/>
-          <w:lang w:val="en-US" w:eastAsia="it-IT"/>
-        </w:rPr>
-        <w:t>che</w:t>
-      </w:r>
-      <w:proofErr w:type="spellEnd"/>
-      <w:r>
-        <w:rPr>
-          <w:rFonts w:ascii="Arial" w:eastAsia="Times New Roman" w:hAnsi="Arial" w:cs="Arial"/>
-          <w:color w:val="000000"/>
-          <w:lang w:val="en-US" w:eastAsia="it-IT"/>
-        </w:rPr>
-        <w:t xml:space="preserve"> </w:t>
-      </w:r>
-      <w:proofErr w:type="spellStart"/>
-      <w:r>
-        <w:rPr>
-          <w:rFonts w:ascii="Arial" w:eastAsia="Times New Roman" w:hAnsi="Arial" w:cs="Arial"/>
-          <w:color w:val="000000"/>
-          <w:lang w:val="en-US" w:eastAsia="it-IT"/>
-        </w:rPr>
-        <w:t>tutte</w:t>
-      </w:r>
-      <w:proofErr w:type="spellEnd"/>
-      <w:r>
-        <w:rPr>
-          <w:rFonts w:ascii="Arial" w:eastAsia="Times New Roman" w:hAnsi="Arial" w:cs="Arial"/>
-          <w:color w:val="000000"/>
-          <w:lang w:val="en-US" w:eastAsia="it-IT"/>
-        </w:rPr>
-        <w:t xml:space="preserve"> le </w:t>
-      </w:r>
-      <w:proofErr w:type="spellStart"/>
-      <w:r>
-        <w:rPr>
-          <w:rFonts w:ascii="Arial" w:eastAsia="Times New Roman" w:hAnsi="Arial" w:cs="Arial"/>
-          <w:color w:val="000000"/>
-          <w:lang w:val="en-US" w:eastAsia="it-IT"/>
-        </w:rPr>
-        <w:t>funzionalità</w:t>
-      </w:r>
-      <w:proofErr w:type="spellEnd"/>
-      <w:r>
-        <w:rPr>
-          <w:rFonts w:ascii="Arial" w:eastAsia="Times New Roman" w:hAnsi="Arial" w:cs="Arial"/>
-          <w:color w:val="000000"/>
-          <w:lang w:val="en-US" w:eastAsia="it-IT"/>
-        </w:rPr>
-        <w:t xml:space="preserve"> </w:t>
-      </w:r>
-      <w:proofErr w:type="spellStart"/>
-      <w:r>
-        <w:rPr>
-          <w:rFonts w:ascii="Arial" w:eastAsia="Times New Roman" w:hAnsi="Arial" w:cs="Arial"/>
-          <w:color w:val="000000"/>
-          <w:lang w:val="en-US" w:eastAsia="it-IT"/>
-        </w:rPr>
-        <w:t>richieste</w:t>
-      </w:r>
-      <w:proofErr w:type="spellEnd"/>
-      <w:r>
-        <w:rPr>
-          <w:rFonts w:ascii="Arial" w:eastAsia="Times New Roman" w:hAnsi="Arial" w:cs="Arial"/>
-          <w:color w:val="000000"/>
-          <w:lang w:val="en-US" w:eastAsia="it-IT"/>
-        </w:rPr>
-        <w:t xml:space="preserve"> </w:t>
-      </w:r>
-      <w:proofErr w:type="spellStart"/>
-      <w:r>
-        <w:rPr>
-          <w:rFonts w:ascii="Arial" w:eastAsia="Times New Roman" w:hAnsi="Arial" w:cs="Arial"/>
-          <w:color w:val="000000"/>
-          <w:lang w:val="en-US" w:eastAsia="it-IT"/>
-        </w:rPr>
-        <w:t>vengano</w:t>
-      </w:r>
-      <w:proofErr w:type="spellEnd"/>
-      <w:r>
-        <w:rPr>
-          <w:rFonts w:ascii="Arial" w:eastAsia="Times New Roman" w:hAnsi="Arial" w:cs="Arial"/>
-          <w:color w:val="000000"/>
-          <w:lang w:val="en-US" w:eastAsia="it-IT"/>
-        </w:rPr>
-        <w:t xml:space="preserve"> </w:t>
-      </w:r>
-      <w:proofErr w:type="spellStart"/>
-      <w:r>
-        <w:rPr>
-          <w:rFonts w:ascii="Arial" w:eastAsia="Times New Roman" w:hAnsi="Arial" w:cs="Arial"/>
-          <w:color w:val="000000"/>
-          <w:lang w:val="en-US" w:eastAsia="it-IT"/>
-        </w:rPr>
-        <w:t>assegnate</w:t>
-      </w:r>
-      <w:proofErr w:type="spellEnd"/>
-      <w:r>
-        <w:rPr>
-          <w:rFonts w:ascii="Arial" w:eastAsia="Times New Roman" w:hAnsi="Arial" w:cs="Arial"/>
-          <w:color w:val="000000"/>
-          <w:lang w:val="en-US" w:eastAsia="it-IT"/>
-        </w:rPr>
-        <w:t xml:space="preserve"> </w:t>
-      </w:r>
-      <w:proofErr w:type="spellStart"/>
-      <w:r>
-        <w:rPr>
-          <w:rFonts w:ascii="Arial" w:eastAsia="Times New Roman" w:hAnsi="Arial" w:cs="Arial"/>
-          <w:color w:val="000000"/>
-          <w:lang w:val="en-US" w:eastAsia="it-IT"/>
-        </w:rPr>
-        <w:t>ai</w:t>
-      </w:r>
-      <w:proofErr w:type="spellEnd"/>
-      <w:r>
-        <w:rPr>
-          <w:rFonts w:ascii="Arial" w:eastAsia="Times New Roman" w:hAnsi="Arial" w:cs="Arial"/>
-          <w:color w:val="000000"/>
-          <w:lang w:val="en-US" w:eastAsia="it-IT"/>
-        </w:rPr>
-        <w:t xml:space="preserve"> </w:t>
-      </w:r>
-      <w:proofErr w:type="spellStart"/>
-      <w:r>
-        <w:rPr>
-          <w:rFonts w:ascii="Arial" w:eastAsia="Times New Roman" w:hAnsi="Arial" w:cs="Arial"/>
-          <w:color w:val="000000"/>
-          <w:lang w:val="en-US" w:eastAsia="it-IT"/>
-        </w:rPr>
-        <w:t>componenti</w:t>
-      </w:r>
-      <w:proofErr w:type="spellEnd"/>
-      <w:r>
-        <w:rPr>
-          <w:rFonts w:ascii="Arial" w:eastAsia="Times New Roman" w:hAnsi="Arial" w:cs="Arial"/>
-          <w:color w:val="000000"/>
-          <w:lang w:val="en-US" w:eastAsia="it-IT"/>
-        </w:rPr>
-        <w:t xml:space="preserve"> </w:t>
-      </w:r>
-      <w:proofErr w:type="spellStart"/>
-      <w:r>
-        <w:rPr>
-          <w:rFonts w:ascii="Arial" w:eastAsia="Times New Roman" w:hAnsi="Arial" w:cs="Arial"/>
-          <w:color w:val="000000"/>
-          <w:lang w:val="en-US" w:eastAsia="it-IT"/>
-        </w:rPr>
-        <w:t>così</w:t>
-      </w:r>
-      <w:proofErr w:type="spellEnd"/>
-      <w:r>
-        <w:rPr>
-          <w:rFonts w:ascii="Arial" w:eastAsia="Times New Roman" w:hAnsi="Arial" w:cs="Arial"/>
-          <w:color w:val="000000"/>
-          <w:lang w:val="en-US" w:eastAsia="it-IT"/>
-        </w:rPr>
-        <w:t xml:space="preserve"> </w:t>
-      </w:r>
-      <w:proofErr w:type="spellStart"/>
-      <w:r>
-        <w:rPr>
-          <w:rFonts w:ascii="Arial" w:eastAsia="Times New Roman" w:hAnsi="Arial" w:cs="Arial"/>
-          <w:color w:val="000000"/>
-          <w:lang w:val="en-US" w:eastAsia="it-IT"/>
-        </w:rPr>
-        <w:t>individuati</w:t>
-      </w:r>
-      <w:proofErr w:type="spellEnd"/>
-      <w:r>
-        <w:rPr>
-          <w:rFonts w:ascii="Arial" w:eastAsia="Times New Roman" w:hAnsi="Arial" w:cs="Arial"/>
-          <w:color w:val="000000"/>
-          <w:lang w:val="en-US" w:eastAsia="it-IT"/>
-        </w:rPr>
-        <w:t>.)</w:t>
+          <w:lang w:eastAsia="it-IT"/>
+        </w:rPr>
+        <w:t xml:space="preserve"> : Definiscono l’allocazione funzionale dei diversi componenti. Una vista funzionale definisce quindi i componenti e i connettori e controlla se gli assegnamenti alle funzioni corrispondenti sono completi.--&gt;Durante la definizione della vista funzionale, si individuano i componenti e i connettori e si verifica che tutte le funzionalità richieste vengano assegnate ai componenti così individuati.)</w:t>
+      </w:r>
+    </w:p>
+    <w:p>
+      <w:pPr>
+        <w:spacing w:after="0" w:line="240" w:lineRule="auto"/>
+        <w:ind w:left="720"/>
+        <w:textAlignment w:val="baseline"/>
+        <w:rPr>
+          <w:rFonts w:ascii="Arial" w:eastAsia="Times New Roman" w:hAnsi="Arial" w:cs="Arial"/>
+          <w:b/>
+          <w:bCs/>
+          <w:color w:val="000000"/>
+          <w:u w:val="single"/>
+          <w:lang w:eastAsia="it-IT"/>
+        </w:rPr>
+      </w:pPr>
+    </w:p>
+    <w:p>
+      <w:pPr>
+        <w:spacing w:after="0" w:line="240" w:lineRule="auto"/>
+        <w:ind w:left="1416"/>
+        <w:textAlignment w:val="baseline"/>
+        <w:rPr>
+          <w:rFonts w:ascii="Arial" w:eastAsia="Times New Roman" w:hAnsi="Arial" w:cs="Arial"/>
+          <w:bCs/>
+          <w:color w:val="000000"/>
+          <w:lang w:val="en-US" w:eastAsia="it-IT"/>
+        </w:rPr>
+      </w:pPr>
+      <w:bookmarkStart w:id="0" w:name="_GoBack"/>
+      <w:r>
+        <w:rPr>
+          <w:rFonts w:ascii="Arial" w:eastAsia="Times New Roman" w:hAnsi="Arial" w:cs="Arial"/>
+          <w:bCs/>
+          <w:color w:val="000000"/>
+          <w:lang w:val="en-US" w:eastAsia="it-IT"/>
+        </w:rPr>
+        <w:t>This section aims to provide</w:t>
+      </w:r>
+      <w:r>
+        <w:rPr>
+          <w:rFonts w:ascii="Arial" w:eastAsia="Times New Roman" w:hAnsi="Arial" w:cs="Arial"/>
+          <w:bCs/>
+          <w:color w:val="000000"/>
+          <w:lang w:val="en-US" w:eastAsia="it-IT"/>
+        </w:rPr>
+        <w:t>, through a class diagram,</w:t>
+      </w:r>
+      <w:r>
+        <w:rPr>
+          <w:rFonts w:ascii="Arial" w:eastAsia="Times New Roman" w:hAnsi="Arial" w:cs="Arial"/>
+          <w:bCs/>
+          <w:color w:val="000000"/>
+          <w:lang w:val="en-US" w:eastAsia="it-IT"/>
+        </w:rPr>
+        <w:t xml:space="preserve"> a general overview about system’s architecture and main interactions between each component.</w:t>
+      </w:r>
+    </w:p>
+    <w:bookmarkEnd w:id="0"/>
+    <w:p>
+      <w:pPr>
+        <w:spacing w:after="0" w:line="240" w:lineRule="auto"/>
+        <w:ind w:left="1416"/>
+        <w:textAlignment w:val="baseline"/>
+        <w:rPr>
+          <w:rFonts w:ascii="Arial" w:eastAsia="Times New Roman" w:hAnsi="Arial" w:cs="Arial"/>
+          <w:bCs/>
+          <w:color w:val="000000"/>
+          <w:lang w:val="en-US" w:eastAsia="it-IT"/>
+        </w:rPr>
+      </w:pPr>
+    </w:p>
+    <w:p>
+      <w:pPr>
+        <w:spacing w:after="0" w:line="240" w:lineRule="auto"/>
+        <w:ind w:left="1416"/>
+        <w:textAlignment w:val="baseline"/>
+        <w:rPr>
+          <w:rFonts w:ascii="Arial" w:eastAsia="Times New Roman" w:hAnsi="Arial" w:cs="Arial"/>
+          <w:bCs/>
+          <w:color w:val="000000"/>
+          <w:lang w:val="en-US" w:eastAsia="it-IT"/>
+        </w:rPr>
+      </w:pPr>
+      <w:r>
+        <w:rPr>
+          <w:rFonts w:ascii="Arial" w:eastAsia="Times New Roman" w:hAnsi="Arial" w:cs="Arial"/>
+          <w:bCs/>
+          <w:color w:val="000000"/>
+          <w:lang w:val="en-US" w:eastAsia="it-IT"/>
+        </w:rPr>
+        <w:t>(Diagram)</w:t>
+      </w:r>
+    </w:p>
+    <w:p>
+      <w:pPr>
+        <w:spacing w:after="0" w:line="240" w:lineRule="auto"/>
+        <w:ind w:left="1416"/>
+        <w:textAlignment w:val="baseline"/>
+        <w:rPr>
+          <w:rFonts w:ascii="Arial" w:eastAsia="Times New Roman" w:hAnsi="Arial" w:cs="Arial"/>
+          <w:bCs/>
+          <w:color w:val="000000"/>
+          <w:lang w:val="en-US" w:eastAsia="it-IT"/>
+        </w:rPr>
+      </w:pPr>
+    </w:p>
+    <w:p>
+      <w:pPr>
+        <w:spacing w:after="0" w:line="240" w:lineRule="auto"/>
+        <w:ind w:left="708"/>
+        <w:textAlignment w:val="baseline"/>
+        <w:rPr>
+          <w:rFonts w:ascii="Arial" w:eastAsia="Times New Roman" w:hAnsi="Arial" w:cs="Arial"/>
+          <w:bCs/>
+          <w:color w:val="000000"/>
+          <w:lang w:val="en-US" w:eastAsia="it-IT"/>
+        </w:rPr>
+      </w:pPr>
+    </w:p>
+    <w:p>
+      <w:pPr>
+        <w:spacing w:after="0" w:line="240" w:lineRule="auto"/>
+        <w:ind w:left="708"/>
+        <w:textAlignment w:val="baseline"/>
+        <w:rPr>
+          <w:rFonts w:ascii="Arial" w:eastAsia="Times New Roman" w:hAnsi="Arial" w:cs="Arial"/>
+          <w:bCs/>
+          <w:color w:val="000000"/>
+          <w:lang w:val="en-US" w:eastAsia="it-IT"/>
+        </w:rPr>
+      </w:pPr>
+      <w:r>
+        <w:rPr>
+          <w:lang w:val="en-US"/>
+        </w:rPr>
+        <w:t>here you can introduce the high level components of your architecture (in our basic example in the slides about design you find these in slide 7) and describe the main interaction between them (no details here. You can say why some components talk to each other, why, if the communication is synchronous or asynchronous, any other info you think is useful at this point). </w:t>
       </w:r>
     </w:p>
     <w:p>
@@ -1014,49 +495,85 @@
       <w:pPr>
         <w:spacing w:after="0" w:line="240" w:lineRule="auto"/>
         <w:rPr>
+          <w:rFonts w:ascii="Arial" w:eastAsia="Times New Roman" w:hAnsi="Arial" w:cs="Arial"/>
+          <w:color w:val="000000"/>
+          <w:lang w:val="en-US" w:eastAsia="it-IT"/>
+        </w:rPr>
+      </w:pPr>
+      <w:r>
+        <w:rPr>
+          <w:rFonts w:ascii="Arial" w:eastAsia="Times New Roman" w:hAnsi="Arial" w:cs="Arial"/>
+          <w:b/>
+          <w:bCs/>
+          <w:color w:val="000000"/>
+          <w:u w:val="single"/>
+          <w:lang w:val="en-US" w:eastAsia="it-IT"/>
+        </w:rPr>
+        <w:t>   </w:t>
+      </w:r>
+      <w:r>
+        <w:rPr>
+          <w:rFonts w:ascii="Arial" w:eastAsia="Times New Roman" w:hAnsi="Arial" w:cs="Arial"/>
+          <w:color w:val="000000"/>
+          <w:lang w:val="en-US" w:eastAsia="it-IT"/>
+        </w:rPr>
+        <w:t xml:space="preserve">client, server→ ride </w:t>
+      </w:r>
+      <w:proofErr w:type="spellStart"/>
+      <w:r>
+        <w:rPr>
+          <w:rFonts w:ascii="Arial" w:eastAsia="Times New Roman" w:hAnsi="Arial" w:cs="Arial"/>
+          <w:color w:val="000000"/>
+          <w:lang w:val="en-US" w:eastAsia="it-IT"/>
+        </w:rPr>
+        <w:t>manager,queue</w:t>
+      </w:r>
+      <w:proofErr w:type="spellEnd"/>
+      <w:r>
+        <w:rPr>
+          <w:rFonts w:ascii="Arial" w:eastAsia="Times New Roman" w:hAnsi="Arial" w:cs="Arial"/>
+          <w:color w:val="000000"/>
+          <w:lang w:val="en-US" w:eastAsia="it-IT"/>
+        </w:rPr>
+        <w:t xml:space="preserve"> manager, distribution manager.</w:t>
+      </w:r>
+    </w:p>
+    <w:p>
+      <w:pPr>
+        <w:spacing w:after="0" w:line="240" w:lineRule="auto"/>
+        <w:rPr>
+          <w:rFonts w:ascii="Arial" w:eastAsia="Times New Roman" w:hAnsi="Arial" w:cs="Arial"/>
+          <w:color w:val="000000"/>
+          <w:lang w:val="en-US" w:eastAsia="it-IT"/>
+        </w:rPr>
+      </w:pPr>
+    </w:p>
+    <w:p>
+      <w:pPr>
+        <w:spacing w:after="0" w:line="240" w:lineRule="auto"/>
+        <w:rPr>
+          <w:rFonts w:ascii="Arial" w:eastAsia="Times New Roman" w:hAnsi="Arial" w:cs="Arial"/>
+          <w:color w:val="000000"/>
+          <w:lang w:val="en-US" w:eastAsia="it-IT"/>
+        </w:rPr>
+      </w:pPr>
+      <w:r>
+        <w:rPr>
+          <w:lang w:val="en-US"/>
+        </w:rPr>
+        <w:t>here you have a refinement of what you have in Section 4.B and identify sub-components. For instance, the diagram in slide 6 could be a diagram showing a  component view</w:t>
+      </w:r>
+    </w:p>
+    <w:p>
+      <w:pPr>
+        <w:spacing w:after="0" w:line="240" w:lineRule="auto"/>
+        <w:rPr>
           <w:rFonts w:ascii="Times New Roman" w:eastAsia="Times New Roman" w:hAnsi="Times New Roman" w:cs="Times New Roman"/>
           <w:sz w:val="24"/>
           <w:szCs w:val="24"/>
           <w:lang w:val="en-US" w:eastAsia="it-IT"/>
         </w:rPr>
       </w:pPr>
-      <w:r>
-        <w:rPr>
-          <w:rFonts w:ascii="Arial" w:eastAsia="Times New Roman" w:hAnsi="Arial" w:cs="Arial"/>
-          <w:b/>
-          <w:bCs/>
-          <w:color w:val="000000"/>
-          <w:u w:val="single"/>
-          <w:lang w:val="en-US" w:eastAsia="it-IT"/>
-        </w:rPr>
-        <w:t>   </w:t>
-      </w:r>
-      <w:r>
-        <w:rPr>
-          <w:rFonts w:ascii="Arial" w:eastAsia="Times New Roman" w:hAnsi="Arial" w:cs="Arial"/>
-          <w:color w:val="000000"/>
-          <w:lang w:val="en-US" w:eastAsia="it-IT"/>
-        </w:rPr>
-        <w:t xml:space="preserve">client, server→ ride </w:t>
-      </w:r>
-      <w:proofErr w:type="spellStart"/>
-      <w:r>
-        <w:rPr>
-          <w:rFonts w:ascii="Arial" w:eastAsia="Times New Roman" w:hAnsi="Arial" w:cs="Arial"/>
-          <w:color w:val="000000"/>
-          <w:lang w:val="en-US" w:eastAsia="it-IT"/>
-        </w:rPr>
-        <w:t>manager,queue</w:t>
-      </w:r>
-      <w:proofErr w:type="spellEnd"/>
-      <w:r>
-        <w:rPr>
-          <w:rFonts w:ascii="Arial" w:eastAsia="Times New Roman" w:hAnsi="Arial" w:cs="Arial"/>
-          <w:color w:val="000000"/>
-          <w:lang w:val="en-US" w:eastAsia="it-IT"/>
-        </w:rPr>
-        <w:t xml:space="preserve"> manager, distribution manager.</w:t>
-      </w:r>
     </w:p>
     <w:p>
       <w:pPr>
@@ -1071,9 +588,10 @@
           <w:b/>
           <w:bCs/>
           <w:color w:val="000000"/>
-          <w:lang w:val="en-US" w:eastAsia="it-IT"/>
-        </w:rPr>
-      </w:pPr>
+          <w:lang w:eastAsia="it-IT"/>
+        </w:rPr>
+      </w:pPr>
+      <w:proofErr w:type="spellStart"/>
       <w:r>
         <w:rPr>
           <w:rFonts w:ascii="Arial" w:eastAsia="Times New Roman" w:hAnsi="Arial" w:cs="Arial"/>
@@ -1081,467 +599,60 @@
           <w:bCs/>
           <w:color w:val="000000"/>
           <w:u w:val="single"/>
-          <w:lang w:val="en-US" w:eastAsia="it-IT"/>
-        </w:rPr>
-        <w:t>deployment view</w:t>
-      </w:r>
-      <w:r>
-        <w:rPr>
-          <w:rFonts w:ascii="Arial" w:eastAsia="Times New Roman" w:hAnsi="Arial" w:cs="Arial"/>
-          <w:color w:val="000000"/>
-          <w:lang w:val="en-US" w:eastAsia="it-IT"/>
-        </w:rPr>
-        <w:t xml:space="preserve">: </w:t>
+          <w:lang w:eastAsia="it-IT"/>
+        </w:rPr>
+        <w:t>deployment</w:t>
+      </w:r>
+      <w:proofErr w:type="spellEnd"/>
+      <w:r>
+        <w:rPr>
+          <w:rFonts w:ascii="Arial" w:eastAsia="Times New Roman" w:hAnsi="Arial" w:cs="Arial"/>
+          <w:b/>
+          <w:bCs/>
+          <w:color w:val="000000"/>
+          <w:u w:val="single"/>
+          <w:lang w:eastAsia="it-IT"/>
+        </w:rPr>
+        <w:t xml:space="preserve"> </w:t>
       </w:r>
       <w:proofErr w:type="spellStart"/>
       <w:r>
         <w:rPr>
           <w:rFonts w:ascii="Arial" w:eastAsia="Times New Roman" w:hAnsi="Arial" w:cs="Arial"/>
-          <w:color w:val="000000"/>
-          <w:lang w:val="en-US" w:eastAsia="it-IT"/>
-        </w:rPr>
-        <w:t>Definiscono</w:t>
+          <w:b/>
+          <w:bCs/>
+          <w:color w:val="000000"/>
+          <w:u w:val="single"/>
+          <w:lang w:eastAsia="it-IT"/>
+        </w:rPr>
+        <w:t>view</w:t>
       </w:r>
       <w:proofErr w:type="spellEnd"/>
       <w:r>
         <w:rPr>
           <w:rFonts w:ascii="Arial" w:eastAsia="Times New Roman" w:hAnsi="Arial" w:cs="Arial"/>
           <w:color w:val="000000"/>
-          <w:lang w:val="en-US" w:eastAsia="it-IT"/>
-        </w:rPr>
-        <w:t xml:space="preserve"> le </w:t>
+          <w:lang w:eastAsia="it-IT"/>
+        </w:rPr>
+        <w:t xml:space="preserve">: Definiscono le principali unità di distribuzione e le linee guida all’installazione.--&gt;Si definiscono le tecnologie ed i linguaggi che verranno usati. Occorre verificare che ogni unità di </w:t>
       </w:r>
       <w:proofErr w:type="spellStart"/>
       <w:r>
         <w:rPr>
           <w:rFonts w:ascii="Arial" w:eastAsia="Times New Roman" w:hAnsi="Arial" w:cs="Arial"/>
           <w:color w:val="000000"/>
-          <w:lang w:val="en-US" w:eastAsia="it-IT"/>
-        </w:rPr>
-        <w:t>principali</w:t>
+          <w:lang w:eastAsia="it-IT"/>
+        </w:rPr>
+        <w:t>runtime</w:t>
       </w:r>
       <w:proofErr w:type="spellEnd"/>
       <w:r>
         <w:rPr>
           <w:rFonts w:ascii="Arial" w:eastAsia="Times New Roman" w:hAnsi="Arial" w:cs="Arial"/>
           <w:color w:val="000000"/>
-          <w:lang w:val="en-US" w:eastAsia="it-IT"/>
-        </w:rPr>
-        <w:t xml:space="preserve"> </w:t>
-      </w:r>
-      <w:proofErr w:type="spellStart"/>
-      <w:r>
-        <w:rPr>
-          <w:rFonts w:ascii="Arial" w:eastAsia="Times New Roman" w:hAnsi="Arial" w:cs="Arial"/>
-          <w:color w:val="000000"/>
-          <w:lang w:val="en-US" w:eastAsia="it-IT"/>
-        </w:rPr>
-        <w:t>unità</w:t>
-      </w:r>
-      <w:proofErr w:type="spellEnd"/>
-      <w:r>
-        <w:rPr>
-          <w:rFonts w:ascii="Arial" w:eastAsia="Times New Roman" w:hAnsi="Arial" w:cs="Arial"/>
-          <w:color w:val="000000"/>
-          <w:lang w:val="en-US" w:eastAsia="it-IT"/>
-        </w:rPr>
-        <w:t xml:space="preserve"> di </w:t>
-      </w:r>
-      <w:proofErr w:type="spellStart"/>
-      <w:r>
-        <w:rPr>
-          <w:rFonts w:ascii="Arial" w:eastAsia="Times New Roman" w:hAnsi="Arial" w:cs="Arial"/>
-          <w:color w:val="000000"/>
-          <w:lang w:val="en-US" w:eastAsia="it-IT"/>
-        </w:rPr>
-        <w:t>distribuzione</w:t>
-      </w:r>
-      <w:proofErr w:type="spellEnd"/>
-      <w:r>
-        <w:rPr>
-          <w:rFonts w:ascii="Arial" w:eastAsia="Times New Roman" w:hAnsi="Arial" w:cs="Arial"/>
-          <w:color w:val="000000"/>
-          <w:lang w:val="en-US" w:eastAsia="it-IT"/>
-        </w:rPr>
-        <w:t xml:space="preserve"> e le </w:t>
-      </w:r>
-      <w:proofErr w:type="spellStart"/>
-      <w:r>
-        <w:rPr>
-          <w:rFonts w:ascii="Arial" w:eastAsia="Times New Roman" w:hAnsi="Arial" w:cs="Arial"/>
-          <w:color w:val="000000"/>
-          <w:lang w:val="en-US" w:eastAsia="it-IT"/>
-        </w:rPr>
-        <w:t>linee</w:t>
-      </w:r>
-      <w:proofErr w:type="spellEnd"/>
-      <w:r>
-        <w:rPr>
-          <w:rFonts w:ascii="Arial" w:eastAsia="Times New Roman" w:hAnsi="Arial" w:cs="Arial"/>
-          <w:color w:val="000000"/>
-          <w:lang w:val="en-US" w:eastAsia="it-IT"/>
-        </w:rPr>
-        <w:t xml:space="preserve"> </w:t>
-      </w:r>
-      <w:proofErr w:type="spellStart"/>
-      <w:r>
-        <w:rPr>
-          <w:rFonts w:ascii="Arial" w:eastAsia="Times New Roman" w:hAnsi="Arial" w:cs="Arial"/>
-          <w:color w:val="000000"/>
-          <w:lang w:val="en-US" w:eastAsia="it-IT"/>
-        </w:rPr>
-        <w:t>guida</w:t>
-      </w:r>
-      <w:proofErr w:type="spellEnd"/>
-      <w:r>
-        <w:rPr>
-          <w:rFonts w:ascii="Arial" w:eastAsia="Times New Roman" w:hAnsi="Arial" w:cs="Arial"/>
-          <w:color w:val="000000"/>
-          <w:lang w:val="en-US" w:eastAsia="it-IT"/>
-        </w:rPr>
-        <w:t xml:space="preserve"> </w:t>
-      </w:r>
-      <w:proofErr w:type="spellStart"/>
-      <w:r>
-        <w:rPr>
-          <w:rFonts w:ascii="Arial" w:eastAsia="Times New Roman" w:hAnsi="Arial" w:cs="Arial"/>
-          <w:color w:val="000000"/>
-          <w:lang w:val="en-US" w:eastAsia="it-IT"/>
-        </w:rPr>
-        <w:t>all’installazione</w:t>
-      </w:r>
-      <w:proofErr w:type="spellEnd"/>
-      <w:r>
-        <w:rPr>
-          <w:rFonts w:ascii="Arial" w:eastAsia="Times New Roman" w:hAnsi="Arial" w:cs="Arial"/>
-          <w:color w:val="000000"/>
-          <w:lang w:val="en-US" w:eastAsia="it-IT"/>
-        </w:rPr>
-        <w:t xml:space="preserve">.--&gt;Si </w:t>
-      </w:r>
-      <w:proofErr w:type="spellStart"/>
-      <w:r>
-        <w:rPr>
-          <w:rFonts w:ascii="Arial" w:eastAsia="Times New Roman" w:hAnsi="Arial" w:cs="Arial"/>
-          <w:color w:val="000000"/>
-          <w:lang w:val="en-US" w:eastAsia="it-IT"/>
-        </w:rPr>
-        <w:t>definiscono</w:t>
-      </w:r>
-      <w:proofErr w:type="spellEnd"/>
-      <w:r>
-        <w:rPr>
-          <w:rFonts w:ascii="Arial" w:eastAsia="Times New Roman" w:hAnsi="Arial" w:cs="Arial"/>
-          <w:color w:val="000000"/>
-          <w:lang w:val="en-US" w:eastAsia="it-IT"/>
-        </w:rPr>
-        <w:t xml:space="preserve"> le </w:t>
-      </w:r>
-      <w:proofErr w:type="spellStart"/>
-      <w:r>
-        <w:rPr>
-          <w:rFonts w:ascii="Arial" w:eastAsia="Times New Roman" w:hAnsi="Arial" w:cs="Arial"/>
-          <w:color w:val="000000"/>
-          <w:lang w:val="en-US" w:eastAsia="it-IT"/>
-        </w:rPr>
-        <w:t>tecnologie</w:t>
-      </w:r>
-      <w:proofErr w:type="spellEnd"/>
-      <w:r>
-        <w:rPr>
-          <w:rFonts w:ascii="Arial" w:eastAsia="Times New Roman" w:hAnsi="Arial" w:cs="Arial"/>
-          <w:color w:val="000000"/>
-          <w:lang w:val="en-US" w:eastAsia="it-IT"/>
-        </w:rPr>
-        <w:t xml:space="preserve"> </w:t>
-      </w:r>
-      <w:proofErr w:type="spellStart"/>
-      <w:r>
-        <w:rPr>
-          <w:rFonts w:ascii="Arial" w:eastAsia="Times New Roman" w:hAnsi="Arial" w:cs="Arial"/>
-          <w:color w:val="000000"/>
-          <w:lang w:val="en-US" w:eastAsia="it-IT"/>
-        </w:rPr>
-        <w:t>ed</w:t>
-      </w:r>
-      <w:proofErr w:type="spellEnd"/>
-      <w:r>
-        <w:rPr>
-          <w:rFonts w:ascii="Arial" w:eastAsia="Times New Roman" w:hAnsi="Arial" w:cs="Arial"/>
-          <w:color w:val="000000"/>
-          <w:lang w:val="en-US" w:eastAsia="it-IT"/>
-        </w:rPr>
-        <w:t xml:space="preserve"> </w:t>
-      </w:r>
-      <w:proofErr w:type="spellStart"/>
-      <w:r>
-        <w:rPr>
-          <w:rFonts w:ascii="Arial" w:eastAsia="Times New Roman" w:hAnsi="Arial" w:cs="Arial"/>
-          <w:color w:val="000000"/>
-          <w:lang w:val="en-US" w:eastAsia="it-IT"/>
-        </w:rPr>
-        <w:t>i</w:t>
-      </w:r>
-      <w:proofErr w:type="spellEnd"/>
-      <w:r>
-        <w:rPr>
-          <w:rFonts w:ascii="Arial" w:eastAsia="Times New Roman" w:hAnsi="Arial" w:cs="Arial"/>
-          <w:color w:val="000000"/>
-          <w:lang w:val="en-US" w:eastAsia="it-IT"/>
-        </w:rPr>
-        <w:t xml:space="preserve"> </w:t>
-      </w:r>
-      <w:proofErr w:type="spellStart"/>
-      <w:r>
-        <w:rPr>
-          <w:rFonts w:ascii="Arial" w:eastAsia="Times New Roman" w:hAnsi="Arial" w:cs="Arial"/>
-          <w:color w:val="000000"/>
-          <w:lang w:val="en-US" w:eastAsia="it-IT"/>
-        </w:rPr>
-        <w:t>linguaggi</w:t>
-      </w:r>
-      <w:proofErr w:type="spellEnd"/>
-      <w:r>
-        <w:rPr>
-          <w:rFonts w:ascii="Arial" w:eastAsia="Times New Roman" w:hAnsi="Arial" w:cs="Arial"/>
-          <w:color w:val="000000"/>
-          <w:lang w:val="en-US" w:eastAsia="it-IT"/>
-        </w:rPr>
-        <w:t xml:space="preserve"> </w:t>
-      </w:r>
-      <w:proofErr w:type="spellStart"/>
-      <w:r>
-        <w:rPr>
-          <w:rFonts w:ascii="Arial" w:eastAsia="Times New Roman" w:hAnsi="Arial" w:cs="Arial"/>
-          <w:color w:val="000000"/>
-          <w:lang w:val="en-US" w:eastAsia="it-IT"/>
-        </w:rPr>
-        <w:t>che</w:t>
-      </w:r>
-      <w:proofErr w:type="spellEnd"/>
-      <w:r>
-        <w:rPr>
-          <w:rFonts w:ascii="Arial" w:eastAsia="Times New Roman" w:hAnsi="Arial" w:cs="Arial"/>
-          <w:color w:val="000000"/>
-          <w:lang w:val="en-US" w:eastAsia="it-IT"/>
-        </w:rPr>
-        <w:t xml:space="preserve"> </w:t>
-      </w:r>
-      <w:proofErr w:type="spellStart"/>
-      <w:r>
-        <w:rPr>
-          <w:rFonts w:ascii="Arial" w:eastAsia="Times New Roman" w:hAnsi="Arial" w:cs="Arial"/>
-          <w:color w:val="000000"/>
-          <w:lang w:val="en-US" w:eastAsia="it-IT"/>
-        </w:rPr>
-        <w:t>verranno</w:t>
-      </w:r>
-      <w:proofErr w:type="spellEnd"/>
-      <w:r>
-        <w:rPr>
-          <w:rFonts w:ascii="Arial" w:eastAsia="Times New Roman" w:hAnsi="Arial" w:cs="Arial"/>
-          <w:color w:val="000000"/>
-          <w:lang w:val="en-US" w:eastAsia="it-IT"/>
-        </w:rPr>
-        <w:t xml:space="preserve"> </w:t>
-      </w:r>
-      <w:proofErr w:type="spellStart"/>
-      <w:r>
-        <w:rPr>
-          <w:rFonts w:ascii="Arial" w:eastAsia="Times New Roman" w:hAnsi="Arial" w:cs="Arial"/>
-          <w:color w:val="000000"/>
-          <w:lang w:val="en-US" w:eastAsia="it-IT"/>
-        </w:rPr>
-        <w:t>usati</w:t>
-      </w:r>
-      <w:proofErr w:type="spellEnd"/>
-      <w:r>
-        <w:rPr>
-          <w:rFonts w:ascii="Arial" w:eastAsia="Times New Roman" w:hAnsi="Arial" w:cs="Arial"/>
-          <w:color w:val="000000"/>
-          <w:lang w:val="en-US" w:eastAsia="it-IT"/>
-        </w:rPr>
-        <w:t xml:space="preserve">. </w:t>
-      </w:r>
-      <w:proofErr w:type="spellStart"/>
-      <w:r>
-        <w:rPr>
-          <w:rFonts w:ascii="Arial" w:eastAsia="Times New Roman" w:hAnsi="Arial" w:cs="Arial"/>
-          <w:color w:val="000000"/>
-          <w:lang w:val="en-US" w:eastAsia="it-IT"/>
-        </w:rPr>
-        <w:t>Occorre</w:t>
-      </w:r>
-      <w:proofErr w:type="spellEnd"/>
-      <w:r>
-        <w:rPr>
-          <w:rFonts w:ascii="Arial" w:eastAsia="Times New Roman" w:hAnsi="Arial" w:cs="Arial"/>
-          <w:color w:val="000000"/>
-          <w:lang w:val="en-US" w:eastAsia="it-IT"/>
-        </w:rPr>
-        <w:t xml:space="preserve"> </w:t>
-      </w:r>
-      <w:proofErr w:type="spellStart"/>
-      <w:r>
-        <w:rPr>
-          <w:rFonts w:ascii="Arial" w:eastAsia="Times New Roman" w:hAnsi="Arial" w:cs="Arial"/>
-          <w:color w:val="000000"/>
-          <w:lang w:val="en-US" w:eastAsia="it-IT"/>
-        </w:rPr>
-        <w:t>verificare</w:t>
-      </w:r>
-      <w:proofErr w:type="spellEnd"/>
-      <w:r>
-        <w:rPr>
-          <w:rFonts w:ascii="Arial" w:eastAsia="Times New Roman" w:hAnsi="Arial" w:cs="Arial"/>
-          <w:color w:val="000000"/>
-          <w:lang w:val="en-US" w:eastAsia="it-IT"/>
-        </w:rPr>
-        <w:t xml:space="preserve"> </w:t>
-      </w:r>
-      <w:proofErr w:type="spellStart"/>
-      <w:r>
-        <w:rPr>
-          <w:rFonts w:ascii="Arial" w:eastAsia="Times New Roman" w:hAnsi="Arial" w:cs="Arial"/>
-          <w:color w:val="000000"/>
-          <w:lang w:val="en-US" w:eastAsia="it-IT"/>
-        </w:rPr>
-        <w:t>che</w:t>
-      </w:r>
-      <w:proofErr w:type="spellEnd"/>
-      <w:r>
-        <w:rPr>
-          <w:rFonts w:ascii="Arial" w:eastAsia="Times New Roman" w:hAnsi="Arial" w:cs="Arial"/>
-          <w:color w:val="000000"/>
-          <w:lang w:val="en-US" w:eastAsia="it-IT"/>
-        </w:rPr>
-        <w:t xml:space="preserve"> </w:t>
-      </w:r>
-      <w:proofErr w:type="spellStart"/>
-      <w:r>
-        <w:rPr>
-          <w:rFonts w:ascii="Arial" w:eastAsia="Times New Roman" w:hAnsi="Arial" w:cs="Arial"/>
-          <w:color w:val="000000"/>
-          <w:lang w:val="en-US" w:eastAsia="it-IT"/>
-        </w:rPr>
-        <w:t>ogni</w:t>
-      </w:r>
-      <w:proofErr w:type="spellEnd"/>
-      <w:r>
-        <w:rPr>
-          <w:rFonts w:ascii="Arial" w:eastAsia="Times New Roman" w:hAnsi="Arial" w:cs="Arial"/>
-          <w:color w:val="000000"/>
-          <w:lang w:val="en-US" w:eastAsia="it-IT"/>
-        </w:rPr>
-        <w:t xml:space="preserve"> </w:t>
-      </w:r>
-      <w:proofErr w:type="spellStart"/>
-      <w:r>
-        <w:rPr>
-          <w:rFonts w:ascii="Arial" w:eastAsia="Times New Roman" w:hAnsi="Arial" w:cs="Arial"/>
-          <w:color w:val="000000"/>
-          <w:lang w:val="en-US" w:eastAsia="it-IT"/>
-        </w:rPr>
-        <w:t>unità</w:t>
-      </w:r>
-      <w:proofErr w:type="spellEnd"/>
-      <w:r>
-        <w:rPr>
-          <w:rFonts w:ascii="Arial" w:eastAsia="Times New Roman" w:hAnsi="Arial" w:cs="Arial"/>
-          <w:color w:val="000000"/>
-          <w:lang w:val="en-US" w:eastAsia="it-IT"/>
-        </w:rPr>
-        <w:t xml:space="preserve"> di runtime </w:t>
-      </w:r>
-      <w:proofErr w:type="spellStart"/>
-      <w:r>
-        <w:rPr>
-          <w:rFonts w:ascii="Arial" w:eastAsia="Times New Roman" w:hAnsi="Arial" w:cs="Arial"/>
-          <w:color w:val="000000"/>
-          <w:lang w:val="en-US" w:eastAsia="it-IT"/>
-        </w:rPr>
-        <w:t>abbia</w:t>
-      </w:r>
-      <w:proofErr w:type="spellEnd"/>
-      <w:r>
-        <w:rPr>
-          <w:rFonts w:ascii="Arial" w:eastAsia="Times New Roman" w:hAnsi="Arial" w:cs="Arial"/>
-          <w:color w:val="000000"/>
-          <w:lang w:val="en-US" w:eastAsia="it-IT"/>
-        </w:rPr>
-        <w:t xml:space="preserve"> </w:t>
-      </w:r>
-      <w:proofErr w:type="spellStart"/>
-      <w:r>
-        <w:rPr>
-          <w:rFonts w:ascii="Arial" w:eastAsia="Times New Roman" w:hAnsi="Arial" w:cs="Arial"/>
-          <w:color w:val="000000"/>
-          <w:lang w:val="en-US" w:eastAsia="it-IT"/>
-        </w:rPr>
-        <w:t>una</w:t>
-      </w:r>
-      <w:proofErr w:type="spellEnd"/>
-      <w:r>
-        <w:rPr>
-          <w:rFonts w:ascii="Arial" w:eastAsia="Times New Roman" w:hAnsi="Arial" w:cs="Arial"/>
-          <w:color w:val="000000"/>
-          <w:lang w:val="en-US" w:eastAsia="it-IT"/>
-        </w:rPr>
-        <w:t xml:space="preserve"> </w:t>
-      </w:r>
-      <w:proofErr w:type="spellStart"/>
-      <w:r>
-        <w:rPr>
-          <w:rFonts w:ascii="Arial" w:eastAsia="Times New Roman" w:hAnsi="Arial" w:cs="Arial"/>
-          <w:color w:val="000000"/>
-          <w:lang w:val="en-US" w:eastAsia="it-IT"/>
-        </w:rPr>
-        <w:t>corrispondente</w:t>
-      </w:r>
-      <w:proofErr w:type="spellEnd"/>
-      <w:r>
-        <w:rPr>
-          <w:rFonts w:ascii="Arial" w:eastAsia="Times New Roman" w:hAnsi="Arial" w:cs="Arial"/>
-          <w:color w:val="000000"/>
-          <w:lang w:val="en-US" w:eastAsia="it-IT"/>
-        </w:rPr>
-        <w:t xml:space="preserve"> </w:t>
-      </w:r>
-      <w:proofErr w:type="spellStart"/>
-      <w:r>
-        <w:rPr>
-          <w:rFonts w:ascii="Arial" w:eastAsia="Times New Roman" w:hAnsi="Arial" w:cs="Arial"/>
-          <w:color w:val="000000"/>
-          <w:lang w:val="en-US" w:eastAsia="it-IT"/>
-        </w:rPr>
-        <w:t>unità</w:t>
-      </w:r>
-      <w:proofErr w:type="spellEnd"/>
-      <w:r>
-        <w:rPr>
-          <w:rFonts w:ascii="Arial" w:eastAsia="Times New Roman" w:hAnsi="Arial" w:cs="Arial"/>
-          <w:color w:val="000000"/>
-          <w:lang w:val="en-US" w:eastAsia="it-IT"/>
-        </w:rPr>
-        <w:t xml:space="preserve"> di </w:t>
-      </w:r>
-      <w:proofErr w:type="spellStart"/>
-      <w:r>
-        <w:rPr>
-          <w:rFonts w:ascii="Arial" w:eastAsia="Times New Roman" w:hAnsi="Arial" w:cs="Arial"/>
-          <w:color w:val="000000"/>
-          <w:lang w:val="en-US" w:eastAsia="it-IT"/>
-        </w:rPr>
-        <w:t>distribuzione</w:t>
-      </w:r>
-      <w:proofErr w:type="spellEnd"/>
-      <w:r>
-        <w:rPr>
-          <w:rFonts w:ascii="Arial" w:eastAsia="Times New Roman" w:hAnsi="Arial" w:cs="Arial"/>
-          <w:color w:val="000000"/>
-          <w:lang w:val="en-US" w:eastAsia="it-IT"/>
-        </w:rPr>
-        <w:t>.</w:t>
+          <w:lang w:eastAsia="it-IT"/>
+        </w:rPr>
+        <w:t xml:space="preserve"> abbia una corrispondente unità di distribuzione.</w:t>
       </w:r>
     </w:p>
     <w:p>
@@ -1551,7 +662,7 @@
           <w:rFonts w:ascii="Times New Roman" w:eastAsia="Times New Roman" w:hAnsi="Times New Roman" w:cs="Times New Roman"/>
           <w:sz w:val="24"/>
           <w:szCs w:val="24"/>
-          <w:lang w:val="en-US" w:eastAsia="it-IT"/>
+          <w:lang w:eastAsia="it-IT"/>
         </w:rPr>
       </w:pPr>
     </w:p>
@@ -1569,7 +680,7 @@
         <w:rPr>
           <w:rFonts w:ascii="Arial" w:eastAsia="Times New Roman" w:hAnsi="Arial" w:cs="Arial"/>
           <w:color w:val="000000"/>
-          <w:lang w:val="en-US" w:eastAsia="it-IT"/>
+          <w:lang w:eastAsia="it-IT"/>
         </w:rPr>
         <w:t xml:space="preserve">    </w:t>
       </w:r>
@@ -1718,7 +829,13 @@
           <w:color w:val="000000"/>
           <w:lang w:val="en-US" w:eastAsia="it-IT"/>
         </w:rPr>
-        <w:t xml:space="preserve">    </w:t>
+        <w:t>   </w:t>
+      </w:r>
+      <w:r>
+        <w:rPr>
+          <w:lang w:val="en-US"/>
+        </w:rPr>
+        <w:t>this is what you have in slide 8, that is, the identification of the artifact that need to be deployed to have the system working</w:t>
       </w:r>
     </w:p>
     <w:p>
@@ -1734,9 +851,10 @@
           <w:b/>
           <w:bCs/>
           <w:color w:val="000000"/>
-          <w:lang w:val="en-US" w:eastAsia="it-IT"/>
-        </w:rPr>
-      </w:pPr>
+          <w:lang w:eastAsia="it-IT"/>
+        </w:rPr>
+      </w:pPr>
+      <w:proofErr w:type="spellStart"/>
       <w:r>
         <w:rPr>
           <w:rFonts w:ascii="Arial" w:eastAsia="Times New Roman" w:hAnsi="Arial" w:cs="Arial"/>
@@ -1744,341 +862,111 @@
           <w:bCs/>
           <w:color w:val="000000"/>
           <w:u w:val="single"/>
-          <w:lang w:val="en-US" w:eastAsia="it-IT"/>
-        </w:rPr>
-        <w:t>runtime view</w:t>
-      </w:r>
-      <w:r>
-        <w:rPr>
-          <w:rFonts w:ascii="Arial" w:eastAsia="Times New Roman" w:hAnsi="Arial" w:cs="Arial"/>
-          <w:color w:val="000000"/>
-          <w:lang w:val="en-US" w:eastAsia="it-IT"/>
-        </w:rPr>
-        <w:t xml:space="preserve">: </w:t>
+          <w:lang w:eastAsia="it-IT"/>
+        </w:rPr>
+        <w:t>runtime</w:t>
+      </w:r>
+      <w:proofErr w:type="spellEnd"/>
+      <w:r>
+        <w:rPr>
+          <w:rFonts w:ascii="Arial" w:eastAsia="Times New Roman" w:hAnsi="Arial" w:cs="Arial"/>
+          <w:b/>
+          <w:bCs/>
+          <w:color w:val="000000"/>
+          <w:u w:val="single"/>
+          <w:lang w:eastAsia="it-IT"/>
+        </w:rPr>
+        <w:t xml:space="preserve"> </w:t>
       </w:r>
       <w:proofErr w:type="spellStart"/>
       <w:r>
         <w:rPr>
           <w:rFonts w:ascii="Arial" w:eastAsia="Times New Roman" w:hAnsi="Arial" w:cs="Arial"/>
-          <w:color w:val="000000"/>
-          <w:lang w:val="en-US" w:eastAsia="it-IT"/>
-        </w:rPr>
-        <w:t>Definiscono</w:t>
+          <w:b/>
+          <w:bCs/>
+          <w:color w:val="000000"/>
+          <w:u w:val="single"/>
+          <w:lang w:eastAsia="it-IT"/>
+        </w:rPr>
+        <w:t>view</w:t>
       </w:r>
       <w:proofErr w:type="spellEnd"/>
       <w:r>
         <w:rPr>
           <w:rFonts w:ascii="Arial" w:eastAsia="Times New Roman" w:hAnsi="Arial" w:cs="Arial"/>
           <w:color w:val="000000"/>
-          <w:lang w:val="en-US" w:eastAsia="it-IT"/>
-        </w:rPr>
-        <w:t xml:space="preserve"> le </w:t>
+          <w:lang w:eastAsia="it-IT"/>
+        </w:rPr>
+        <w:t xml:space="preserve">: Definiscono le unità di </w:t>
       </w:r>
       <w:proofErr w:type="spellStart"/>
       <w:r>
         <w:rPr>
           <w:rFonts w:ascii="Arial" w:eastAsia="Times New Roman" w:hAnsi="Arial" w:cs="Arial"/>
           <w:color w:val="000000"/>
-          <w:lang w:val="en-US" w:eastAsia="it-IT"/>
-        </w:rPr>
-        <w:t>unità</w:t>
+          <w:lang w:eastAsia="it-IT"/>
+        </w:rPr>
+        <w:t>runtime</w:t>
       </w:r>
       <w:proofErr w:type="spellEnd"/>
       <w:r>
         <w:rPr>
           <w:rFonts w:ascii="Arial" w:eastAsia="Times New Roman" w:hAnsi="Arial" w:cs="Arial"/>
           <w:color w:val="000000"/>
-          <w:lang w:val="en-US" w:eastAsia="it-IT"/>
-        </w:rPr>
-        <w:t xml:space="preserve"> di runtime (</w:t>
+          <w:lang w:eastAsia="it-IT"/>
+        </w:rPr>
+        <w:t xml:space="preserve"> (i componenti disponibili in esecuzione), mostrando come collaborano tra loro.--&gt;Si verifica che per ogni funzionalità esista un’entità di </w:t>
       </w:r>
       <w:proofErr w:type="spellStart"/>
       <w:r>
         <w:rPr>
           <w:rFonts w:ascii="Arial" w:eastAsia="Times New Roman" w:hAnsi="Arial" w:cs="Arial"/>
           <w:color w:val="000000"/>
-          <w:lang w:val="en-US" w:eastAsia="it-IT"/>
-        </w:rPr>
-        <w:t>i</w:t>
+          <w:lang w:eastAsia="it-IT"/>
+        </w:rPr>
+        <w:t>runtime</w:t>
       </w:r>
       <w:proofErr w:type="spellEnd"/>
       <w:r>
         <w:rPr>
           <w:rFonts w:ascii="Arial" w:eastAsia="Times New Roman" w:hAnsi="Arial" w:cs="Arial"/>
           <w:color w:val="000000"/>
-          <w:lang w:val="en-US" w:eastAsia="it-IT"/>
-        </w:rPr>
-        <w:t xml:space="preserve"> </w:t>
-      </w:r>
-      <w:proofErr w:type="spellStart"/>
-      <w:r>
-        <w:rPr>
-          <w:rFonts w:ascii="Arial" w:eastAsia="Times New Roman" w:hAnsi="Arial" w:cs="Arial"/>
-          <w:color w:val="000000"/>
-          <w:lang w:val="en-US" w:eastAsia="it-IT"/>
-        </w:rPr>
-        <w:t>componenti</w:t>
-      </w:r>
-      <w:proofErr w:type="spellEnd"/>
-      <w:r>
-        <w:rPr>
-          <w:rFonts w:ascii="Arial" w:eastAsia="Times New Roman" w:hAnsi="Arial" w:cs="Arial"/>
-          <w:color w:val="000000"/>
-          <w:lang w:val="en-US" w:eastAsia="it-IT"/>
-        </w:rPr>
-        <w:t xml:space="preserve"> </w:t>
-      </w:r>
-      <w:proofErr w:type="spellStart"/>
-      <w:r>
-        <w:rPr>
-          <w:rFonts w:ascii="Arial" w:eastAsia="Times New Roman" w:hAnsi="Arial" w:cs="Arial"/>
-          <w:color w:val="000000"/>
-          <w:lang w:val="en-US" w:eastAsia="it-IT"/>
-        </w:rPr>
-        <w:t>disponibili</w:t>
-      </w:r>
-      <w:proofErr w:type="spellEnd"/>
-      <w:r>
-        <w:rPr>
-          <w:rFonts w:ascii="Arial" w:eastAsia="Times New Roman" w:hAnsi="Arial" w:cs="Arial"/>
-          <w:color w:val="000000"/>
-          <w:lang w:val="en-US" w:eastAsia="it-IT"/>
-        </w:rPr>
-        <w:t xml:space="preserve"> in </w:t>
-      </w:r>
-      <w:proofErr w:type="spellStart"/>
-      <w:r>
-        <w:rPr>
-          <w:rFonts w:ascii="Arial" w:eastAsia="Times New Roman" w:hAnsi="Arial" w:cs="Arial"/>
-          <w:color w:val="000000"/>
-          <w:lang w:val="en-US" w:eastAsia="it-IT"/>
-        </w:rPr>
-        <w:t>esecuzione</w:t>
-      </w:r>
-      <w:proofErr w:type="spellEnd"/>
-      <w:r>
-        <w:rPr>
-          <w:rFonts w:ascii="Arial" w:eastAsia="Times New Roman" w:hAnsi="Arial" w:cs="Arial"/>
-          <w:color w:val="000000"/>
-          <w:lang w:val="en-US" w:eastAsia="it-IT"/>
-        </w:rPr>
-        <w:t xml:space="preserve">), </w:t>
-      </w:r>
-      <w:proofErr w:type="spellStart"/>
-      <w:r>
-        <w:rPr>
-          <w:rFonts w:ascii="Arial" w:eastAsia="Times New Roman" w:hAnsi="Arial" w:cs="Arial"/>
-          <w:color w:val="000000"/>
-          <w:lang w:val="en-US" w:eastAsia="it-IT"/>
-        </w:rPr>
-        <w:t>mostrando</w:t>
-      </w:r>
-      <w:proofErr w:type="spellEnd"/>
-      <w:r>
-        <w:rPr>
-          <w:rFonts w:ascii="Arial" w:eastAsia="Times New Roman" w:hAnsi="Arial" w:cs="Arial"/>
-          <w:color w:val="000000"/>
-          <w:lang w:val="en-US" w:eastAsia="it-IT"/>
-        </w:rPr>
-        <w:t xml:space="preserve"> come </w:t>
-      </w:r>
-      <w:proofErr w:type="spellStart"/>
-      <w:r>
-        <w:rPr>
-          <w:rFonts w:ascii="Arial" w:eastAsia="Times New Roman" w:hAnsi="Arial" w:cs="Arial"/>
-          <w:color w:val="000000"/>
-          <w:lang w:val="en-US" w:eastAsia="it-IT"/>
-        </w:rPr>
-        <w:t>collaborano</w:t>
-      </w:r>
-      <w:proofErr w:type="spellEnd"/>
-      <w:r>
-        <w:rPr>
-          <w:rFonts w:ascii="Arial" w:eastAsia="Times New Roman" w:hAnsi="Arial" w:cs="Arial"/>
-          <w:color w:val="000000"/>
-          <w:lang w:val="en-US" w:eastAsia="it-IT"/>
-        </w:rPr>
-        <w:t xml:space="preserve"> </w:t>
-      </w:r>
-      <w:proofErr w:type="spellStart"/>
-      <w:r>
-        <w:rPr>
-          <w:rFonts w:ascii="Arial" w:eastAsia="Times New Roman" w:hAnsi="Arial" w:cs="Arial"/>
-          <w:color w:val="000000"/>
-          <w:lang w:val="en-US" w:eastAsia="it-IT"/>
-        </w:rPr>
-        <w:t>tra</w:t>
-      </w:r>
-      <w:proofErr w:type="spellEnd"/>
-      <w:r>
-        <w:rPr>
-          <w:rFonts w:ascii="Arial" w:eastAsia="Times New Roman" w:hAnsi="Arial" w:cs="Arial"/>
-          <w:color w:val="000000"/>
-          <w:lang w:val="en-US" w:eastAsia="it-IT"/>
-        </w:rPr>
-        <w:t xml:space="preserve"> </w:t>
-      </w:r>
-      <w:proofErr w:type="spellStart"/>
-      <w:r>
-        <w:rPr>
-          <w:rFonts w:ascii="Arial" w:eastAsia="Times New Roman" w:hAnsi="Arial" w:cs="Arial"/>
-          <w:color w:val="000000"/>
-          <w:lang w:val="en-US" w:eastAsia="it-IT"/>
-        </w:rPr>
-        <w:t>loro</w:t>
-      </w:r>
-      <w:proofErr w:type="spellEnd"/>
-      <w:r>
-        <w:rPr>
-          <w:rFonts w:ascii="Arial" w:eastAsia="Times New Roman" w:hAnsi="Arial" w:cs="Arial"/>
-          <w:color w:val="000000"/>
-          <w:lang w:val="en-US" w:eastAsia="it-IT"/>
-        </w:rPr>
-        <w:t xml:space="preserve">.--&gt;Si </w:t>
-      </w:r>
-      <w:proofErr w:type="spellStart"/>
-      <w:r>
-        <w:rPr>
-          <w:rFonts w:ascii="Arial" w:eastAsia="Times New Roman" w:hAnsi="Arial" w:cs="Arial"/>
-          <w:color w:val="000000"/>
-          <w:lang w:val="en-US" w:eastAsia="it-IT"/>
-        </w:rPr>
-        <w:t>verifica</w:t>
-      </w:r>
-      <w:proofErr w:type="spellEnd"/>
-      <w:r>
-        <w:rPr>
-          <w:rFonts w:ascii="Arial" w:eastAsia="Times New Roman" w:hAnsi="Arial" w:cs="Arial"/>
-          <w:color w:val="000000"/>
-          <w:lang w:val="en-US" w:eastAsia="it-IT"/>
-        </w:rPr>
-        <w:t xml:space="preserve"> </w:t>
-      </w:r>
-      <w:proofErr w:type="spellStart"/>
-      <w:r>
-        <w:rPr>
-          <w:rFonts w:ascii="Arial" w:eastAsia="Times New Roman" w:hAnsi="Arial" w:cs="Arial"/>
-          <w:color w:val="000000"/>
-          <w:lang w:val="en-US" w:eastAsia="it-IT"/>
-        </w:rPr>
-        <w:t>che</w:t>
-      </w:r>
-      <w:proofErr w:type="spellEnd"/>
-      <w:r>
-        <w:rPr>
-          <w:rFonts w:ascii="Arial" w:eastAsia="Times New Roman" w:hAnsi="Arial" w:cs="Arial"/>
-          <w:color w:val="000000"/>
-          <w:lang w:val="en-US" w:eastAsia="it-IT"/>
-        </w:rPr>
-        <w:t xml:space="preserve"> per </w:t>
-      </w:r>
-      <w:proofErr w:type="spellStart"/>
-      <w:r>
-        <w:rPr>
-          <w:rFonts w:ascii="Arial" w:eastAsia="Times New Roman" w:hAnsi="Arial" w:cs="Arial"/>
-          <w:color w:val="000000"/>
-          <w:lang w:val="en-US" w:eastAsia="it-IT"/>
-        </w:rPr>
-        <w:t>ogni</w:t>
-      </w:r>
-      <w:proofErr w:type="spellEnd"/>
-      <w:r>
-        <w:rPr>
-          <w:rFonts w:ascii="Arial" w:eastAsia="Times New Roman" w:hAnsi="Arial" w:cs="Arial"/>
-          <w:color w:val="000000"/>
-          <w:lang w:val="en-US" w:eastAsia="it-IT"/>
-        </w:rPr>
-        <w:t xml:space="preserve"> </w:t>
-      </w:r>
-      <w:proofErr w:type="spellStart"/>
-      <w:r>
-        <w:rPr>
-          <w:rFonts w:ascii="Arial" w:eastAsia="Times New Roman" w:hAnsi="Arial" w:cs="Arial"/>
-          <w:color w:val="000000"/>
-          <w:lang w:val="en-US" w:eastAsia="it-IT"/>
-        </w:rPr>
-        <w:t>funzionalità</w:t>
-      </w:r>
-      <w:proofErr w:type="spellEnd"/>
-      <w:r>
-        <w:rPr>
-          <w:rFonts w:ascii="Arial" w:eastAsia="Times New Roman" w:hAnsi="Arial" w:cs="Arial"/>
-          <w:color w:val="000000"/>
-          <w:lang w:val="en-US" w:eastAsia="it-IT"/>
-        </w:rPr>
-        <w:t xml:space="preserve"> </w:t>
-      </w:r>
-      <w:proofErr w:type="spellStart"/>
-      <w:r>
-        <w:rPr>
-          <w:rFonts w:ascii="Arial" w:eastAsia="Times New Roman" w:hAnsi="Arial" w:cs="Arial"/>
-          <w:color w:val="000000"/>
-          <w:lang w:val="en-US" w:eastAsia="it-IT"/>
-        </w:rPr>
-        <w:t>esista</w:t>
-      </w:r>
-      <w:proofErr w:type="spellEnd"/>
-      <w:r>
-        <w:rPr>
-          <w:rFonts w:ascii="Arial" w:eastAsia="Times New Roman" w:hAnsi="Arial" w:cs="Arial"/>
-          <w:color w:val="000000"/>
-          <w:lang w:val="en-US" w:eastAsia="it-IT"/>
-        </w:rPr>
-        <w:t xml:space="preserve"> </w:t>
-      </w:r>
-      <w:proofErr w:type="spellStart"/>
-      <w:r>
-        <w:rPr>
-          <w:rFonts w:ascii="Arial" w:eastAsia="Times New Roman" w:hAnsi="Arial" w:cs="Arial"/>
-          <w:color w:val="000000"/>
-          <w:lang w:val="en-US" w:eastAsia="it-IT"/>
-        </w:rPr>
-        <w:t>un’entità</w:t>
-      </w:r>
-      <w:proofErr w:type="spellEnd"/>
-      <w:r>
-        <w:rPr>
-          <w:rFonts w:ascii="Arial" w:eastAsia="Times New Roman" w:hAnsi="Arial" w:cs="Arial"/>
-          <w:color w:val="000000"/>
-          <w:lang w:val="en-US" w:eastAsia="it-IT"/>
-        </w:rPr>
-        <w:t xml:space="preserve"> di runtime </w:t>
-      </w:r>
-      <w:proofErr w:type="spellStart"/>
-      <w:r>
-        <w:rPr>
-          <w:rFonts w:ascii="Arial" w:eastAsia="Times New Roman" w:hAnsi="Arial" w:cs="Arial"/>
-          <w:color w:val="000000"/>
-          <w:lang w:val="en-US" w:eastAsia="it-IT"/>
-        </w:rPr>
-        <w:t>che</w:t>
-      </w:r>
-      <w:proofErr w:type="spellEnd"/>
-      <w:r>
-        <w:rPr>
-          <w:rFonts w:ascii="Arial" w:eastAsia="Times New Roman" w:hAnsi="Arial" w:cs="Arial"/>
-          <w:color w:val="000000"/>
-          <w:lang w:val="en-US" w:eastAsia="it-IT"/>
-        </w:rPr>
-        <w:t xml:space="preserve"> le </w:t>
-      </w:r>
-      <w:proofErr w:type="spellStart"/>
-      <w:r>
-        <w:rPr>
-          <w:rFonts w:ascii="Arial" w:eastAsia="Times New Roman" w:hAnsi="Arial" w:cs="Arial"/>
-          <w:color w:val="000000"/>
-          <w:lang w:val="en-US" w:eastAsia="it-IT"/>
-        </w:rPr>
-        <w:t>contenga</w:t>
-      </w:r>
-      <w:proofErr w:type="spellEnd"/>
-      <w:r>
-        <w:rPr>
-          <w:rFonts w:ascii="Arial" w:eastAsia="Times New Roman" w:hAnsi="Arial" w:cs="Arial"/>
-          <w:color w:val="000000"/>
-          <w:lang w:val="en-US" w:eastAsia="it-IT"/>
-        </w:rPr>
-        <w:t>.</w:t>
+          <w:lang w:eastAsia="it-IT"/>
+        </w:rPr>
+        <w:t xml:space="preserve"> che le contenga.</w:t>
+      </w:r>
+    </w:p>
+    <w:p>
+      <w:pPr>
+        <w:spacing w:after="0" w:line="240" w:lineRule="auto"/>
+        <w:textAlignment w:val="baseline"/>
+        <w:rPr>
+          <w:rFonts w:ascii="Arial" w:eastAsia="Times New Roman" w:hAnsi="Arial" w:cs="Arial"/>
+          <w:b/>
+          <w:bCs/>
+          <w:color w:val="000000"/>
+          <w:u w:val="single"/>
+          <w:lang w:eastAsia="it-IT"/>
+        </w:rPr>
+      </w:pPr>
+    </w:p>
+    <w:p>
+      <w:pPr>
+        <w:spacing w:after="0" w:line="240" w:lineRule="auto"/>
+        <w:textAlignment w:val="baseline"/>
+        <w:rPr>
+          <w:rFonts w:ascii="Arial" w:eastAsia="Times New Roman" w:hAnsi="Arial" w:cs="Arial"/>
+          <w:b/>
+          <w:bCs/>
+          <w:color w:val="000000"/>
+          <w:lang w:val="en-US" w:eastAsia="it-IT"/>
+        </w:rPr>
+      </w:pPr>
+      <w:r>
+        <w:rPr>
+          <w:lang w:val="en-US"/>
+        </w:rPr>
+        <w:t>this is what you have in slide 9 plus sequence diagrams describing the way components behave in order to accomplish a certain activity</w:t>
       </w:r>
     </w:p>
     <w:p>
@@ -2135,6 +1023,29 @@
       <w:pPr>
         <w:numPr>
           <w:ilvl w:val="0"/>
+          <w:numId w:val="4"/>
+        </w:numPr>
+        <w:spacing w:after="0" w:line="240" w:lineRule="auto"/>
+        <w:textAlignment w:val="baseline"/>
+        <w:rPr>
+          <w:rFonts w:ascii="Arial" w:eastAsia="Times New Roman" w:hAnsi="Arial" w:cs="Arial"/>
+          <w:b/>
+          <w:bCs/>
+          <w:color w:val="000000"/>
+          <w:lang w:val="en-US" w:eastAsia="it-IT"/>
+        </w:rPr>
+      </w:pPr>
+      <w:r>
+        <w:rPr>
+          <w:lang w:val="en-US"/>
+        </w:rPr>
+        <w:t>here you define the interfaces of your components, that is, which operations they offer to the external world, their meaning, any input and output parameter (name, possible set of values/type)</w:t>
+      </w:r>
+    </w:p>
+    <w:p>
+      <w:pPr>
+        <w:numPr>
+          <w:ilvl w:val="0"/>
           <w:numId w:val="5"/>
         </w:numPr>
         <w:spacing w:after="0" w:line="240" w:lineRule="auto"/>
@@ -2201,22 +1112,6 @@
         <w:spacing w:after="0" w:line="240" w:lineRule="auto"/>
         <w:ind w:firstLine="720"/>
         <w:rPr>
-          <w:rFonts w:ascii="Times New Roman" w:eastAsia="Times New Roman" w:hAnsi="Times New Roman" w:cs="Times New Roman"/>
-          <w:sz w:val="24"/>
-          <w:szCs w:val="24"/>
-          <w:lang w:val="en-US" w:eastAsia="it-IT"/>
-        </w:rPr>
-      </w:pPr>
-      <w:r>
-        <w:rPr>
-          <w:rFonts w:ascii="Arial" w:eastAsia="Times New Roman" w:hAnsi="Arial" w:cs="Arial"/>
-          <w:color w:val="000000"/>
-          <w:lang w:val="en-US" w:eastAsia="it-IT"/>
-        </w:rPr>
-        <w:t>MVC, client server(3 tier), event based</w:t>
-      </w:r>
-      <w:r>
-        <w:rPr>
           <w:rFonts w:ascii="Arial" w:eastAsia="Times New Roman" w:hAnsi="Arial" w:cs="Arial"/>
           <w:b/>
           <w:bCs/>
@@ -2224,7 +1119,37 @@
           <w:u w:val="single"/>
           <w:lang w:val="en-US" w:eastAsia="it-IT"/>
         </w:rPr>
-        <w:t xml:space="preserve"> </w:t>
+      </w:pPr>
+      <w:r>
+        <w:rPr>
+          <w:rFonts w:ascii="Arial" w:eastAsia="Times New Roman" w:hAnsi="Arial" w:cs="Arial"/>
+          <w:color w:val="000000"/>
+          <w:lang w:val="en-US" w:eastAsia="it-IT"/>
+        </w:rPr>
+        <w:t>MVC, cl</w:t>
+      </w:r>
+      <w:r>
+        <w:rPr>
+          <w:rFonts w:ascii="Arial" w:eastAsia="Times New Roman" w:hAnsi="Arial" w:cs="Arial"/>
+          <w:color w:val="000000"/>
+          <w:lang w:val="en-US" w:eastAsia="it-IT"/>
+        </w:rPr>
+        <w:t>ient server(3 tier)</w:t>
+      </w:r>
+    </w:p>
+    <w:p>
+      <w:pPr>
+        <w:spacing w:after="0" w:line="240" w:lineRule="auto"/>
+        <w:ind w:firstLine="720"/>
+        <w:rPr>
+          <w:lang w:val="en-US"/>
+        </w:rPr>
+      </w:pPr>
+      <w:r>
+        <w:rPr>
+          <w:lang w:val="en-US"/>
+        </w:rPr>
+        <w:t>are meant to include any explanation of the choices you have made and of their rationale. </w:t>
       </w:r>
     </w:p>
     <w:p>
@@ -2291,30 +1216,127 @@
           <w:lang w:val="en-US" w:eastAsia="it-IT"/>
         </w:rPr>
       </w:pPr>
-    </w:p>
-    <w:p>
-      <w:pPr>
-        <w:rPr>
-          <w:rFonts w:ascii="Arial" w:eastAsia="Times New Roman" w:hAnsi="Arial" w:cs="Arial"/>
-          <w:color w:val="000000"/>
-          <w:lang w:val="en-US" w:eastAsia="it-IT"/>
-        </w:rPr>
-      </w:pPr>
-    </w:p>
-    <w:p>
-      <w:pPr>
-        <w:rPr>
-          <w:rFonts w:ascii="Arial" w:eastAsia="Times New Roman" w:hAnsi="Arial" w:cs="Arial"/>
-          <w:color w:val="000000"/>
-          <w:lang w:val="en-US" w:eastAsia="it-IT"/>
-        </w:rPr>
-      </w:pPr>
-    </w:p>
-    <w:p>
-      <w:pPr>
+      <w:r>
+        <w:rPr>
+          <w:rFonts w:ascii="Arial" w:eastAsia="Times New Roman" w:hAnsi="Arial" w:cs="Arial"/>
+          <w:color w:val="000000"/>
+          <w:lang w:val="en-US" w:eastAsia="it-IT"/>
+        </w:rPr>
+        <w:lastRenderedPageBreak/>
+        <w:t>pub/</w:t>
+      </w:r>
+      <w:proofErr w:type="spellStart"/>
+      <w:r>
+        <w:rPr>
+          <w:rFonts w:ascii="Arial" w:eastAsia="Times New Roman" w:hAnsi="Arial" w:cs="Arial"/>
+          <w:color w:val="000000"/>
+          <w:lang w:val="en-US" w:eastAsia="it-IT"/>
+        </w:rPr>
+        <w:t>sub,singleton</w:t>
+      </w:r>
+      <w:proofErr w:type="spellEnd"/>
+      <w:r>
+        <w:rPr>
+          <w:rFonts w:ascii="Arial" w:eastAsia="Times New Roman" w:hAnsi="Arial" w:cs="Arial"/>
+          <w:color w:val="000000"/>
+          <w:lang w:val="en-US" w:eastAsia="it-IT"/>
+        </w:rPr>
+        <w:t>,</w:t>
+      </w:r>
+    </w:p>
+    <w:p>
+      <w:pPr>
+        <w:rPr>
+          <w:rFonts w:ascii="Arial" w:eastAsia="Times New Roman" w:hAnsi="Arial" w:cs="Arial"/>
+          <w:color w:val="000000"/>
+          <w:lang w:val="en-US" w:eastAsia="it-IT"/>
+        </w:rPr>
+      </w:pPr>
+    </w:p>
+    <w:p>
+      <w:pPr>
+        <w:rPr>
+          <w:rFonts w:ascii="Arial" w:eastAsia="Times New Roman" w:hAnsi="Arial" w:cs="Arial"/>
+          <w:color w:val="000000"/>
+          <w:lang w:val="en-US" w:eastAsia="it-IT"/>
+        </w:rPr>
+      </w:pPr>
+      <w:r>
         <w:rPr>
           <w:lang w:val="en-US"/>
         </w:rPr>
+        <w:t>are meant to include any explanation of the choices you have made and of their rationale. </w:t>
+      </w:r>
+    </w:p>
+    <w:p>
+      <w:pPr>
+        <w:rPr>
+          <w:rFonts w:ascii="Arial" w:eastAsia="Times New Roman" w:hAnsi="Arial" w:cs="Arial"/>
+          <w:color w:val="000000"/>
+          <w:lang w:val="en-US" w:eastAsia="it-IT"/>
+        </w:rPr>
+      </w:pPr>
+    </w:p>
+    <w:p>
+      <w:pPr>
+        <w:rPr>
+          <w:rFonts w:ascii="Arial" w:eastAsia="Times New Roman" w:hAnsi="Arial" w:cs="Arial"/>
+          <w:color w:val="000000"/>
+          <w:lang w:val="en-US" w:eastAsia="it-IT"/>
+        </w:rPr>
+      </w:pPr>
+    </w:p>
+    <w:p>
+      <w:pPr>
+        <w:rPr>
+          <w:rFonts w:ascii="Arial" w:eastAsia="Times New Roman" w:hAnsi="Arial" w:cs="Arial"/>
+          <w:color w:val="000000"/>
+          <w:lang w:val="en-US" w:eastAsia="it-IT"/>
+        </w:rPr>
+      </w:pPr>
+      <w:r>
+        <w:rPr>
+          <w:lang w:val="en-US"/>
+        </w:rPr>
+        <w:t>Section 5 contains the definition of any algorithm that you think it is important to describe for your system</w:t>
+      </w:r>
+      <w:r>
+        <w:rPr>
+          <w:lang w:val="en-US"/>
+        </w:rPr>
+        <w:br/>
+      </w:r>
+      <w:r>
+        <w:rPr>
+          <w:lang w:val="en-US"/>
+        </w:rPr>
+        <w:br/>
+        <w:t>Section 6 and 7 contain a short explanation. </w:t>
+      </w:r>
+    </w:p>
+    <w:p>
+      <w:pPr>
+        <w:rPr>
+          <w:rFonts w:ascii="Arial" w:eastAsia="Times New Roman" w:hAnsi="Arial" w:cs="Arial"/>
+          <w:color w:val="000000"/>
+          <w:lang w:val="en-US" w:eastAsia="it-IT"/>
+        </w:rPr>
+      </w:pPr>
+    </w:p>
+    <w:p>
+      <w:pPr>
+        <w:rPr>
+          <w:rFonts w:ascii="Arial" w:eastAsia="Times New Roman" w:hAnsi="Arial" w:cs="Arial"/>
+          <w:color w:val="000000"/>
+          <w:lang w:val="en-US" w:eastAsia="it-IT"/>
+        </w:rPr>
+      </w:pPr>
+    </w:p>
+    <w:p>
+      <w:pPr>
+        <w:rPr>
+          <w:lang w:val="en-US"/>
+        </w:rPr>
       </w:pPr>
       <w:r>
         <w:rPr>
@@ -2324,8 +1346,6 @@
         </w:rPr>
         <w:t>**************************************************************/</w:t>
       </w:r>
-      <w:bookmarkStart w:id="0" w:name="_GoBack"/>
-      <w:bookmarkEnd w:id="0"/>
     </w:p>
     <w:sectPr>
       <w:pgSz w:w="11906" w:h="16838"/>

--- a/Developement/DD/Architectural design sketch.docx
+++ b/Developement/DD/Architectural design sketch.docx
@@ -353,7 +353,6 @@
           <w:lang w:val="en-US" w:eastAsia="it-IT"/>
         </w:rPr>
       </w:pPr>
-      <w:bookmarkStart w:id="0" w:name="_GoBack"/>
       <w:r>
         <w:rPr>
           <w:rFonts w:ascii="Arial" w:eastAsia="Times New Roman" w:hAnsi="Arial" w:cs="Arial"/>
@@ -370,7 +369,34 @@
           <w:color w:val="000000"/>
           <w:lang w:val="en-US" w:eastAsia="it-IT"/>
         </w:rPr>
-        <w:t>, through a class diagram,</w:t>
+        <w:t xml:space="preserve">, through the </w:t>
+      </w:r>
+      <w:r>
+        <w:rPr>
+          <w:rFonts w:ascii="Arial" w:eastAsia="Times New Roman" w:hAnsi="Arial" w:cs="Arial"/>
+          <w:bCs/>
+          <w:color w:val="000000"/>
+          <w:lang w:val="en-US" w:eastAsia="it-IT"/>
+        </w:rPr>
+        <w:t>diagram</w:t>
+      </w:r>
+      <w:r>
+        <w:rPr>
+          <w:rFonts w:ascii="Arial" w:eastAsia="Times New Roman" w:hAnsi="Arial" w:cs="Arial"/>
+          <w:bCs/>
+          <w:color w:val="000000"/>
+          <w:lang w:val="en-US" w:eastAsia="it-IT"/>
+        </w:rPr>
+        <w:t xml:space="preserve"> below</w:t>
+      </w:r>
+      <w:r>
+        <w:rPr>
+          <w:rFonts w:ascii="Arial" w:eastAsia="Times New Roman" w:hAnsi="Arial" w:cs="Arial"/>
+          <w:bCs/>
+          <w:color w:val="000000"/>
+          <w:lang w:val="en-US" w:eastAsia="it-IT"/>
+        </w:rPr>
+        <w:t>,</w:t>
       </w:r>
       <w:r>
         <w:rPr>
@@ -382,7 +408,6 @@
         <w:t xml:space="preserve"> a general overview about system’s architecture and main interactions between each component.</w:t>
       </w:r>
     </w:p>
-    <w:bookmarkEnd w:id="0"/>
     <w:p>
       <w:pPr>
         <w:spacing w:after="0" w:line="240" w:lineRule="auto"/>
@@ -399,6 +424,1295 @@
     <w:p>
       <w:pPr>
         <w:spacing w:after="0" w:line="240" w:lineRule="auto"/>
+        <w:ind w:left="142"/>
+        <w:textAlignment w:val="baseline"/>
+        <w:rPr>
+          <w:rFonts w:ascii="Arial" w:eastAsia="Times New Roman" w:hAnsi="Arial" w:cs="Arial"/>
+          <w:bCs/>
+          <w:color w:val="000000"/>
+          <w:lang w:val="en-US" w:eastAsia="it-IT"/>
+        </w:rPr>
+      </w:pPr>
+      <w:r>
+        <w:rPr>
+          <w:rFonts w:ascii="Arial" w:eastAsia="Times New Roman" w:hAnsi="Arial" w:cs="Arial"/>
+          <w:bCs/>
+          <w:color w:val="000000"/>
+          <w:lang w:val="en-US" w:eastAsia="it-IT"/>
+        </w:rPr>
+        <w:t>(Diagram)</w:t>
+      </w:r>
+      <w:r>
+        <w:rPr>
+          <w:rFonts w:ascii="Arial" w:eastAsia="Times New Roman" w:hAnsi="Arial" w:cs="Arial"/>
+          <w:bCs/>
+          <w:noProof/>
+          <w:color w:val="000000"/>
+          <w:lang w:eastAsia="it-IT"/>
+        </w:rPr>
+        <mc:AlternateContent>
+          <mc:Choice Requires="wpc">
+            <w:drawing>
+              <wp:inline distT="0" distB="0" distL="0" distR="0" wp14:anchorId="242BFCF4" wp14:editId="4693EEFD">
+                <wp:extent cx="6057900" cy="5610224"/>
+                <wp:effectExtent l="0" t="0" r="0" b="0"/>
+                <wp:docPr id="1" name="Area di disegno 1"/>
+                <wp:cNvGraphicFramePr>
+                  <a:graphicFrameLocks xmlns:a="http://schemas.openxmlformats.org/drawingml/2006/main" noChangeAspect="1"/>
+                </wp:cNvGraphicFramePr>
+                <a:graphic xmlns:a="http://schemas.openxmlformats.org/drawingml/2006/main">
+                  <a:graphicData uri="http://schemas.microsoft.com/office/word/2010/wordprocessingCanvas">
+                    <wpc:wpc>
+                      <wpc:bg>
+                        <a:solidFill>
+                          <a:schemeClr val="bg1"/>
+                        </a:solidFill>
+                      </wpc:bg>
+                      <wpc:whole>
+                        <a:ln>
+                          <a:noFill/>
+                        </a:ln>
+                      </wpc:whole>
+                      <wps:wsp>
+                        <wps:cNvPr id="14" name="Rettangolo arrotondato 14"/>
+                        <wps:cNvSpPr/>
+                        <wps:spPr>
+                          <a:xfrm>
+                            <a:off x="1376727" y="390627"/>
+                            <a:ext cx="1143000" cy="285750"/>
+                          </a:xfrm>
+                          <a:prstGeom prst="roundRect">
+                            <a:avLst/>
+                          </a:prstGeom>
+                          <a:ln w="19050">
+                            <a:solidFill>
+                              <a:schemeClr val="tx1"/>
+                            </a:solidFill>
+                          </a:ln>
+                        </wps:spPr>
+                        <wps:style>
+                          <a:lnRef idx="2">
+                            <a:schemeClr val="accent6"/>
+                          </a:lnRef>
+                          <a:fillRef idx="1">
+                            <a:schemeClr val="lt1"/>
+                          </a:fillRef>
+                          <a:effectRef idx="0">
+                            <a:schemeClr val="accent6"/>
+                          </a:effectRef>
+                          <a:fontRef idx="minor">
+                            <a:schemeClr val="dk1"/>
+                          </a:fontRef>
+                        </wps:style>
+                        <wps:txbx>
+                          <w:txbxContent>
+                            <w:p>
+                              <w:pPr>
+                                <w:jc w:val="center"/>
+                              </w:pPr>
+                              <w:r>
+                                <w:t>Mobile Client</w:t>
+                              </w:r>
+                            </w:p>
+                          </w:txbxContent>
+                        </wps:txbx>
+                        <wps:bodyPr rot="0" spcFirstLastPara="0" vertOverflow="overflow" horzOverflow="overflow" vert="horz" wrap="square" lIns="91440" tIns="45720" rIns="91440" bIns="45720" numCol="1" spcCol="0" rtlCol="0" fromWordArt="0" anchor="ctr" anchorCtr="0" forceAA="0" compatLnSpc="1">
+                          <a:prstTxWarp prst="textNoShape">
+                            <a:avLst/>
+                          </a:prstTxWarp>
+                          <a:noAutofit/>
+                        </wps:bodyPr>
+                      </wps:wsp>
+                      <wps:wsp>
+                        <wps:cNvPr id="15" name="Rettangolo arrotondato 15"/>
+                        <wps:cNvSpPr/>
+                        <wps:spPr>
+                          <a:xfrm>
+                            <a:off x="3838575" y="761314"/>
+                            <a:ext cx="1343025" cy="285750"/>
+                          </a:xfrm>
+                          <a:prstGeom prst="roundRect">
+                            <a:avLst/>
+                          </a:prstGeom>
+                          <a:ln w="19050">
+                            <a:solidFill>
+                              <a:schemeClr val="tx1"/>
+                            </a:solidFill>
+                          </a:ln>
+                        </wps:spPr>
+                        <wps:style>
+                          <a:lnRef idx="2">
+                            <a:schemeClr val="accent6"/>
+                          </a:lnRef>
+                          <a:fillRef idx="1">
+                            <a:schemeClr val="lt1"/>
+                          </a:fillRef>
+                          <a:effectRef idx="0">
+                            <a:schemeClr val="accent6"/>
+                          </a:effectRef>
+                          <a:fontRef idx="minor">
+                            <a:schemeClr val="dk1"/>
+                          </a:fontRef>
+                        </wps:style>
+                        <wps:txbx>
+                          <w:txbxContent>
+                            <w:p>
+                              <w:pPr>
+                                <w:jc w:val="center"/>
+                              </w:pPr>
+                              <w:r>
+                                <w:t>Web Client</w:t>
+                              </w:r>
+                            </w:p>
+                          </w:txbxContent>
+                        </wps:txbx>
+                        <wps:bodyPr rot="0" spcFirstLastPara="0" vertOverflow="overflow" horzOverflow="overflow" vert="horz" wrap="square" lIns="91440" tIns="45720" rIns="91440" bIns="45720" numCol="1" spcCol="0" rtlCol="0" fromWordArt="0" anchor="ctr" anchorCtr="0" forceAA="0" compatLnSpc="1">
+                          <a:prstTxWarp prst="textNoShape">
+                            <a:avLst/>
+                          </a:prstTxWarp>
+                          <a:noAutofit/>
+                        </wps:bodyPr>
+                      </wps:wsp>
+                      <wps:wsp>
+                        <wps:cNvPr id="17" name="Rettangolo arrotondato 17"/>
+                        <wps:cNvSpPr/>
+                        <wps:spPr>
+                          <a:xfrm>
+                            <a:off x="2600326" y="1031150"/>
+                            <a:ext cx="962023" cy="444053"/>
+                          </a:xfrm>
+                          <a:prstGeom prst="roundRect">
+                            <a:avLst/>
+                          </a:prstGeom>
+                          <a:ln w="12700">
+                            <a:solidFill>
+                              <a:schemeClr val="tx1"/>
+                            </a:solidFill>
+                          </a:ln>
+                        </wps:spPr>
+                        <wps:style>
+                          <a:lnRef idx="2">
+                            <a:schemeClr val="dk1"/>
+                          </a:lnRef>
+                          <a:fillRef idx="1">
+                            <a:schemeClr val="lt1"/>
+                          </a:fillRef>
+                          <a:effectRef idx="0">
+                            <a:schemeClr val="dk1"/>
+                          </a:effectRef>
+                          <a:fontRef idx="minor">
+                            <a:schemeClr val="dk1"/>
+                          </a:fontRef>
+                        </wps:style>
+                        <wps:txbx>
+                          <w:txbxContent>
+                            <w:p>
+                              <w:pPr>
+                                <w:jc w:val="center"/>
+                              </w:pPr>
+                              <w:r>
+                                <w:t>Web Server</w:t>
+                              </w:r>
+                            </w:p>
+                          </w:txbxContent>
+                        </wps:txbx>
+                        <wps:bodyPr rot="0" spcFirstLastPara="0" vertOverflow="overflow" horzOverflow="overflow" vert="horz" wrap="square" lIns="91440" tIns="45720" rIns="91440" bIns="45720" numCol="1" spcCol="0" rtlCol="0" fromWordArt="0" anchor="ctr" anchorCtr="0" forceAA="0" compatLnSpc="1">
+                          <a:prstTxWarp prst="textNoShape">
+                            <a:avLst/>
+                          </a:prstTxWarp>
+                          <a:noAutofit/>
+                        </wps:bodyPr>
+                      </wps:wsp>
+                      <wps:wsp>
+                        <wps:cNvPr id="18" name="Rettangolo arrotondato 18"/>
+                        <wps:cNvSpPr/>
+                        <wps:spPr>
+                          <a:xfrm>
+                            <a:off x="1142999" y="2169364"/>
+                            <a:ext cx="4210051" cy="1477287"/>
+                          </a:xfrm>
+                          <a:prstGeom prst="roundRect">
+                            <a:avLst/>
+                          </a:prstGeom>
+                          <a:ln w="3175"/>
+                        </wps:spPr>
+                        <wps:style>
+                          <a:lnRef idx="2">
+                            <a:schemeClr val="accent1"/>
+                          </a:lnRef>
+                          <a:fillRef idx="1">
+                            <a:schemeClr val="lt1"/>
+                          </a:fillRef>
+                          <a:effectRef idx="0">
+                            <a:schemeClr val="accent1"/>
+                          </a:effectRef>
+                          <a:fontRef idx="minor">
+                            <a:schemeClr val="dk1"/>
+                          </a:fontRef>
+                        </wps:style>
+                        <wps:txbx>
+                          <w:txbxContent>
+                            <w:p>
+                              <w:pPr>
+                                <w:jc w:val="center"/>
+                                <w:rPr>
+                                  <w:color w:val="1F497D" w:themeColor="text2"/>
+                                </w:rPr>
+                              </w:pPr>
+                            </w:p>
+                          </w:txbxContent>
+                        </wps:txbx>
+                        <wps:bodyPr rot="0" spcFirstLastPara="0" vertOverflow="overflow" horzOverflow="overflow" vert="horz" wrap="square" lIns="91440" tIns="45720" rIns="91440" bIns="45720" numCol="1" spcCol="0" rtlCol="0" fromWordArt="0" anchor="ctr" anchorCtr="0" forceAA="0" compatLnSpc="1">
+                          <a:prstTxWarp prst="textNoShape">
+                            <a:avLst/>
+                          </a:prstTxWarp>
+                          <a:noAutofit/>
+                        </wps:bodyPr>
+                      </wps:wsp>
+                      <wps:wsp>
+                        <wps:cNvPr id="19" name="Rettangolo arrotondato 19"/>
+                        <wps:cNvSpPr/>
+                        <wps:spPr>
+                          <a:xfrm>
+                            <a:off x="1085849" y="3940295"/>
+                            <a:ext cx="4210051" cy="1041280"/>
+                          </a:xfrm>
+                          <a:prstGeom prst="roundRect">
+                            <a:avLst/>
+                          </a:prstGeom>
+                          <a:ln w="3175">
+                            <a:solidFill>
+                              <a:schemeClr val="accent3">
+                                <a:lumMod val="50000"/>
+                              </a:schemeClr>
+                            </a:solidFill>
+                          </a:ln>
+                        </wps:spPr>
+                        <wps:style>
+                          <a:lnRef idx="2">
+                            <a:schemeClr val="accent6"/>
+                          </a:lnRef>
+                          <a:fillRef idx="1">
+                            <a:schemeClr val="lt1"/>
+                          </a:fillRef>
+                          <a:effectRef idx="0">
+                            <a:schemeClr val="accent6"/>
+                          </a:effectRef>
+                          <a:fontRef idx="minor">
+                            <a:schemeClr val="dk1"/>
+                          </a:fontRef>
+                        </wps:style>
+                        <wps:txbx>
+                          <w:txbxContent>
+                            <w:p>
+                              <w:pPr>
+                                <w:jc w:val="center"/>
+                                <w:rPr>
+                                  <w:color w:val="4F6228" w:themeColor="accent3" w:themeShade="80"/>
+                                </w:rPr>
+                              </w:pPr>
+                              <w:r>
+                                <w:rPr>
+                                  <w:color w:val="4F6228" w:themeColor="accent3" w:themeShade="80"/>
+                                </w:rPr>
+                                <w:t xml:space="preserve">Data </w:t>
+                              </w:r>
+                              <w:proofErr w:type="spellStart"/>
+                              <w:r>
+                                <w:rPr>
+                                  <w:color w:val="4F6228" w:themeColor="accent3" w:themeShade="80"/>
+                                </w:rPr>
+                                <w:t>Tier</w:t>
+                              </w:r>
+                              <w:proofErr w:type="spellEnd"/>
+                            </w:p>
+                          </w:txbxContent>
+                        </wps:txbx>
+                        <wps:bodyPr rot="0" spcFirstLastPara="0" vertOverflow="overflow" horzOverflow="overflow" vert="horz" wrap="square" lIns="91440" tIns="45720" rIns="91440" bIns="45720" numCol="1" spcCol="0" rtlCol="0" fromWordArt="0" anchor="ctr" anchorCtr="0" forceAA="0" compatLnSpc="1">
+                          <a:prstTxWarp prst="textNoShape">
+                            <a:avLst/>
+                          </a:prstTxWarp>
+                          <a:noAutofit/>
+                        </wps:bodyPr>
+                      </wps:wsp>
+                      <wps:wsp>
+                        <wps:cNvPr id="23" name="Rettangolo arrotondato 23"/>
+                        <wps:cNvSpPr/>
+                        <wps:spPr>
+                          <a:xfrm>
+                            <a:off x="1085849" y="161859"/>
+                            <a:ext cx="4210051" cy="1619315"/>
+                          </a:xfrm>
+                          <a:prstGeom prst="roundRect">
+                            <a:avLst/>
+                          </a:prstGeom>
+                          <a:noFill/>
+                          <a:ln w="3175">
+                            <a:solidFill>
+                              <a:schemeClr val="tx1"/>
+                            </a:solidFill>
+                          </a:ln>
+                        </wps:spPr>
+                        <wps:style>
+                          <a:lnRef idx="2">
+                            <a:schemeClr val="accent1">
+                              <a:shade val="50000"/>
+                            </a:schemeClr>
+                          </a:lnRef>
+                          <a:fillRef idx="1">
+                            <a:schemeClr val="accent1"/>
+                          </a:fillRef>
+                          <a:effectRef idx="0">
+                            <a:schemeClr val="accent1"/>
+                          </a:effectRef>
+                          <a:fontRef idx="minor">
+                            <a:schemeClr val="lt1"/>
+                          </a:fontRef>
+                        </wps:style>
+                        <wps:bodyPr rot="0" spcFirstLastPara="0" vertOverflow="overflow" horzOverflow="overflow" vert="horz" wrap="square" lIns="91440" tIns="45720" rIns="91440" bIns="45720" numCol="1" spcCol="0" rtlCol="0" fromWordArt="0" anchor="ctr" anchorCtr="0" forceAA="0" compatLnSpc="1">
+                          <a:prstTxWarp prst="textNoShape">
+                            <a:avLst/>
+                          </a:prstTxWarp>
+                          <a:noAutofit/>
+                        </wps:bodyPr>
+                      </wps:wsp>
+                      <wps:wsp>
+                        <wps:cNvPr id="25" name="Rettangolo arrotondato 25"/>
+                        <wps:cNvSpPr/>
+                        <wps:spPr>
+                          <a:xfrm>
+                            <a:off x="2562226" y="381618"/>
+                            <a:ext cx="1276349" cy="379736"/>
+                          </a:xfrm>
+                          <a:prstGeom prst="roundRect">
+                            <a:avLst/>
+                          </a:prstGeom>
+                          <a:ln>
+                            <a:noFill/>
+                          </a:ln>
+                        </wps:spPr>
+                        <wps:style>
+                          <a:lnRef idx="2">
+                            <a:schemeClr val="dk1"/>
+                          </a:lnRef>
+                          <a:fillRef idx="1">
+                            <a:schemeClr val="lt1"/>
+                          </a:fillRef>
+                          <a:effectRef idx="0">
+                            <a:schemeClr val="dk1"/>
+                          </a:effectRef>
+                          <a:fontRef idx="minor">
+                            <a:schemeClr val="dk1"/>
+                          </a:fontRef>
+                        </wps:style>
+                        <wps:txbx>
+                          <w:txbxContent>
+                            <w:p>
+                              <w:pPr>
+                                <w:jc w:val="center"/>
+                                <w:rPr>
+                                  <w:b/>
+                                  <w:sz w:val="28"/>
+                                  <w:szCs w:val="28"/>
+                                </w:rPr>
+                              </w:pPr>
+                              <w:r>
+                                <w:rPr>
+                                  <w:b/>
+                                  <w:sz w:val="28"/>
+                                  <w:szCs w:val="28"/>
+                                </w:rPr>
+                                <w:t>Client</w:t>
+                              </w:r>
+                              <w:r>
+                                <w:rPr>
+                                  <w:b/>
+                                  <w:sz w:val="28"/>
+                                  <w:szCs w:val="28"/>
+                                </w:rPr>
+                                <w:t xml:space="preserve"> </w:t>
+                              </w:r>
+                              <w:proofErr w:type="spellStart"/>
+                              <w:r>
+                                <w:rPr>
+                                  <w:b/>
+                                  <w:sz w:val="28"/>
+                                  <w:szCs w:val="28"/>
+                                </w:rPr>
+                                <w:t>Tier</w:t>
+                              </w:r>
+                              <w:proofErr w:type="spellEnd"/>
+                            </w:p>
+                            <w:p/>
+                          </w:txbxContent>
+                        </wps:txbx>
+                        <wps:bodyPr rot="0" spcFirstLastPara="0" vertOverflow="overflow" horzOverflow="overflow" vert="horz" wrap="square" lIns="91440" tIns="45720" rIns="91440" bIns="45720" numCol="1" spcCol="0" rtlCol="0" fromWordArt="0" anchor="ctr" anchorCtr="0" forceAA="0" compatLnSpc="1">
+                          <a:prstTxWarp prst="textNoShape">
+                            <a:avLst/>
+                          </a:prstTxWarp>
+                          <a:noAutofit/>
+                        </wps:bodyPr>
+                      </wps:wsp>
+                      <wps:wsp>
+                        <wps:cNvPr id="32" name="Connettore 2 32"/>
+                        <wps:cNvCnPr/>
+                        <wps:spPr>
+                          <a:xfrm>
+                            <a:off x="3057668" y="3646651"/>
+                            <a:ext cx="0" cy="294089"/>
+                          </a:xfrm>
+                          <a:prstGeom prst="straightConnector1">
+                            <a:avLst/>
+                          </a:prstGeom>
+                          <a:ln w="19050">
+                            <a:solidFill>
+                              <a:schemeClr val="tx1"/>
+                            </a:solidFill>
+                            <a:tailEnd type="arrow"/>
+                          </a:ln>
+                        </wps:spPr>
+                        <wps:style>
+                          <a:lnRef idx="1">
+                            <a:schemeClr val="accent1"/>
+                          </a:lnRef>
+                          <a:fillRef idx="0">
+                            <a:schemeClr val="accent1"/>
+                          </a:fillRef>
+                          <a:effectRef idx="0">
+                            <a:schemeClr val="accent1"/>
+                          </a:effectRef>
+                          <a:fontRef idx="minor">
+                            <a:schemeClr val="tx1"/>
+                          </a:fontRef>
+                        </wps:style>
+                        <wps:bodyPr/>
+                      </wps:wsp>
+                      <wps:wsp>
+                        <wps:cNvPr id="8" name="Rettangolo arrotondato 8"/>
+                        <wps:cNvSpPr/>
+                        <wps:spPr>
+                          <a:xfrm>
+                            <a:off x="2714658" y="2980920"/>
+                            <a:ext cx="1190626" cy="476250"/>
+                          </a:xfrm>
+                          <a:prstGeom prst="roundRect">
+                            <a:avLst/>
+                          </a:prstGeom>
+                          <a:ln w="3175">
+                            <a:noFill/>
+                          </a:ln>
+                        </wps:spPr>
+                        <wps:style>
+                          <a:lnRef idx="2">
+                            <a:schemeClr val="accent5"/>
+                          </a:lnRef>
+                          <a:fillRef idx="1">
+                            <a:schemeClr val="lt1"/>
+                          </a:fillRef>
+                          <a:effectRef idx="0">
+                            <a:schemeClr val="accent5"/>
+                          </a:effectRef>
+                          <a:fontRef idx="minor">
+                            <a:schemeClr val="dk1"/>
+                          </a:fontRef>
+                        </wps:style>
+                        <wps:txbx>
+                          <w:txbxContent>
+                            <w:p>
+                              <w:pPr>
+                                <w:jc w:val="center"/>
+                                <w:rPr>
+                                  <w:b/>
+                                  <w:color w:val="4F81BD" w:themeColor="accent1"/>
+                                </w:rPr>
+                              </w:pPr>
+                              <w:r>
+                                <w:rPr>
+                                  <w:b/>
+                                  <w:color w:val="4F81BD" w:themeColor="accent1"/>
+                                </w:rPr>
+                                <w:t xml:space="preserve">Business </w:t>
+                              </w:r>
+                              <w:proofErr w:type="spellStart"/>
+                              <w:r>
+                                <w:rPr>
+                                  <w:b/>
+                                  <w:color w:val="4F81BD" w:themeColor="accent1"/>
+                                </w:rPr>
+                                <w:t>T</w:t>
+                              </w:r>
+                              <w:r>
+                                <w:rPr>
+                                  <w:b/>
+                                  <w:color w:val="4F81BD" w:themeColor="accent1"/>
+                                </w:rPr>
+                                <w:t>ier</w:t>
+                              </w:r>
+                              <w:proofErr w:type="spellEnd"/>
+                            </w:p>
+                          </w:txbxContent>
+                        </wps:txbx>
+                        <wps:bodyPr rot="0" spcFirstLastPara="0" vertOverflow="overflow" horzOverflow="overflow" vert="horz" wrap="square" lIns="91440" tIns="45720" rIns="91440" bIns="45720" numCol="1" spcCol="0" rtlCol="0" fromWordArt="0" anchor="ctr" anchorCtr="0" forceAA="0" compatLnSpc="1">
+                          <a:prstTxWarp prst="textNoShape">
+                            <a:avLst/>
+                          </a:prstTxWarp>
+                          <a:noAutofit/>
+                        </wps:bodyPr>
+                      </wps:wsp>
+                      <wps:wsp>
+                        <wps:cNvPr id="4" name="Connettore 4 4"/>
+                        <wps:cNvCnPr>
+                          <a:endCxn id="31" idx="0"/>
+                        </wps:cNvCnPr>
+                        <wps:spPr>
+                          <a:xfrm rot="16200000" flipH="1">
+                            <a:off x="1990849" y="967272"/>
+                            <a:ext cx="1609784" cy="990291"/>
+                          </a:xfrm>
+                          <a:prstGeom prst="bentConnector3">
+                            <a:avLst>
+                              <a:gd name="adj1" fmla="val 80768"/>
+                            </a:avLst>
+                          </a:prstGeom>
+                          <a:ln w="19050">
+                            <a:solidFill>
+                              <a:schemeClr val="tx1"/>
+                            </a:solidFill>
+                            <a:headEnd type="arrow"/>
+                            <a:tailEnd type="arrow"/>
+                          </a:ln>
+                        </wps:spPr>
+                        <wps:style>
+                          <a:lnRef idx="1">
+                            <a:schemeClr val="accent1"/>
+                          </a:lnRef>
+                          <a:fillRef idx="0">
+                            <a:schemeClr val="accent1"/>
+                          </a:fillRef>
+                          <a:effectRef idx="0">
+                            <a:schemeClr val="accent1"/>
+                          </a:effectRef>
+                          <a:fontRef idx="minor">
+                            <a:schemeClr val="tx1"/>
+                          </a:fontRef>
+                        </wps:style>
+                        <wps:bodyPr/>
+                      </wps:wsp>
+                      <wps:wsp>
+                        <wps:cNvPr id="9" name="Rettangolo arrotondato 9"/>
+                        <wps:cNvSpPr/>
+                        <wps:spPr>
+                          <a:xfrm>
+                            <a:off x="3967255" y="3019425"/>
+                            <a:ext cx="1076325" cy="523875"/>
+                          </a:xfrm>
+                          <a:prstGeom prst="roundRect">
+                            <a:avLst/>
+                          </a:prstGeom>
+                          <a:ln w="19050">
+                            <a:solidFill>
+                              <a:schemeClr val="accent1"/>
+                            </a:solidFill>
+                          </a:ln>
+                        </wps:spPr>
+                        <wps:style>
+                          <a:lnRef idx="2">
+                            <a:schemeClr val="accent5"/>
+                          </a:lnRef>
+                          <a:fillRef idx="1">
+                            <a:schemeClr val="lt1"/>
+                          </a:fillRef>
+                          <a:effectRef idx="0">
+                            <a:schemeClr val="accent5"/>
+                          </a:effectRef>
+                          <a:fontRef idx="minor">
+                            <a:schemeClr val="dk1"/>
+                          </a:fontRef>
+                        </wps:style>
+                        <wps:txbx>
+                          <w:txbxContent>
+                            <w:p>
+                              <w:pPr>
+                                <w:jc w:val="center"/>
+                                <w:rPr>
+                                  <w:color w:val="4F81BD" w:themeColor="accent1"/>
+                                </w:rPr>
+                              </w:pPr>
+                              <w:r>
+                                <w:rPr>
+                                  <w:color w:val="4F81BD" w:themeColor="accent1"/>
+                                </w:rPr>
+                                <w:t>Queue Manager</w:t>
+                              </w:r>
+                            </w:p>
+                          </w:txbxContent>
+                        </wps:txbx>
+                        <wps:bodyPr rot="0" spcFirstLastPara="0" vertOverflow="overflow" horzOverflow="overflow" vert="horz" wrap="square" lIns="91440" tIns="45720" rIns="91440" bIns="45720" numCol="1" spcCol="0" rtlCol="0" fromWordArt="0" anchor="ctr" anchorCtr="0" forceAA="0" compatLnSpc="1">
+                          <a:prstTxWarp prst="textNoShape">
+                            <a:avLst/>
+                          </a:prstTxWarp>
+                          <a:noAutofit/>
+                        </wps:bodyPr>
+                      </wps:wsp>
+                      <wps:wsp>
+                        <wps:cNvPr id="10" name="Rettangolo arrotondato 10"/>
+                        <wps:cNvSpPr/>
+                        <wps:spPr>
+                          <a:xfrm>
+                            <a:off x="1323975" y="3086101"/>
+                            <a:ext cx="1276351" cy="380999"/>
+                          </a:xfrm>
+                          <a:prstGeom prst="roundRect">
+                            <a:avLst/>
+                          </a:prstGeom>
+                          <a:ln w="19050">
+                            <a:solidFill>
+                              <a:schemeClr val="accent1"/>
+                            </a:solidFill>
+                          </a:ln>
+                        </wps:spPr>
+                        <wps:style>
+                          <a:lnRef idx="2">
+                            <a:schemeClr val="accent5"/>
+                          </a:lnRef>
+                          <a:fillRef idx="1">
+                            <a:schemeClr val="lt1"/>
+                          </a:fillRef>
+                          <a:effectRef idx="0">
+                            <a:schemeClr val="accent5"/>
+                          </a:effectRef>
+                          <a:fontRef idx="minor">
+                            <a:schemeClr val="dk1"/>
+                          </a:fontRef>
+                        </wps:style>
+                        <wps:txbx>
+                          <w:txbxContent>
+                            <w:p>
+                              <w:pPr>
+                                <w:jc w:val="center"/>
+                                <w:rPr>
+                                  <w:color w:val="4F81BD" w:themeColor="accent1"/>
+                                </w:rPr>
+                              </w:pPr>
+                              <w:r>
+                                <w:rPr>
+                                  <w:color w:val="4F81BD" w:themeColor="accent1"/>
+                                </w:rPr>
+                                <w:t>Ride Manager</w:t>
+                              </w:r>
+                            </w:p>
+                          </w:txbxContent>
+                        </wps:txbx>
+                        <wps:bodyPr rot="0" spcFirstLastPara="0" vertOverflow="overflow" horzOverflow="overflow" vert="horz" wrap="square" lIns="91440" tIns="45720" rIns="91440" bIns="45720" numCol="1" spcCol="0" rtlCol="0" fromWordArt="0" anchor="ctr" anchorCtr="0" forceAA="0" compatLnSpc="1">
+                          <a:prstTxWarp prst="textNoShape">
+                            <a:avLst/>
+                          </a:prstTxWarp>
+                          <a:noAutofit/>
+                        </wps:bodyPr>
+                      </wps:wsp>
+                      <wps:wsp>
+                        <wps:cNvPr id="28" name="Rettangolo arrotondato 28"/>
+                        <wps:cNvSpPr/>
+                        <wps:spPr>
+                          <a:xfrm>
+                            <a:off x="1485900" y="4181098"/>
+                            <a:ext cx="676275" cy="533777"/>
+                          </a:xfrm>
+                          <a:prstGeom prst="roundRect">
+                            <a:avLst/>
+                          </a:prstGeom>
+                          <a:ln w="19050">
+                            <a:solidFill>
+                              <a:schemeClr val="accent3">
+                                <a:lumMod val="50000"/>
+                              </a:schemeClr>
+                            </a:solidFill>
+                          </a:ln>
+                        </wps:spPr>
+                        <wps:style>
+                          <a:lnRef idx="2">
+                            <a:schemeClr val="accent3"/>
+                          </a:lnRef>
+                          <a:fillRef idx="1">
+                            <a:schemeClr val="lt1"/>
+                          </a:fillRef>
+                          <a:effectRef idx="0">
+                            <a:schemeClr val="accent3"/>
+                          </a:effectRef>
+                          <a:fontRef idx="minor">
+                            <a:schemeClr val="dk1"/>
+                          </a:fontRef>
+                        </wps:style>
+                        <wps:txbx>
+                          <w:txbxContent>
+                            <w:p>
+                              <w:pPr>
+                                <w:jc w:val="center"/>
+                                <w:rPr>
+                                  <w:color w:val="4F6228" w:themeColor="accent3" w:themeShade="80"/>
+                                </w:rPr>
+                              </w:pPr>
+                              <w:r>
+                                <w:rPr>
+                                  <w:color w:val="4F6228" w:themeColor="accent3" w:themeShade="80"/>
+                                </w:rPr>
+                                <w:t>DBMS</w:t>
+                              </w:r>
+                            </w:p>
+                          </w:txbxContent>
+                        </wps:txbx>
+                        <wps:bodyPr rot="0" spcFirstLastPara="0" vertOverflow="overflow" horzOverflow="overflow" vert="horz" wrap="square" lIns="91440" tIns="45720" rIns="91440" bIns="45720" numCol="1" spcCol="0" rtlCol="0" fromWordArt="0" anchor="ctr" anchorCtr="0" forceAA="0" compatLnSpc="1">
+                          <a:prstTxWarp prst="textNoShape">
+                            <a:avLst/>
+                          </a:prstTxWarp>
+                          <a:noAutofit/>
+                        </wps:bodyPr>
+                      </wps:wsp>
+                      <wps:wsp>
+                        <wps:cNvPr id="31" name="Rettangolo arrotondato 31"/>
+                        <wps:cNvSpPr/>
+                        <wps:spPr>
+                          <a:xfrm>
+                            <a:off x="2676524" y="2267310"/>
+                            <a:ext cx="1228725" cy="504465"/>
+                          </a:xfrm>
+                          <a:prstGeom prst="roundRect">
+                            <a:avLst/>
+                          </a:prstGeom>
+                          <a:ln w="19050">
+                            <a:solidFill>
+                              <a:schemeClr val="accent1"/>
+                            </a:solidFill>
+                          </a:ln>
+                        </wps:spPr>
+                        <wps:style>
+                          <a:lnRef idx="2">
+                            <a:schemeClr val="accent5"/>
+                          </a:lnRef>
+                          <a:fillRef idx="1">
+                            <a:schemeClr val="lt1"/>
+                          </a:fillRef>
+                          <a:effectRef idx="0">
+                            <a:schemeClr val="accent5"/>
+                          </a:effectRef>
+                          <a:fontRef idx="minor">
+                            <a:schemeClr val="dk1"/>
+                          </a:fontRef>
+                        </wps:style>
+                        <wps:txbx>
+                          <w:txbxContent>
+                            <w:p>
+                              <w:pPr>
+                                <w:jc w:val="center"/>
+                                <w:rPr>
+                                  <w:color w:val="4F81BD" w:themeColor="accent1"/>
+                                </w:rPr>
+                              </w:pPr>
+                              <w:r>
+                                <w:rPr>
+                                  <w:color w:val="4F81BD" w:themeColor="accent1"/>
+                                </w:rPr>
+                                <w:t xml:space="preserve">Connection </w:t>
+                              </w:r>
+                              <w:proofErr w:type="spellStart"/>
+                              <w:r>
+                                <w:rPr>
+                                  <w:color w:val="4F81BD" w:themeColor="accent1"/>
+                                </w:rPr>
+                                <w:t>Handler</w:t>
+                              </w:r>
+                              <w:proofErr w:type="spellEnd"/>
+                            </w:p>
+                          </w:txbxContent>
+                        </wps:txbx>
+                        <wps:bodyPr rot="0" spcFirstLastPara="0" vertOverflow="overflow" horzOverflow="overflow" vert="horz" wrap="square" lIns="91440" tIns="45720" rIns="91440" bIns="45720" numCol="1" spcCol="0" rtlCol="0" fromWordArt="0" anchor="ctr" anchorCtr="0" forceAA="0" compatLnSpc="1">
+                          <a:prstTxWarp prst="textNoShape">
+                            <a:avLst/>
+                          </a:prstTxWarp>
+                          <a:noAutofit/>
+                        </wps:bodyPr>
+                      </wps:wsp>
+                      <wps:wsp>
+                        <wps:cNvPr id="36" name="Connettore 4 36"/>
+                        <wps:cNvCnPr>
+                          <a:stCxn id="10" idx="0"/>
+                        </wps:cNvCnPr>
+                        <wps:spPr>
+                          <a:xfrm rot="5400000" flipH="1" flipV="1">
+                            <a:off x="2000250" y="2409826"/>
+                            <a:ext cx="638176" cy="714374"/>
+                          </a:xfrm>
+                          <a:prstGeom prst="bentConnector2">
+                            <a:avLst/>
+                          </a:prstGeom>
+                          <a:ln w="19050">
+                            <a:solidFill>
+                              <a:schemeClr val="tx1"/>
+                            </a:solidFill>
+                            <a:headEnd type="arrow"/>
+                            <a:tailEnd type="arrow"/>
+                          </a:ln>
+                        </wps:spPr>
+                        <wps:style>
+                          <a:lnRef idx="1">
+                            <a:schemeClr val="accent1"/>
+                          </a:lnRef>
+                          <a:fillRef idx="0">
+                            <a:schemeClr val="accent1"/>
+                          </a:fillRef>
+                          <a:effectRef idx="0">
+                            <a:schemeClr val="accent1"/>
+                          </a:effectRef>
+                          <a:fontRef idx="minor">
+                            <a:schemeClr val="tx1"/>
+                          </a:fontRef>
+                        </wps:style>
+                        <wps:bodyPr/>
+                      </wps:wsp>
+                      <wps:wsp>
+                        <wps:cNvPr id="38" name="Connettore 4 38"/>
+                        <wps:cNvCnPr>
+                          <a:stCxn id="9" idx="0"/>
+                        </wps:cNvCnPr>
+                        <wps:spPr>
+                          <a:xfrm rot="16200000" flipV="1">
+                            <a:off x="3962289" y="2476296"/>
+                            <a:ext cx="486090" cy="600168"/>
+                          </a:xfrm>
+                          <a:prstGeom prst="bentConnector2">
+                            <a:avLst/>
+                          </a:prstGeom>
+                          <a:ln w="19050">
+                            <a:solidFill>
+                              <a:schemeClr val="tx1"/>
+                            </a:solidFill>
+                            <a:headEnd type="arrow"/>
+                            <a:tailEnd type="arrow"/>
+                          </a:ln>
+                        </wps:spPr>
+                        <wps:style>
+                          <a:lnRef idx="1">
+                            <a:schemeClr val="accent1"/>
+                          </a:lnRef>
+                          <a:fillRef idx="0">
+                            <a:schemeClr val="accent1"/>
+                          </a:fillRef>
+                          <a:effectRef idx="0">
+                            <a:schemeClr val="accent1"/>
+                          </a:effectRef>
+                          <a:fontRef idx="minor">
+                            <a:schemeClr val="tx1"/>
+                          </a:fontRef>
+                        </wps:style>
+                        <wps:bodyPr/>
+                      </wps:wsp>
+                      <wps:wsp>
+                        <wps:cNvPr id="2" name="Connettore 4 2"/>
+                        <wps:cNvCnPr>
+                          <a:endCxn id="17" idx="2"/>
+                        </wps:cNvCnPr>
+                        <wps:spPr>
+                          <a:xfrm flipV="1">
+                            <a:off x="2300651" y="1475203"/>
+                            <a:ext cx="780687" cy="144047"/>
+                          </a:xfrm>
+                          <a:prstGeom prst="bentConnector2">
+                            <a:avLst/>
+                          </a:prstGeom>
+                          <a:ln w="19050">
+                            <a:solidFill>
+                              <a:schemeClr val="tx1"/>
+                            </a:solidFill>
+                            <a:tailEnd type="arrow"/>
+                          </a:ln>
+                        </wps:spPr>
+                        <wps:style>
+                          <a:lnRef idx="1">
+                            <a:schemeClr val="accent1"/>
+                          </a:lnRef>
+                          <a:fillRef idx="0">
+                            <a:schemeClr val="accent1"/>
+                          </a:fillRef>
+                          <a:effectRef idx="0">
+                            <a:schemeClr val="accent1"/>
+                          </a:effectRef>
+                          <a:fontRef idx="minor">
+                            <a:schemeClr val="tx1"/>
+                          </a:fontRef>
+                        </wps:style>
+                        <wps:bodyPr/>
+                      </wps:wsp>
+                      <wps:wsp>
+                        <wps:cNvPr id="6" name="Connettore 4 6"/>
+                        <wps:cNvCnPr>
+                          <a:endCxn id="15" idx="2"/>
+                        </wps:cNvCnPr>
+                        <wps:spPr>
+                          <a:xfrm flipV="1">
+                            <a:off x="3562349" y="1047064"/>
+                            <a:ext cx="947739" cy="238811"/>
+                          </a:xfrm>
+                          <a:prstGeom prst="bentConnector2">
+                            <a:avLst/>
+                          </a:prstGeom>
+                          <a:ln w="19050">
+                            <a:solidFill>
+                              <a:schemeClr val="tx1"/>
+                            </a:solidFill>
+                            <a:headEnd type="arrow"/>
+                            <a:tailEnd type="arrow"/>
+                          </a:ln>
+                        </wps:spPr>
+                        <wps:style>
+                          <a:lnRef idx="1">
+                            <a:schemeClr val="accent1"/>
+                          </a:lnRef>
+                          <a:fillRef idx="0">
+                            <a:schemeClr val="accent1"/>
+                          </a:fillRef>
+                          <a:effectRef idx="0">
+                            <a:schemeClr val="accent1"/>
+                          </a:effectRef>
+                          <a:fontRef idx="minor">
+                            <a:schemeClr val="tx1"/>
+                          </a:fontRef>
+                        </wps:style>
+                        <wps:bodyPr/>
+                      </wps:wsp>
+                    </wpc:wpc>
+                  </a:graphicData>
+                </a:graphic>
+              </wp:inline>
+            </w:drawing>
+          </mc:Choice>
+          <mc:Fallback>
+            <w:pict>
+              <v:group id="Area di disegno 1" o:spid="_x0000_s1026" editas="canvas" style="width:477pt;height:441.75pt;mso-position-horizontal-relative:char;mso-position-vertical-relative:line" coordsize="60579,56095" o:gfxdata="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">
+                <v:shapetype id="_x0000_t75" coordsize="21600,21600" o:spt="75" o:preferrelative="t" path="m@4@5l@4@11@9@11@9@5xe" filled="f" stroked="f">
+                  <v:stroke joinstyle="miter"/>
+                  <v:formulas>
+                    <v:f eqn="if lineDrawn pixelLineWidth 0"/>
+                    <v:f eqn="sum @0 1 0"/>
+                    <v:f eqn="sum 0 0 @1"/>
+                    <v:f eqn="prod @2 1 2"/>
+                    <v:f eqn="prod @3 21600 pixelWidth"/>
+                    <v:f eqn="prod @3 21600 pixelHeight"/>
+                    <v:f eqn="sum @0 0 1"/>
+                    <v:f eqn="prod @6 1 2"/>
+                    <v:f eqn="prod @7 21600 pixelWidth"/>
+                    <v:f eqn="sum @8 21600 0"/>
+                    <v:f eqn="prod @7 21600 pixelHeight"/>
+                    <v:f eqn="sum @10 21600 0"/>
+                  </v:formulas>
+                  <v:path o:extrusionok="f" gradientshapeok="t" o:connecttype="rect"/>
+                  <o:lock v:ext="edit" aspectratio="t"/>
+                </v:shapetype>
+                <v:shape id="_x0000_s1027" type="#_x0000_t75" style="position:absolute;width:60579;height:56095;visibility:visible;mso-wrap-style:square" filled="t" fillcolor="white [3212]">
+                  <v:fill o:detectmouseclick="t"/>
+                  <v:path o:connecttype="none"/>
+                </v:shape>
+                <v:roundrect id="Rettangolo arrotondato 14" o:spid="_x0000_s1028" style="position:absolute;left:13767;top:3906;width:11430;height:2857;visibility:visible;mso-wrap-style:square;v-text-anchor:middle" arcsize="10923f" o:gfxdata="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" fillcolor="white [3201]" strokecolor="black [3213]" strokeweight="1.5pt">
+                  <v:textbox>
+                    <w:txbxContent>
+                      <w:p>
+                        <w:pPr>
+                          <w:jc w:val="center"/>
+                        </w:pPr>
+                        <w:r>
+                          <w:t>Mobile Client</w:t>
+                        </w:r>
+                      </w:p>
+                    </w:txbxContent>
+                  </v:textbox>
+                </v:roundrect>
+                <v:roundrect id="Rettangolo arrotondato 15" o:spid="_x0000_s1029" style="position:absolute;left:38385;top:7613;width:13431;height:2857;visibility:visible;mso-wrap-style:square;v-text-anchor:middle" arcsize="10923f" o:gfxdata="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" fillcolor="white [3201]" strokecolor="black [3213]" strokeweight="1.5pt">
+                  <v:textbox>
+                    <w:txbxContent>
+                      <w:p>
+                        <w:pPr>
+                          <w:jc w:val="center"/>
+                        </w:pPr>
+                        <w:r>
+                          <w:t>Web Client</w:t>
+                        </w:r>
+                      </w:p>
+                    </w:txbxContent>
+                  </v:textbox>
+                </v:roundrect>
+                <v:roundrect id="Rettangolo arrotondato 17" o:spid="_x0000_s1030" style="position:absolute;left:26003;top:10311;width:9620;height:4441;visibility:visible;mso-wrap-style:square;v-text-anchor:middle" arcsize="10923f" o:gfxdata="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" fillcolor="white [3201]" strokecolor="black [3213]" strokeweight="1pt">
+                  <v:textbox>
+                    <w:txbxContent>
+                      <w:p>
+                        <w:pPr>
+                          <w:jc w:val="center"/>
+                        </w:pPr>
+                        <w:r>
+                          <w:t>Web Server</w:t>
+                        </w:r>
+                      </w:p>
+                    </w:txbxContent>
+                  </v:textbox>
+                </v:roundrect>
+                <v:roundrect id="Rettangolo arrotondato 18" o:spid="_x0000_s1031" style="position:absolute;left:11429;top:21693;width:42101;height:14773;visibility:visible;mso-wrap-style:square;v-text-anchor:middle" arcsize="10923f" o:gfxdata="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" fillcolor="white [3201]" strokecolor="#4f81bd [3204]" strokeweight=".25pt">
+                  <v:textbox>
+                    <w:txbxContent>
+                      <w:p>
+                        <w:pPr>
+                          <w:jc w:val="center"/>
+                          <w:rPr>
+                            <w:color w:val="1F497D" w:themeColor="text2"/>
+                          </w:rPr>
+                        </w:pPr>
+                      </w:p>
+                    </w:txbxContent>
+                  </v:textbox>
+                </v:roundrect>
+                <v:roundrect id="Rettangolo arrotondato 19" o:spid="_x0000_s1032" style="position:absolute;left:10858;top:39402;width:42101;height:10413;visibility:visible;mso-wrap-style:square;v-text-anchor:middle" arcsize="10923f" o:gfxdata="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" fillcolor="white [3201]" strokecolor="#4e6128 [1606]" strokeweight=".25pt">
+                  <v:textbox>
+                    <w:txbxContent>
+                      <w:p>
+                        <w:pPr>
+                          <w:jc w:val="center"/>
+                          <w:rPr>
+                            <w:color w:val="4F6228" w:themeColor="accent3" w:themeShade="80"/>
+                          </w:rPr>
+                        </w:pPr>
+                        <w:r>
+                          <w:rPr>
+                            <w:color w:val="4F6228" w:themeColor="accent3" w:themeShade="80"/>
+                          </w:rPr>
+                          <w:t xml:space="preserve">Data </w:t>
+                        </w:r>
+                        <w:proofErr w:type="spellStart"/>
+                        <w:r>
+                          <w:rPr>
+                            <w:color w:val="4F6228" w:themeColor="accent3" w:themeShade="80"/>
+                          </w:rPr>
+                          <w:t>Tier</w:t>
+                        </w:r>
+                        <w:proofErr w:type="spellEnd"/>
+                      </w:p>
+                    </w:txbxContent>
+                  </v:textbox>
+                </v:roundrect>
+                <v:roundrect id="Rettangolo arrotondato 23" o:spid="_x0000_s1033" style="position:absolute;left:10858;top:1618;width:42101;height:16193;visibility:visible;mso-wrap-style:square;v-text-anchor:middle" arcsize="10923f" o:gfxdata="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" filled="f" strokecolor="black [3213]" strokeweight=".25pt"/>
+                <v:roundrect id="Rettangolo arrotondato 25" o:spid="_x0000_s1034" style="position:absolute;left:25622;top:3816;width:12763;height:3797;visibility:visible;mso-wrap-style:square;v-text-anchor:middle" arcsize="10923f" o:gfxdata="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" fillcolor="white [3201]" stroked="f" strokeweight="2pt">
+                  <v:textbox>
+                    <w:txbxContent>
+                      <w:p>
+                        <w:pPr>
+                          <w:jc w:val="center"/>
+                          <w:rPr>
+                            <w:b/>
+                            <w:sz w:val="28"/>
+                            <w:szCs w:val="28"/>
+                          </w:rPr>
+                        </w:pPr>
+                        <w:r>
+                          <w:rPr>
+                            <w:b/>
+                            <w:sz w:val="28"/>
+                            <w:szCs w:val="28"/>
+                          </w:rPr>
+                          <w:t>Client</w:t>
+                        </w:r>
+                        <w:r>
+                          <w:rPr>
+                            <w:b/>
+                            <w:sz w:val="28"/>
+                            <w:szCs w:val="28"/>
+                          </w:rPr>
+                          <w:t xml:space="preserve"> </w:t>
+                        </w:r>
+                        <w:proofErr w:type="spellStart"/>
+                        <w:r>
+                          <w:rPr>
+                            <w:b/>
+                            <w:sz w:val="28"/>
+                            <w:szCs w:val="28"/>
+                          </w:rPr>
+                          <w:t>Tier</w:t>
+                        </w:r>
+                        <w:proofErr w:type="spellEnd"/>
+                      </w:p>
+                      <w:p/>
+                    </w:txbxContent>
+                  </v:textbox>
+                </v:roundrect>
+                <v:shapetype id="_x0000_t32" coordsize="21600,21600" o:spt="32" o:oned="t" path="m,l21600,21600e" filled="f">
+                  <v:path arrowok="t" fillok="f" o:connecttype="none"/>
+                  <o:lock v:ext="edit" shapetype="t"/>
+                </v:shapetype>
+                <v:shape id="Connettore 2 32" o:spid="_x0000_s1035" type="#_x0000_t32" style="position:absolute;left:30576;top:36466;width:0;height:2941;visibility:visible;mso-wrap-style:square" o:connectortype="straight" o:gfxdata="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" strokecolor="black [3213]" strokeweight="1.5pt">
+                  <v:stroke endarrow="open"/>
+                </v:shape>
+                <v:roundrect id="Rettangolo arrotondato 8" o:spid="_x0000_s1036" style="position:absolute;left:27146;top:29809;width:11906;height:4762;visibility:visible;mso-wrap-style:square;v-text-anchor:middle" arcsize="10923f" o:gfxdata="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" fillcolor="white [3201]" stroked="f" strokeweight=".25pt">
+                  <v:textbox>
+                    <w:txbxContent>
+                      <w:p>
+                        <w:pPr>
+                          <w:jc w:val="center"/>
+                          <w:rPr>
+                            <w:b/>
+                            <w:color w:val="4F81BD" w:themeColor="accent1"/>
+                          </w:rPr>
+                        </w:pPr>
+                        <w:r>
+                          <w:rPr>
+                            <w:b/>
+                            <w:color w:val="4F81BD" w:themeColor="accent1"/>
+                          </w:rPr>
+                          <w:t xml:space="preserve">Business </w:t>
+                        </w:r>
+                        <w:proofErr w:type="spellStart"/>
+                        <w:r>
+                          <w:rPr>
+                            <w:b/>
+                            <w:color w:val="4F81BD" w:themeColor="accent1"/>
+                          </w:rPr>
+                          <w:t>T</w:t>
+                        </w:r>
+                        <w:r>
+                          <w:rPr>
+                            <w:b/>
+                            <w:color w:val="4F81BD" w:themeColor="accent1"/>
+                          </w:rPr>
+                          <w:t>ier</w:t>
+                        </w:r>
+                        <w:proofErr w:type="spellEnd"/>
+                      </w:p>
+                    </w:txbxContent>
+                  </v:textbox>
+                </v:roundrect>
+                <v:shapetype id="_x0000_t34" coordsize="21600,21600" o:spt="34" o:oned="t" adj="10800" path="m,l@0,0@0,21600,21600,21600e" filled="f">
+                  <v:stroke joinstyle="miter"/>
+                  <v:formulas>
+                    <v:f eqn="val #0"/>
+                  </v:formulas>
+                  <v:path arrowok="t" fillok="f" o:connecttype="none"/>
+                  <v:handles>
+                    <v:h position="#0,center"/>
+                  </v:handles>
+                  <o:lock v:ext="edit" shapetype="t"/>
+                </v:shapetype>
+                <v:shape id="Connettore 4 4" o:spid="_x0000_s1037" type="#_x0000_t34" style="position:absolute;left:19908;top:9672;width:16098;height:9903;rotation:90;flip:x;visibility:visible;mso-wrap-style:square" o:connectortype="elbow" o:gfxdata="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" adj="17446" strokecolor="black [3213]" strokeweight="1.5pt">
+                  <v:stroke startarrow="open" endarrow="open"/>
+                </v:shape>
+                <v:roundrect id="Rettangolo arrotondato 9" o:spid="_x0000_s1038" style="position:absolute;left:39672;top:30194;width:10763;height:5239;visibility:visible;mso-wrap-style:square;v-text-anchor:middle" arcsize="10923f" o:gfxdata="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" fillcolor="white [3201]" strokecolor="#4f81bd [3204]" strokeweight="1.5pt">
+                  <v:textbox>
+                    <w:txbxContent>
+                      <w:p>
+                        <w:pPr>
+                          <w:jc w:val="center"/>
+                          <w:rPr>
+                            <w:color w:val="4F81BD" w:themeColor="accent1"/>
+                          </w:rPr>
+                        </w:pPr>
+                        <w:r>
+                          <w:rPr>
+                            <w:color w:val="4F81BD" w:themeColor="accent1"/>
+                          </w:rPr>
+                          <w:t>Queue Manager</w:t>
+                        </w:r>
+                      </w:p>
+                    </w:txbxContent>
+                  </v:textbox>
+                </v:roundrect>
+                <v:roundrect id="Rettangolo arrotondato 10" o:spid="_x0000_s1039" style="position:absolute;left:13239;top:30861;width:12764;height:3810;visibility:visible;mso-wrap-style:square;v-text-anchor:middle" arcsize="10923f" o:gfxdata="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" fillcolor="white [3201]" strokecolor="#4f81bd [3204]" strokeweight="1.5pt">
+                  <v:textbox>
+                    <w:txbxContent>
+                      <w:p>
+                        <w:pPr>
+                          <w:jc w:val="center"/>
+                          <w:rPr>
+                            <w:color w:val="4F81BD" w:themeColor="accent1"/>
+                          </w:rPr>
+                        </w:pPr>
+                        <w:r>
+                          <w:rPr>
+                            <w:color w:val="4F81BD" w:themeColor="accent1"/>
+                          </w:rPr>
+                          <w:t>Ride Manager</w:t>
+                        </w:r>
+                      </w:p>
+                    </w:txbxContent>
+                  </v:textbox>
+                </v:roundrect>
+                <v:roundrect id="Rettangolo arrotondato 28" o:spid="_x0000_s1040" style="position:absolute;left:14859;top:41810;width:6762;height:5338;visibility:visible;mso-wrap-style:square;v-text-anchor:middle" arcsize="10923f" o:gfxdata="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" fillcolor="white [3201]" strokecolor="#4e6128 [1606]" strokeweight="1.5pt">
+                  <v:textbox>
+                    <w:txbxContent>
+                      <w:p>
+                        <w:pPr>
+                          <w:jc w:val="center"/>
+                          <w:rPr>
+                            <w:color w:val="4F6228" w:themeColor="accent3" w:themeShade="80"/>
+                          </w:rPr>
+                        </w:pPr>
+                        <w:r>
+                          <w:rPr>
+                            <w:color w:val="4F6228" w:themeColor="accent3" w:themeShade="80"/>
+                          </w:rPr>
+                          <w:t>DBMS</w:t>
+                        </w:r>
+                      </w:p>
+                    </w:txbxContent>
+                  </v:textbox>
+                </v:roundrect>
+                <v:roundrect id="Rettangolo arrotondato 31" o:spid="_x0000_s1041" style="position:absolute;left:26765;top:22673;width:12287;height:5044;visibility:visible;mso-wrap-style:square;v-text-anchor:middle" arcsize="10923f" o:gfxdata="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" fillcolor="white [3201]" strokecolor="#4f81bd [3204]" strokeweight="1.5pt">
+                  <v:textbox>
+                    <w:txbxContent>
+                      <w:p>
+                        <w:pPr>
+                          <w:jc w:val="center"/>
+                          <w:rPr>
+                            <w:color w:val="4F81BD" w:themeColor="accent1"/>
+                          </w:rPr>
+                        </w:pPr>
+                        <w:r>
+                          <w:rPr>
+                            <w:color w:val="4F81BD" w:themeColor="accent1"/>
+                          </w:rPr>
+                          <w:t xml:space="preserve">Connection </w:t>
+                        </w:r>
+                        <w:proofErr w:type="spellStart"/>
+                        <w:r>
+                          <w:rPr>
+                            <w:color w:val="4F81BD" w:themeColor="accent1"/>
+                          </w:rPr>
+                          <w:t>Handler</w:t>
+                        </w:r>
+                        <w:proofErr w:type="spellEnd"/>
+                      </w:p>
+                    </w:txbxContent>
+                  </v:textbox>
+                </v:roundrect>
+                <v:shapetype id="_x0000_t33" coordsize="21600,21600" o:spt="33" o:oned="t" path="m,l21600,r,21600e" filled="f">
+                  <v:stroke joinstyle="miter"/>
+                  <v:path arrowok="t" fillok="f" o:connecttype="none"/>
+                  <o:lock v:ext="edit" shapetype="t"/>
+                </v:shapetype>
+                <v:shape id="Connettore 4 36" o:spid="_x0000_s1042" type="#_x0000_t33" style="position:absolute;left:20002;top:24098;width:6382;height:7144;rotation:90;flip:x y;visibility:visible;mso-wrap-style:square" o:connectortype="elbow" o:gfxdata="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" strokecolor="black [3213]" strokeweight="1.5pt">
+                  <v:stroke startarrow="open" endarrow="open"/>
+                </v:shape>
+                <v:shape id="Connettore 4 38" o:spid="_x0000_s1043" type="#_x0000_t33" style="position:absolute;left:39622;top:24763;width:4861;height:6002;rotation:90;flip:y;visibility:visible;mso-wrap-style:square" o:connectortype="elbow" o:gfxdata="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" strokecolor="black [3213]" strokeweight="1.5pt">
+                  <v:stroke startarrow="open" endarrow="open"/>
+                </v:shape>
+                <v:shape id="Connettore 4 2" o:spid="_x0000_s1044" type="#_x0000_t33" style="position:absolute;left:23006;top:14752;width:7807;height:1440;flip:y;visibility:visible;mso-wrap-style:square" o:connectortype="elbow" o:gfxdata="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" strokecolor="black [3213]" strokeweight="1.5pt">
+                  <v:stroke endarrow="open"/>
+                </v:shape>
+                <v:shape id="Connettore 4 6" o:spid="_x0000_s1045" type="#_x0000_t33" style="position:absolute;left:35623;top:10470;width:9477;height:2388;flip:y;visibility:visible;mso-wrap-style:square" o:connectortype="elbow" o:gfxdata="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" strokecolor="black [3213]" strokeweight="1.5pt">
+                  <v:stroke startarrow="open" endarrow="open"/>
+                </v:shape>
+                <w10:anchorlock/>
+              </v:group>
+            </w:pict>
+          </mc:Fallback>
+        </mc:AlternateContent>
+      </w:r>
+    </w:p>
+    <w:p>
+      <w:pPr>
+        <w:spacing w:after="0" w:line="240" w:lineRule="auto"/>
         <w:ind w:left="1416"/>
         <w:textAlignment w:val="baseline"/>
         <w:rPr>
@@ -408,14 +1722,477 @@
           <w:lang w:val="en-US" w:eastAsia="it-IT"/>
         </w:rPr>
       </w:pPr>
-      <w:r>
-        <w:rPr>
-          <w:rFonts w:ascii="Arial" w:eastAsia="Times New Roman" w:hAnsi="Arial" w:cs="Arial"/>
-          <w:bCs/>
-          <w:color w:val="000000"/>
-          <w:lang w:val="en-US" w:eastAsia="it-IT"/>
-        </w:rPr>
-        <w:t>(Diagram)</w:t>
+    </w:p>
+    <w:p>
+      <w:pPr>
+        <w:spacing w:after="0" w:line="240" w:lineRule="auto"/>
+        <w:ind w:left="1416"/>
+        <w:textAlignment w:val="baseline"/>
+        <w:rPr>
+          <w:rFonts w:ascii="Arial" w:eastAsia="Times New Roman" w:hAnsi="Arial" w:cs="Arial"/>
+          <w:bCs/>
+          <w:color w:val="000000"/>
+          <w:lang w:val="en-US" w:eastAsia="it-IT"/>
+        </w:rPr>
+      </w:pPr>
+      <w:r>
+        <w:rPr>
+          <w:rFonts w:ascii="Arial" w:eastAsia="Times New Roman" w:hAnsi="Arial" w:cs="Arial"/>
+          <w:bCs/>
+          <w:color w:val="000000"/>
+          <w:lang w:val="en-US" w:eastAsia="it-IT"/>
+        </w:rPr>
+        <w:lastRenderedPageBreak/>
+        <w:t>The architectural style</w:t>
+      </w:r>
+      <w:r>
+        <w:rPr>
+          <w:rFonts w:ascii="Arial" w:eastAsia="Times New Roman" w:hAnsi="Arial" w:cs="Arial"/>
+          <w:bCs/>
+          <w:color w:val="000000"/>
+          <w:lang w:val="en-US" w:eastAsia="it-IT"/>
+        </w:rPr>
+        <w:t xml:space="preserve"> appointed is a cli</w:t>
+      </w:r>
+      <w:r>
+        <w:rPr>
+          <w:rFonts w:ascii="Arial" w:eastAsia="Times New Roman" w:hAnsi="Arial" w:cs="Arial"/>
+          <w:bCs/>
+          <w:color w:val="000000"/>
+          <w:lang w:val="en-US" w:eastAsia="it-IT"/>
+        </w:rPr>
+        <w:t>ent-server application with three</w:t>
+      </w:r>
+      <w:r>
+        <w:rPr>
+          <w:rFonts w:ascii="Arial" w:eastAsia="Times New Roman" w:hAnsi="Arial" w:cs="Arial"/>
+          <w:bCs/>
+          <w:color w:val="000000"/>
+          <w:lang w:val="en-US" w:eastAsia="it-IT"/>
+        </w:rPr>
+        <w:t xml:space="preserve"> tier</w:t>
+      </w:r>
+      <w:r>
+        <w:rPr>
+          <w:rFonts w:ascii="Arial" w:eastAsia="Times New Roman" w:hAnsi="Arial" w:cs="Arial"/>
+          <w:bCs/>
+          <w:color w:val="000000"/>
+          <w:lang w:val="en-US" w:eastAsia="it-IT"/>
+        </w:rPr>
+        <w:t xml:space="preserve"> style</w:t>
+      </w:r>
+      <w:r>
+        <w:rPr>
+          <w:rFonts w:ascii="Arial" w:eastAsia="Times New Roman" w:hAnsi="Arial" w:cs="Arial"/>
+          <w:bCs/>
+          <w:color w:val="000000"/>
+          <w:lang w:val="en-US" w:eastAsia="it-IT"/>
+        </w:rPr>
+        <w:t>: a client tier</w:t>
+      </w:r>
+      <w:r>
+        <w:rPr>
+          <w:rFonts w:ascii="Arial" w:eastAsia="Times New Roman" w:hAnsi="Arial" w:cs="Arial"/>
+          <w:bCs/>
+          <w:color w:val="000000"/>
+          <w:lang w:val="en-US" w:eastAsia="it-IT"/>
+        </w:rPr>
+        <w:t xml:space="preserve">, a tier for </w:t>
+      </w:r>
+      <w:r>
+        <w:rPr>
+          <w:rFonts w:ascii="Arial" w:eastAsia="Times New Roman" w:hAnsi="Arial" w:cs="Arial"/>
+          <w:bCs/>
+          <w:color w:val="000000"/>
+          <w:lang w:val="en-US" w:eastAsia="it-IT"/>
+        </w:rPr>
+        <w:t>the business logic</w:t>
+      </w:r>
+      <w:r>
+        <w:rPr>
+          <w:rFonts w:ascii="Arial" w:eastAsia="Times New Roman" w:hAnsi="Arial" w:cs="Arial"/>
+          <w:bCs/>
+          <w:color w:val="000000"/>
+          <w:lang w:val="en-US" w:eastAsia="it-IT"/>
+        </w:rPr>
+        <w:t xml:space="preserve"> and a tier for the data</w:t>
+      </w:r>
+      <w:r>
+        <w:rPr>
+          <w:rFonts w:ascii="Arial" w:eastAsia="Times New Roman" w:hAnsi="Arial" w:cs="Arial"/>
+          <w:bCs/>
+          <w:color w:val="000000"/>
+          <w:lang w:val="en-US" w:eastAsia="it-IT"/>
+        </w:rPr>
+        <w:t>.</w:t>
+      </w:r>
+      <w:r>
+        <w:rPr>
+          <w:rFonts w:ascii="Arial" w:eastAsia="Times New Roman" w:hAnsi="Arial" w:cs="Arial"/>
+          <w:bCs/>
+          <w:color w:val="000000"/>
+          <w:lang w:val="en-US" w:eastAsia="it-IT"/>
+        </w:rPr>
+        <w:t xml:space="preserve"> All</w:t>
+      </w:r>
+      <w:r>
+        <w:rPr>
+          <w:rFonts w:ascii="Arial" w:eastAsia="Times New Roman" w:hAnsi="Arial" w:cs="Arial"/>
+          <w:bCs/>
+          <w:color w:val="000000"/>
+          <w:lang w:val="en-US" w:eastAsia="it-IT"/>
+        </w:rPr>
+        <w:t xml:space="preserve"> main</w:t>
+      </w:r>
+      <w:r>
+        <w:rPr>
+          <w:rFonts w:ascii="Arial" w:eastAsia="Times New Roman" w:hAnsi="Arial" w:cs="Arial"/>
+          <w:bCs/>
+          <w:color w:val="000000"/>
+          <w:lang w:val="en-US" w:eastAsia="it-IT"/>
+        </w:rPr>
+        <w:t xml:space="preserve"> communication between each component </w:t>
+      </w:r>
+      <w:r>
+        <w:rPr>
+          <w:rFonts w:ascii="Arial" w:eastAsia="Times New Roman" w:hAnsi="Arial" w:cs="Arial"/>
+          <w:bCs/>
+          <w:color w:val="000000"/>
+          <w:lang w:val="en-US" w:eastAsia="it-IT"/>
+        </w:rPr>
+        <w:t>and, or, tier happens in an asynchronous manner</w:t>
+      </w:r>
+    </w:p>
+    <w:p>
+      <w:pPr>
+        <w:spacing w:after="0" w:line="240" w:lineRule="auto"/>
+        <w:textAlignment w:val="baseline"/>
+        <w:rPr>
+          <w:rFonts w:ascii="Arial" w:eastAsia="Times New Roman" w:hAnsi="Arial" w:cs="Arial"/>
+          <w:bCs/>
+          <w:color w:val="000000"/>
+          <w:lang w:val="en-US" w:eastAsia="it-IT"/>
+        </w:rPr>
+      </w:pPr>
+    </w:p>
+    <w:p>
+      <w:pPr>
+        <w:spacing w:after="0" w:line="240" w:lineRule="auto"/>
+        <w:ind w:left="1416"/>
+        <w:textAlignment w:val="baseline"/>
+        <w:rPr>
+          <w:rFonts w:ascii="Arial" w:eastAsia="Times New Roman" w:hAnsi="Arial" w:cs="Arial"/>
+          <w:bCs/>
+          <w:color w:val="000000"/>
+          <w:lang w:val="en-US" w:eastAsia="it-IT"/>
+        </w:rPr>
+      </w:pPr>
+      <w:r>
+        <w:rPr>
+          <w:rFonts w:ascii="Arial" w:eastAsia="Times New Roman" w:hAnsi="Arial" w:cs="Arial"/>
+          <w:b/>
+          <w:bCs/>
+          <w:color w:val="000000"/>
+          <w:lang w:val="en-US" w:eastAsia="it-IT"/>
+        </w:rPr>
+        <w:t>Client T</w:t>
+      </w:r>
+      <w:r>
+        <w:rPr>
+          <w:rFonts w:ascii="Arial" w:eastAsia="Times New Roman" w:hAnsi="Arial" w:cs="Arial"/>
+          <w:b/>
+          <w:bCs/>
+          <w:color w:val="000000"/>
+          <w:lang w:val="en-US" w:eastAsia="it-IT"/>
+        </w:rPr>
+        <w:t>ier:</w:t>
+      </w:r>
+      <w:r>
+        <w:rPr>
+          <w:rFonts w:ascii="Arial" w:eastAsia="Times New Roman" w:hAnsi="Arial" w:cs="Arial"/>
+          <w:bCs/>
+          <w:color w:val="000000"/>
+          <w:lang w:val="en-US" w:eastAsia="it-IT"/>
+        </w:rPr>
+        <w:t xml:space="preserve"> this layer</w:t>
+      </w:r>
+      <w:r>
+        <w:rPr>
+          <w:rFonts w:ascii="Arial" w:eastAsia="Times New Roman" w:hAnsi="Arial" w:cs="Arial"/>
+          <w:bCs/>
+          <w:color w:val="000000"/>
+          <w:lang w:val="en-US" w:eastAsia="it-IT"/>
+        </w:rPr>
+        <w:t xml:space="preserve"> represent the different methods of access to the application: via one of the main common b</w:t>
+      </w:r>
+      <w:r>
+        <w:rPr>
+          <w:rFonts w:ascii="Arial" w:eastAsia="Times New Roman" w:hAnsi="Arial" w:cs="Arial"/>
+          <w:bCs/>
+          <w:color w:val="000000"/>
+          <w:lang w:val="en-US" w:eastAsia="it-IT"/>
+        </w:rPr>
+        <w:t xml:space="preserve">rowser(e.g.: </w:t>
+      </w:r>
+      <w:proofErr w:type="spellStart"/>
+      <w:r>
+        <w:rPr>
+          <w:rFonts w:ascii="Arial" w:eastAsia="Times New Roman" w:hAnsi="Arial" w:cs="Arial"/>
+          <w:bCs/>
+          <w:color w:val="000000"/>
+          <w:lang w:val="en-US" w:eastAsia="it-IT"/>
+        </w:rPr>
+        <w:t>firefox</w:t>
+      </w:r>
+      <w:proofErr w:type="spellEnd"/>
+      <w:r>
+        <w:rPr>
+          <w:rFonts w:ascii="Arial" w:eastAsia="Times New Roman" w:hAnsi="Arial" w:cs="Arial"/>
+          <w:bCs/>
+          <w:color w:val="000000"/>
+          <w:lang w:val="en-US" w:eastAsia="it-IT"/>
+        </w:rPr>
+        <w:t xml:space="preserve">, chrome, </w:t>
+      </w:r>
+      <w:proofErr w:type="spellStart"/>
+      <w:r>
+        <w:rPr>
+          <w:rFonts w:ascii="Arial" w:eastAsia="Times New Roman" w:hAnsi="Arial" w:cs="Arial"/>
+          <w:bCs/>
+          <w:color w:val="000000"/>
+          <w:lang w:val="en-US" w:eastAsia="it-IT"/>
+        </w:rPr>
+        <w:t>etc</w:t>
+      </w:r>
+      <w:proofErr w:type="spellEnd"/>
+      <w:r>
+        <w:rPr>
+          <w:rFonts w:ascii="Arial" w:eastAsia="Times New Roman" w:hAnsi="Arial" w:cs="Arial"/>
+          <w:bCs/>
+          <w:color w:val="000000"/>
+          <w:lang w:val="en-US" w:eastAsia="it-IT"/>
+        </w:rPr>
+        <w:t>…), or through a mobile applic</w:t>
+      </w:r>
+      <w:r>
+        <w:rPr>
+          <w:rFonts w:ascii="Arial" w:eastAsia="Times New Roman" w:hAnsi="Arial" w:cs="Arial"/>
+          <w:bCs/>
+          <w:color w:val="000000"/>
+          <w:lang w:val="en-US" w:eastAsia="it-IT"/>
+        </w:rPr>
+        <w:t>ation, available for main</w:t>
+      </w:r>
+      <w:r>
+        <w:rPr>
+          <w:rFonts w:ascii="Arial" w:eastAsia="Times New Roman" w:hAnsi="Arial" w:cs="Arial"/>
+          <w:bCs/>
+          <w:color w:val="000000"/>
+          <w:lang w:val="en-US" w:eastAsia="it-IT"/>
+        </w:rPr>
+        <w:t xml:space="preserve"> mobile</w:t>
+      </w:r>
+      <w:r>
+        <w:rPr>
+          <w:rFonts w:ascii="Arial" w:eastAsia="Times New Roman" w:hAnsi="Arial" w:cs="Arial"/>
+          <w:bCs/>
+          <w:color w:val="000000"/>
+          <w:lang w:val="en-US" w:eastAsia="it-IT"/>
+        </w:rPr>
+        <w:t xml:space="preserve"> OS</w:t>
+      </w:r>
+      <w:r>
+        <w:rPr>
+          <w:rFonts w:ascii="Arial" w:eastAsia="Times New Roman" w:hAnsi="Arial" w:cs="Arial"/>
+          <w:bCs/>
+          <w:color w:val="000000"/>
+          <w:lang w:val="en-US" w:eastAsia="it-IT"/>
+        </w:rPr>
+        <w:t>. This logic level has the duty of representing information to the users and interacting with them</w:t>
+      </w:r>
+      <w:r>
+        <w:rPr>
+          <w:rFonts w:ascii="Arial" w:eastAsia="Times New Roman" w:hAnsi="Arial" w:cs="Arial"/>
+          <w:bCs/>
+          <w:color w:val="000000"/>
+          <w:lang w:val="en-US" w:eastAsia="it-IT"/>
+        </w:rPr>
+        <w:t xml:space="preserve">( this can be seen as the View part of the MVC pattern). </w:t>
+      </w:r>
+      <w:r>
+        <w:rPr>
+          <w:rFonts w:ascii="Arial" w:eastAsia="Times New Roman" w:hAnsi="Arial" w:cs="Arial"/>
+          <w:bCs/>
+          <w:color w:val="000000"/>
+          <w:lang w:val="en-US" w:eastAsia="it-IT"/>
+        </w:rPr>
+        <w:t xml:space="preserve">The Web Client </w:t>
+      </w:r>
+      <w:r>
+        <w:rPr>
+          <w:rFonts w:ascii="Arial" w:eastAsia="Times New Roman" w:hAnsi="Arial" w:cs="Arial"/>
+          <w:bCs/>
+          <w:color w:val="000000"/>
+          <w:lang w:val="en-US" w:eastAsia="it-IT"/>
+        </w:rPr>
+        <w:t>is linked to something that looks like a m</w:t>
+      </w:r>
+      <w:r>
+        <w:rPr>
+          <w:rFonts w:ascii="Arial" w:eastAsia="Times New Roman" w:hAnsi="Arial" w:cs="Arial"/>
+          <w:bCs/>
+          <w:color w:val="000000"/>
+          <w:lang w:val="en-US" w:eastAsia="it-IT"/>
+        </w:rPr>
+        <w:t>iddleware tier which consists in a web server that receive data from the system and parse the information to represent them in a compatible way.</w:t>
+      </w:r>
+    </w:p>
+    <w:p>
+      <w:pPr>
+        <w:spacing w:after="0" w:line="240" w:lineRule="auto"/>
+        <w:ind w:left="1416"/>
+        <w:textAlignment w:val="baseline"/>
+        <w:rPr>
+          <w:rFonts w:ascii="Arial" w:eastAsia="Times New Roman" w:hAnsi="Arial" w:cs="Arial"/>
+          <w:bCs/>
+          <w:color w:val="000000"/>
+          <w:lang w:val="en-US" w:eastAsia="it-IT"/>
+        </w:rPr>
+      </w:pPr>
+    </w:p>
+    <w:p>
+      <w:pPr>
+        <w:spacing w:after="0" w:line="240" w:lineRule="auto"/>
+        <w:ind w:left="1416"/>
+        <w:textAlignment w:val="baseline"/>
+        <w:rPr>
+          <w:rFonts w:ascii="Arial" w:eastAsia="Times New Roman" w:hAnsi="Arial" w:cs="Arial"/>
+          <w:bCs/>
+          <w:color w:val="000000"/>
+          <w:lang w:val="en-US" w:eastAsia="it-IT"/>
+        </w:rPr>
+      </w:pPr>
+      <w:r>
+        <w:rPr>
+          <w:rFonts w:ascii="Arial" w:eastAsia="Times New Roman" w:hAnsi="Arial" w:cs="Arial"/>
+          <w:b/>
+          <w:bCs/>
+          <w:color w:val="000000"/>
+          <w:lang w:val="en-US" w:eastAsia="it-IT"/>
+        </w:rPr>
+        <w:t>Business T</w:t>
+      </w:r>
+      <w:r>
+        <w:rPr>
+          <w:rFonts w:ascii="Arial" w:eastAsia="Times New Roman" w:hAnsi="Arial" w:cs="Arial"/>
+          <w:b/>
+          <w:bCs/>
+          <w:color w:val="000000"/>
+          <w:lang w:val="en-US" w:eastAsia="it-IT"/>
+        </w:rPr>
+        <w:t>ier:</w:t>
+      </w:r>
+      <w:r>
+        <w:rPr>
+          <w:rFonts w:ascii="Arial" w:eastAsia="Times New Roman" w:hAnsi="Arial" w:cs="Arial"/>
+          <w:b/>
+          <w:bCs/>
+          <w:color w:val="000000"/>
+          <w:lang w:val="en-US" w:eastAsia="it-IT"/>
+        </w:rPr>
+        <w:t xml:space="preserve"> </w:t>
+      </w:r>
+      <w:r>
+        <w:rPr>
+          <w:rFonts w:ascii="Arial" w:eastAsia="Times New Roman" w:hAnsi="Arial" w:cs="Arial"/>
+          <w:bCs/>
+          <w:color w:val="000000"/>
+          <w:lang w:val="en-US" w:eastAsia="it-IT"/>
+        </w:rPr>
+        <w:t>this layer represent the core of s</w:t>
+      </w:r>
+      <w:r>
+        <w:rPr>
+          <w:rFonts w:ascii="Arial" w:eastAsia="Times New Roman" w:hAnsi="Arial" w:cs="Arial"/>
+          <w:bCs/>
+          <w:color w:val="000000"/>
+          <w:lang w:val="en-US" w:eastAsia="it-IT"/>
+        </w:rPr>
+        <w:t xml:space="preserve">ystem in fact all the application logic is inside this tier. It has three main component: one represent the manager of all the ride, another one the queue manager and in the end </w:t>
+      </w:r>
+      <w:r>
+        <w:rPr>
+          <w:rFonts w:ascii="Arial" w:eastAsia="Times New Roman" w:hAnsi="Arial" w:cs="Arial"/>
+          <w:bCs/>
+          <w:color w:val="000000"/>
+          <w:lang w:val="en-US" w:eastAsia="it-IT"/>
+        </w:rPr>
+        <w:t>a component which handle all the connection with the front end side. The Business tier can also access to the data in the last tier.</w:t>
+      </w:r>
+    </w:p>
+    <w:p>
+      <w:pPr>
+        <w:spacing w:after="0" w:line="240" w:lineRule="auto"/>
+        <w:ind w:left="1416"/>
+        <w:textAlignment w:val="baseline"/>
+        <w:rPr>
+          <w:rFonts w:ascii="Arial" w:eastAsia="Times New Roman" w:hAnsi="Arial" w:cs="Arial"/>
+          <w:b/>
+          <w:bCs/>
+          <w:color w:val="000000"/>
+          <w:lang w:val="en-US" w:eastAsia="it-IT"/>
+        </w:rPr>
+      </w:pPr>
+    </w:p>
+    <w:p>
+      <w:pPr>
+        <w:spacing w:after="0" w:line="240" w:lineRule="auto"/>
+        <w:ind w:left="1416"/>
+        <w:textAlignment w:val="baseline"/>
+        <w:rPr>
+          <w:rFonts w:ascii="Arial" w:eastAsia="Times New Roman" w:hAnsi="Arial" w:cs="Arial"/>
+          <w:bCs/>
+          <w:color w:val="000000"/>
+          <w:lang w:val="en-US" w:eastAsia="it-IT"/>
+        </w:rPr>
+      </w:pPr>
+      <w:r>
+        <w:rPr>
+          <w:rFonts w:ascii="Arial" w:eastAsia="Times New Roman" w:hAnsi="Arial" w:cs="Arial"/>
+          <w:b/>
+          <w:bCs/>
+          <w:color w:val="000000"/>
+          <w:lang w:val="en-US" w:eastAsia="it-IT"/>
+        </w:rPr>
+        <w:t>Data Tier:</w:t>
+      </w:r>
+      <w:r>
+        <w:rPr>
+          <w:rFonts w:ascii="Arial" w:eastAsia="Times New Roman" w:hAnsi="Arial" w:cs="Arial"/>
+          <w:b/>
+          <w:bCs/>
+          <w:color w:val="000000"/>
+          <w:lang w:val="en-US" w:eastAsia="it-IT"/>
+        </w:rPr>
+        <w:t xml:space="preserve"> </w:t>
+      </w:r>
+      <w:r>
+        <w:rPr>
+          <w:rFonts w:ascii="Arial" w:eastAsia="Times New Roman" w:hAnsi="Arial" w:cs="Arial"/>
+          <w:bCs/>
+          <w:color w:val="000000"/>
+          <w:lang w:val="en-US" w:eastAsia="it-IT"/>
+        </w:rPr>
+        <w:t xml:space="preserve"> this layer</w:t>
+      </w:r>
+      <w:r>
+        <w:rPr>
+          <w:rFonts w:ascii="Arial" w:eastAsia="Times New Roman" w:hAnsi="Arial" w:cs="Arial"/>
+          <w:bCs/>
+          <w:color w:val="000000"/>
+          <w:lang w:val="en-US" w:eastAsia="it-IT"/>
+        </w:rPr>
+        <w:t xml:space="preserve"> contains a DBMS which takes care about the data, their storage and their access.</w:t>
       </w:r>
     </w:p>
     <w:p>
@@ -490,6 +2267,8 @@
         </w:rPr>
         <w:t>component view</w:t>
       </w:r>
+      <w:bookmarkStart w:id="0" w:name="_GoBack"/>
+      <w:bookmarkEnd w:id="0"/>
     </w:p>
     <w:p>
       <w:pPr>
@@ -1197,6 +2976,7 @@
           <w:u w:val="single"/>
           <w:lang w:val="en-US" w:eastAsia="it-IT"/>
         </w:rPr>
+        <w:lastRenderedPageBreak/>
         <w:t xml:space="preserve">    </w:t>
       </w:r>
       <w:r>
@@ -1222,7 +3002,6 @@
           <w:color w:val="000000"/>
           <w:lang w:val="en-US" w:eastAsia="it-IT"/>
         </w:rPr>
-        <w:lastRenderedPageBreak/>
         <w:t>pub/</w:t>
       </w:r>
       <w:proofErr w:type="spellStart"/>
@@ -2677,4 +4456,16 @@
   <a:objectDefaults/>
   <a:extraClrSchemeLst/>
 </a:theme>
+</file>
+
+<file path=customXml/item1.xml><?xml version="1.0" encoding="utf-8"?>
+<b:Sources xmlns:b="http://schemas.openxmlformats.org/officeDocument/2006/bibliography" xmlns="http://schemas.openxmlformats.org/officeDocument/2006/bibliography" SelectedStyle="\APA.XSL" StyleName="APA"/>
+</file>
+
+<file path=customXml/itemProps1.xml><?xml version="1.0" encoding="utf-8"?>
+<ds:datastoreItem xmlns:ds="http://schemas.openxmlformats.org/officeDocument/2006/customXml" ds:itemID="{7B199704-0EF1-46E9-BBDB-9BB001DDE8D6}">
+  <ds:schemaRefs>
+    <ds:schemaRef ds:uri="http://schemas.openxmlformats.org/officeDocument/2006/bibliography"/>
+  </ds:schemaRefs>
+</ds:datastoreItem>
 </file>
--- a/Developement/DD/Architectural design sketch.docx
+++ b/Developement/DD/Architectural design sketch.docx
@@ -442,1273 +442,6 @@
         </w:rPr>
         <w:t>(Diagram)</w:t>
       </w:r>
-      <w:r>
-        <w:rPr>
-          <w:rFonts w:ascii="Arial" w:eastAsia="Times New Roman" w:hAnsi="Arial" w:cs="Arial"/>
-          <w:bCs/>
-          <w:noProof/>
-          <w:color w:val="000000"/>
-          <w:lang w:eastAsia="it-IT"/>
-        </w:rPr>
-        <mc:AlternateContent>
-          <mc:Choice Requires="wpc">
-            <w:drawing>
-              <wp:inline distT="0" distB="0" distL="0" distR="0" wp14:anchorId="242BFCF4" wp14:editId="4693EEFD">
-                <wp:extent cx="6057900" cy="5610224"/>
-                <wp:effectExtent l="0" t="0" r="0" b="0"/>
-                <wp:docPr id="1" name="Area di disegno 1"/>
-                <wp:cNvGraphicFramePr>
-                  <a:graphicFrameLocks xmlns:a="http://schemas.openxmlformats.org/drawingml/2006/main" noChangeAspect="1"/>
-                </wp:cNvGraphicFramePr>
-                <a:graphic xmlns:a="http://schemas.openxmlformats.org/drawingml/2006/main">
-                  <a:graphicData uri="http://schemas.microsoft.com/office/word/2010/wordprocessingCanvas">
-                    <wpc:wpc>
-                      <wpc:bg>
-                        <a:solidFill>
-                          <a:schemeClr val="bg1"/>
-                        </a:solidFill>
-                      </wpc:bg>
-                      <wpc:whole>
-                        <a:ln>
-                          <a:noFill/>
-                        </a:ln>
-                      </wpc:whole>
-                      <wps:wsp>
-                        <wps:cNvPr id="14" name="Rettangolo arrotondato 14"/>
-                        <wps:cNvSpPr/>
-                        <wps:spPr>
-                          <a:xfrm>
-                            <a:off x="1376727" y="390627"/>
-                            <a:ext cx="1143000" cy="285750"/>
-                          </a:xfrm>
-                          <a:prstGeom prst="roundRect">
-                            <a:avLst/>
-                          </a:prstGeom>
-                          <a:ln w="19050">
-                            <a:solidFill>
-                              <a:schemeClr val="tx1"/>
-                            </a:solidFill>
-                          </a:ln>
-                        </wps:spPr>
-                        <wps:style>
-                          <a:lnRef idx="2">
-                            <a:schemeClr val="accent6"/>
-                          </a:lnRef>
-                          <a:fillRef idx="1">
-                            <a:schemeClr val="lt1"/>
-                          </a:fillRef>
-                          <a:effectRef idx="0">
-                            <a:schemeClr val="accent6"/>
-                          </a:effectRef>
-                          <a:fontRef idx="minor">
-                            <a:schemeClr val="dk1"/>
-                          </a:fontRef>
-                        </wps:style>
-                        <wps:txbx>
-                          <w:txbxContent>
-                            <w:p>
-                              <w:pPr>
-                                <w:jc w:val="center"/>
-                              </w:pPr>
-                              <w:r>
-                                <w:t>Mobile Client</w:t>
-                              </w:r>
-                            </w:p>
-                          </w:txbxContent>
-                        </wps:txbx>
-                        <wps:bodyPr rot="0" spcFirstLastPara="0" vertOverflow="overflow" horzOverflow="overflow" vert="horz" wrap="square" lIns="91440" tIns="45720" rIns="91440" bIns="45720" numCol="1" spcCol="0" rtlCol="0" fromWordArt="0" anchor="ctr" anchorCtr="0" forceAA="0" compatLnSpc="1">
-                          <a:prstTxWarp prst="textNoShape">
-                            <a:avLst/>
-                          </a:prstTxWarp>
-                          <a:noAutofit/>
-                        </wps:bodyPr>
-                      </wps:wsp>
-                      <wps:wsp>
-                        <wps:cNvPr id="15" name="Rettangolo arrotondato 15"/>
-                        <wps:cNvSpPr/>
-                        <wps:spPr>
-                          <a:xfrm>
-                            <a:off x="3838575" y="761314"/>
-                            <a:ext cx="1343025" cy="285750"/>
-                          </a:xfrm>
-                          <a:prstGeom prst="roundRect">
-                            <a:avLst/>
-                          </a:prstGeom>
-                          <a:ln w="19050">
-                            <a:solidFill>
-                              <a:schemeClr val="tx1"/>
-                            </a:solidFill>
-                          </a:ln>
-                        </wps:spPr>
-                        <wps:style>
-                          <a:lnRef idx="2">
-                            <a:schemeClr val="accent6"/>
-                          </a:lnRef>
-                          <a:fillRef idx="1">
-                            <a:schemeClr val="lt1"/>
-                          </a:fillRef>
-                          <a:effectRef idx="0">
-                            <a:schemeClr val="accent6"/>
-                          </a:effectRef>
-                          <a:fontRef idx="minor">
-                            <a:schemeClr val="dk1"/>
-                          </a:fontRef>
-                        </wps:style>
-                        <wps:txbx>
-                          <w:txbxContent>
-                            <w:p>
-                              <w:pPr>
-                                <w:jc w:val="center"/>
-                              </w:pPr>
-                              <w:r>
-                                <w:t>Web Client</w:t>
-                              </w:r>
-                            </w:p>
-                          </w:txbxContent>
-                        </wps:txbx>
-                        <wps:bodyPr rot="0" spcFirstLastPara="0" vertOverflow="overflow" horzOverflow="overflow" vert="horz" wrap="square" lIns="91440" tIns="45720" rIns="91440" bIns="45720" numCol="1" spcCol="0" rtlCol="0" fromWordArt="0" anchor="ctr" anchorCtr="0" forceAA="0" compatLnSpc="1">
-                          <a:prstTxWarp prst="textNoShape">
-                            <a:avLst/>
-                          </a:prstTxWarp>
-                          <a:noAutofit/>
-                        </wps:bodyPr>
-                      </wps:wsp>
-                      <wps:wsp>
-                        <wps:cNvPr id="17" name="Rettangolo arrotondato 17"/>
-                        <wps:cNvSpPr/>
-                        <wps:spPr>
-                          <a:xfrm>
-                            <a:off x="2600326" y="1031150"/>
-                            <a:ext cx="962023" cy="444053"/>
-                          </a:xfrm>
-                          <a:prstGeom prst="roundRect">
-                            <a:avLst/>
-                          </a:prstGeom>
-                          <a:ln w="12700">
-                            <a:solidFill>
-                              <a:schemeClr val="tx1"/>
-                            </a:solidFill>
-                          </a:ln>
-                        </wps:spPr>
-                        <wps:style>
-                          <a:lnRef idx="2">
-                            <a:schemeClr val="dk1"/>
-                          </a:lnRef>
-                          <a:fillRef idx="1">
-                            <a:schemeClr val="lt1"/>
-                          </a:fillRef>
-                          <a:effectRef idx="0">
-                            <a:schemeClr val="dk1"/>
-                          </a:effectRef>
-                          <a:fontRef idx="minor">
-                            <a:schemeClr val="dk1"/>
-                          </a:fontRef>
-                        </wps:style>
-                        <wps:txbx>
-                          <w:txbxContent>
-                            <w:p>
-                              <w:pPr>
-                                <w:jc w:val="center"/>
-                              </w:pPr>
-                              <w:r>
-                                <w:t>Web Server</w:t>
-                              </w:r>
-                            </w:p>
-                          </w:txbxContent>
-                        </wps:txbx>
-                        <wps:bodyPr rot="0" spcFirstLastPara="0" vertOverflow="overflow" horzOverflow="overflow" vert="horz" wrap="square" lIns="91440" tIns="45720" rIns="91440" bIns="45720" numCol="1" spcCol="0" rtlCol="0" fromWordArt="0" anchor="ctr" anchorCtr="0" forceAA="0" compatLnSpc="1">
-                          <a:prstTxWarp prst="textNoShape">
-                            <a:avLst/>
-                          </a:prstTxWarp>
-                          <a:noAutofit/>
-                        </wps:bodyPr>
-                      </wps:wsp>
-                      <wps:wsp>
-                        <wps:cNvPr id="18" name="Rettangolo arrotondato 18"/>
-                        <wps:cNvSpPr/>
-                        <wps:spPr>
-                          <a:xfrm>
-                            <a:off x="1142999" y="2169364"/>
-                            <a:ext cx="4210051" cy="1477287"/>
-                          </a:xfrm>
-                          <a:prstGeom prst="roundRect">
-                            <a:avLst/>
-                          </a:prstGeom>
-                          <a:ln w="3175"/>
-                        </wps:spPr>
-                        <wps:style>
-                          <a:lnRef idx="2">
-                            <a:schemeClr val="accent1"/>
-                          </a:lnRef>
-                          <a:fillRef idx="1">
-                            <a:schemeClr val="lt1"/>
-                          </a:fillRef>
-                          <a:effectRef idx="0">
-                            <a:schemeClr val="accent1"/>
-                          </a:effectRef>
-                          <a:fontRef idx="minor">
-                            <a:schemeClr val="dk1"/>
-                          </a:fontRef>
-                        </wps:style>
-                        <wps:txbx>
-                          <w:txbxContent>
-                            <w:p>
-                              <w:pPr>
-                                <w:jc w:val="center"/>
-                                <w:rPr>
-                                  <w:color w:val="1F497D" w:themeColor="text2"/>
-                                </w:rPr>
-                              </w:pPr>
-                            </w:p>
-                          </w:txbxContent>
-                        </wps:txbx>
-                        <wps:bodyPr rot="0" spcFirstLastPara="0" vertOverflow="overflow" horzOverflow="overflow" vert="horz" wrap="square" lIns="91440" tIns="45720" rIns="91440" bIns="45720" numCol="1" spcCol="0" rtlCol="0" fromWordArt="0" anchor="ctr" anchorCtr="0" forceAA="0" compatLnSpc="1">
-                          <a:prstTxWarp prst="textNoShape">
-                            <a:avLst/>
-                          </a:prstTxWarp>
-                          <a:noAutofit/>
-                        </wps:bodyPr>
-                      </wps:wsp>
-                      <wps:wsp>
-                        <wps:cNvPr id="19" name="Rettangolo arrotondato 19"/>
-                        <wps:cNvSpPr/>
-                        <wps:spPr>
-                          <a:xfrm>
-                            <a:off x="1085849" y="3940295"/>
-                            <a:ext cx="4210051" cy="1041280"/>
-                          </a:xfrm>
-                          <a:prstGeom prst="roundRect">
-                            <a:avLst/>
-                          </a:prstGeom>
-                          <a:ln w="3175">
-                            <a:solidFill>
-                              <a:schemeClr val="accent3">
-                                <a:lumMod val="50000"/>
-                              </a:schemeClr>
-                            </a:solidFill>
-                          </a:ln>
-                        </wps:spPr>
-                        <wps:style>
-                          <a:lnRef idx="2">
-                            <a:schemeClr val="accent6"/>
-                          </a:lnRef>
-                          <a:fillRef idx="1">
-                            <a:schemeClr val="lt1"/>
-                          </a:fillRef>
-                          <a:effectRef idx="0">
-                            <a:schemeClr val="accent6"/>
-                          </a:effectRef>
-                          <a:fontRef idx="minor">
-                            <a:schemeClr val="dk1"/>
-                          </a:fontRef>
-                        </wps:style>
-                        <wps:txbx>
-                          <w:txbxContent>
-                            <w:p>
-                              <w:pPr>
-                                <w:jc w:val="center"/>
-                                <w:rPr>
-                                  <w:color w:val="4F6228" w:themeColor="accent3" w:themeShade="80"/>
-                                </w:rPr>
-                              </w:pPr>
-                              <w:r>
-                                <w:rPr>
-                                  <w:color w:val="4F6228" w:themeColor="accent3" w:themeShade="80"/>
-                                </w:rPr>
-                                <w:t xml:space="preserve">Data </w:t>
-                              </w:r>
-                              <w:proofErr w:type="spellStart"/>
-                              <w:r>
-                                <w:rPr>
-                                  <w:color w:val="4F6228" w:themeColor="accent3" w:themeShade="80"/>
-                                </w:rPr>
-                                <w:t>Tier</w:t>
-                              </w:r>
-                              <w:proofErr w:type="spellEnd"/>
-                            </w:p>
-                          </w:txbxContent>
-                        </wps:txbx>
-                        <wps:bodyPr rot="0" spcFirstLastPara="0" vertOverflow="overflow" horzOverflow="overflow" vert="horz" wrap="square" lIns="91440" tIns="45720" rIns="91440" bIns="45720" numCol="1" spcCol="0" rtlCol="0" fromWordArt="0" anchor="ctr" anchorCtr="0" forceAA="0" compatLnSpc="1">
-                          <a:prstTxWarp prst="textNoShape">
-                            <a:avLst/>
-                          </a:prstTxWarp>
-                          <a:noAutofit/>
-                        </wps:bodyPr>
-                      </wps:wsp>
-                      <wps:wsp>
-                        <wps:cNvPr id="23" name="Rettangolo arrotondato 23"/>
-                        <wps:cNvSpPr/>
-                        <wps:spPr>
-                          <a:xfrm>
-                            <a:off x="1085849" y="161859"/>
-                            <a:ext cx="4210051" cy="1619315"/>
-                          </a:xfrm>
-                          <a:prstGeom prst="roundRect">
-                            <a:avLst/>
-                          </a:prstGeom>
-                          <a:noFill/>
-                          <a:ln w="3175">
-                            <a:solidFill>
-                              <a:schemeClr val="tx1"/>
-                            </a:solidFill>
-                          </a:ln>
-                        </wps:spPr>
-                        <wps:style>
-                          <a:lnRef idx="2">
-                            <a:schemeClr val="accent1">
-                              <a:shade val="50000"/>
-                            </a:schemeClr>
-                          </a:lnRef>
-                          <a:fillRef idx="1">
-                            <a:schemeClr val="accent1"/>
-                          </a:fillRef>
-                          <a:effectRef idx="0">
-                            <a:schemeClr val="accent1"/>
-                          </a:effectRef>
-                          <a:fontRef idx="minor">
-                            <a:schemeClr val="lt1"/>
-                          </a:fontRef>
-                        </wps:style>
-                        <wps:bodyPr rot="0" spcFirstLastPara="0" vertOverflow="overflow" horzOverflow="overflow" vert="horz" wrap="square" lIns="91440" tIns="45720" rIns="91440" bIns="45720" numCol="1" spcCol="0" rtlCol="0" fromWordArt="0" anchor="ctr" anchorCtr="0" forceAA="0" compatLnSpc="1">
-                          <a:prstTxWarp prst="textNoShape">
-                            <a:avLst/>
-                          </a:prstTxWarp>
-                          <a:noAutofit/>
-                        </wps:bodyPr>
-                      </wps:wsp>
-                      <wps:wsp>
-                        <wps:cNvPr id="25" name="Rettangolo arrotondato 25"/>
-                        <wps:cNvSpPr/>
-                        <wps:spPr>
-                          <a:xfrm>
-                            <a:off x="2562226" y="381618"/>
-                            <a:ext cx="1276349" cy="379736"/>
-                          </a:xfrm>
-                          <a:prstGeom prst="roundRect">
-                            <a:avLst/>
-                          </a:prstGeom>
-                          <a:ln>
-                            <a:noFill/>
-                          </a:ln>
-                        </wps:spPr>
-                        <wps:style>
-                          <a:lnRef idx="2">
-                            <a:schemeClr val="dk1"/>
-                          </a:lnRef>
-                          <a:fillRef idx="1">
-                            <a:schemeClr val="lt1"/>
-                          </a:fillRef>
-                          <a:effectRef idx="0">
-                            <a:schemeClr val="dk1"/>
-                          </a:effectRef>
-                          <a:fontRef idx="minor">
-                            <a:schemeClr val="dk1"/>
-                          </a:fontRef>
-                        </wps:style>
-                        <wps:txbx>
-                          <w:txbxContent>
-                            <w:p>
-                              <w:pPr>
-                                <w:jc w:val="center"/>
-                                <w:rPr>
-                                  <w:b/>
-                                  <w:sz w:val="28"/>
-                                  <w:szCs w:val="28"/>
-                                </w:rPr>
-                              </w:pPr>
-                              <w:r>
-                                <w:rPr>
-                                  <w:b/>
-                                  <w:sz w:val="28"/>
-                                  <w:szCs w:val="28"/>
-                                </w:rPr>
-                                <w:t>Client</w:t>
-                              </w:r>
-                              <w:r>
-                                <w:rPr>
-                                  <w:b/>
-                                  <w:sz w:val="28"/>
-                                  <w:szCs w:val="28"/>
-                                </w:rPr>
-                                <w:t xml:space="preserve"> </w:t>
-                              </w:r>
-                              <w:proofErr w:type="spellStart"/>
-                              <w:r>
-                                <w:rPr>
-                                  <w:b/>
-                                  <w:sz w:val="28"/>
-                                  <w:szCs w:val="28"/>
-                                </w:rPr>
-                                <w:t>Tier</w:t>
-                              </w:r>
-                              <w:proofErr w:type="spellEnd"/>
-                            </w:p>
-                            <w:p/>
-                          </w:txbxContent>
-                        </wps:txbx>
-                        <wps:bodyPr rot="0" spcFirstLastPara="0" vertOverflow="overflow" horzOverflow="overflow" vert="horz" wrap="square" lIns="91440" tIns="45720" rIns="91440" bIns="45720" numCol="1" spcCol="0" rtlCol="0" fromWordArt="0" anchor="ctr" anchorCtr="0" forceAA="0" compatLnSpc="1">
-                          <a:prstTxWarp prst="textNoShape">
-                            <a:avLst/>
-                          </a:prstTxWarp>
-                          <a:noAutofit/>
-                        </wps:bodyPr>
-                      </wps:wsp>
-                      <wps:wsp>
-                        <wps:cNvPr id="32" name="Connettore 2 32"/>
-                        <wps:cNvCnPr/>
-                        <wps:spPr>
-                          <a:xfrm>
-                            <a:off x="3057668" y="3646651"/>
-                            <a:ext cx="0" cy="294089"/>
-                          </a:xfrm>
-                          <a:prstGeom prst="straightConnector1">
-                            <a:avLst/>
-                          </a:prstGeom>
-                          <a:ln w="19050">
-                            <a:solidFill>
-                              <a:schemeClr val="tx1"/>
-                            </a:solidFill>
-                            <a:tailEnd type="arrow"/>
-                          </a:ln>
-                        </wps:spPr>
-                        <wps:style>
-                          <a:lnRef idx="1">
-                            <a:schemeClr val="accent1"/>
-                          </a:lnRef>
-                          <a:fillRef idx="0">
-                            <a:schemeClr val="accent1"/>
-                          </a:fillRef>
-                          <a:effectRef idx="0">
-                            <a:schemeClr val="accent1"/>
-                          </a:effectRef>
-                          <a:fontRef idx="minor">
-                            <a:schemeClr val="tx1"/>
-                          </a:fontRef>
-                        </wps:style>
-                        <wps:bodyPr/>
-                      </wps:wsp>
-                      <wps:wsp>
-                        <wps:cNvPr id="8" name="Rettangolo arrotondato 8"/>
-                        <wps:cNvSpPr/>
-                        <wps:spPr>
-                          <a:xfrm>
-                            <a:off x="2714658" y="2980920"/>
-                            <a:ext cx="1190626" cy="476250"/>
-                          </a:xfrm>
-                          <a:prstGeom prst="roundRect">
-                            <a:avLst/>
-                          </a:prstGeom>
-                          <a:ln w="3175">
-                            <a:noFill/>
-                          </a:ln>
-                        </wps:spPr>
-                        <wps:style>
-                          <a:lnRef idx="2">
-                            <a:schemeClr val="accent5"/>
-                          </a:lnRef>
-                          <a:fillRef idx="1">
-                            <a:schemeClr val="lt1"/>
-                          </a:fillRef>
-                          <a:effectRef idx="0">
-                            <a:schemeClr val="accent5"/>
-                          </a:effectRef>
-                          <a:fontRef idx="minor">
-                            <a:schemeClr val="dk1"/>
-                          </a:fontRef>
-                        </wps:style>
-                        <wps:txbx>
-                          <w:txbxContent>
-                            <w:p>
-                              <w:pPr>
-                                <w:jc w:val="center"/>
-                                <w:rPr>
-                                  <w:b/>
-                                  <w:color w:val="4F81BD" w:themeColor="accent1"/>
-                                </w:rPr>
-                              </w:pPr>
-                              <w:r>
-                                <w:rPr>
-                                  <w:b/>
-                                  <w:color w:val="4F81BD" w:themeColor="accent1"/>
-                                </w:rPr>
-                                <w:t xml:space="preserve">Business </w:t>
-                              </w:r>
-                              <w:proofErr w:type="spellStart"/>
-                              <w:r>
-                                <w:rPr>
-                                  <w:b/>
-                                  <w:color w:val="4F81BD" w:themeColor="accent1"/>
-                                </w:rPr>
-                                <w:t>T</w:t>
-                              </w:r>
-                              <w:r>
-                                <w:rPr>
-                                  <w:b/>
-                                  <w:color w:val="4F81BD" w:themeColor="accent1"/>
-                                </w:rPr>
-                                <w:t>ier</w:t>
-                              </w:r>
-                              <w:proofErr w:type="spellEnd"/>
-                            </w:p>
-                          </w:txbxContent>
-                        </wps:txbx>
-                        <wps:bodyPr rot="0" spcFirstLastPara="0" vertOverflow="overflow" horzOverflow="overflow" vert="horz" wrap="square" lIns="91440" tIns="45720" rIns="91440" bIns="45720" numCol="1" spcCol="0" rtlCol="0" fromWordArt="0" anchor="ctr" anchorCtr="0" forceAA="0" compatLnSpc="1">
-                          <a:prstTxWarp prst="textNoShape">
-                            <a:avLst/>
-                          </a:prstTxWarp>
-                          <a:noAutofit/>
-                        </wps:bodyPr>
-                      </wps:wsp>
-                      <wps:wsp>
-                        <wps:cNvPr id="4" name="Connettore 4 4"/>
-                        <wps:cNvCnPr>
-                          <a:endCxn id="31" idx="0"/>
-                        </wps:cNvCnPr>
-                        <wps:spPr>
-                          <a:xfrm rot="16200000" flipH="1">
-                            <a:off x="1990849" y="967272"/>
-                            <a:ext cx="1609784" cy="990291"/>
-                          </a:xfrm>
-                          <a:prstGeom prst="bentConnector3">
-                            <a:avLst>
-                              <a:gd name="adj1" fmla="val 80768"/>
-                            </a:avLst>
-                          </a:prstGeom>
-                          <a:ln w="19050">
-                            <a:solidFill>
-                              <a:schemeClr val="tx1"/>
-                            </a:solidFill>
-                            <a:headEnd type="arrow"/>
-                            <a:tailEnd type="arrow"/>
-                          </a:ln>
-                        </wps:spPr>
-                        <wps:style>
-                          <a:lnRef idx="1">
-                            <a:schemeClr val="accent1"/>
-                          </a:lnRef>
-                          <a:fillRef idx="0">
-                            <a:schemeClr val="accent1"/>
-                          </a:fillRef>
-                          <a:effectRef idx="0">
-                            <a:schemeClr val="accent1"/>
-                          </a:effectRef>
-                          <a:fontRef idx="minor">
-                            <a:schemeClr val="tx1"/>
-                          </a:fontRef>
-                        </wps:style>
-                        <wps:bodyPr/>
-                      </wps:wsp>
-                      <wps:wsp>
-                        <wps:cNvPr id="9" name="Rettangolo arrotondato 9"/>
-                        <wps:cNvSpPr/>
-                        <wps:spPr>
-                          <a:xfrm>
-                            <a:off x="3967255" y="3019425"/>
-                            <a:ext cx="1076325" cy="523875"/>
-                          </a:xfrm>
-                          <a:prstGeom prst="roundRect">
-                            <a:avLst/>
-                          </a:prstGeom>
-                          <a:ln w="19050">
-                            <a:solidFill>
-                              <a:schemeClr val="accent1"/>
-                            </a:solidFill>
-                          </a:ln>
-                        </wps:spPr>
-                        <wps:style>
-                          <a:lnRef idx="2">
-                            <a:schemeClr val="accent5"/>
-                          </a:lnRef>
-                          <a:fillRef idx="1">
-                            <a:schemeClr val="lt1"/>
-                          </a:fillRef>
-                          <a:effectRef idx="0">
-                            <a:schemeClr val="accent5"/>
-                          </a:effectRef>
-                          <a:fontRef idx="minor">
-                            <a:schemeClr val="dk1"/>
-                          </a:fontRef>
-                        </wps:style>
-                        <wps:txbx>
-                          <w:txbxContent>
-                            <w:p>
-                              <w:pPr>
-                                <w:jc w:val="center"/>
-                                <w:rPr>
-                                  <w:color w:val="4F81BD" w:themeColor="accent1"/>
-                                </w:rPr>
-                              </w:pPr>
-                              <w:r>
-                                <w:rPr>
-                                  <w:color w:val="4F81BD" w:themeColor="accent1"/>
-                                </w:rPr>
-                                <w:t>Queue Manager</w:t>
-                              </w:r>
-                            </w:p>
-                          </w:txbxContent>
-                        </wps:txbx>
-                        <wps:bodyPr rot="0" spcFirstLastPara="0" vertOverflow="overflow" horzOverflow="overflow" vert="horz" wrap="square" lIns="91440" tIns="45720" rIns="91440" bIns="45720" numCol="1" spcCol="0" rtlCol="0" fromWordArt="0" anchor="ctr" anchorCtr="0" forceAA="0" compatLnSpc="1">
-                          <a:prstTxWarp prst="textNoShape">
-                            <a:avLst/>
-                          </a:prstTxWarp>
-                          <a:noAutofit/>
-                        </wps:bodyPr>
-                      </wps:wsp>
-                      <wps:wsp>
-                        <wps:cNvPr id="10" name="Rettangolo arrotondato 10"/>
-                        <wps:cNvSpPr/>
-                        <wps:spPr>
-                          <a:xfrm>
-                            <a:off x="1323975" y="3086101"/>
-                            <a:ext cx="1276351" cy="380999"/>
-                          </a:xfrm>
-                          <a:prstGeom prst="roundRect">
-                            <a:avLst/>
-                          </a:prstGeom>
-                          <a:ln w="19050">
-                            <a:solidFill>
-                              <a:schemeClr val="accent1"/>
-                            </a:solidFill>
-                          </a:ln>
-                        </wps:spPr>
-                        <wps:style>
-                          <a:lnRef idx="2">
-                            <a:schemeClr val="accent5"/>
-                          </a:lnRef>
-                          <a:fillRef idx="1">
-                            <a:schemeClr val="lt1"/>
-                          </a:fillRef>
-                          <a:effectRef idx="0">
-                            <a:schemeClr val="accent5"/>
-                          </a:effectRef>
-                          <a:fontRef idx="minor">
-                            <a:schemeClr val="dk1"/>
-                          </a:fontRef>
-                        </wps:style>
-                        <wps:txbx>
-                          <w:txbxContent>
-                            <w:p>
-                              <w:pPr>
-                                <w:jc w:val="center"/>
-                                <w:rPr>
-                                  <w:color w:val="4F81BD" w:themeColor="accent1"/>
-                                </w:rPr>
-                              </w:pPr>
-                              <w:r>
-                                <w:rPr>
-                                  <w:color w:val="4F81BD" w:themeColor="accent1"/>
-                                </w:rPr>
-                                <w:t>Ride Manager</w:t>
-                              </w:r>
-                            </w:p>
-                          </w:txbxContent>
-                        </wps:txbx>
-                        <wps:bodyPr rot="0" spcFirstLastPara="0" vertOverflow="overflow" horzOverflow="overflow" vert="horz" wrap="square" lIns="91440" tIns="45720" rIns="91440" bIns="45720" numCol="1" spcCol="0" rtlCol="0" fromWordArt="0" anchor="ctr" anchorCtr="0" forceAA="0" compatLnSpc="1">
-                          <a:prstTxWarp prst="textNoShape">
-                            <a:avLst/>
-                          </a:prstTxWarp>
-                          <a:noAutofit/>
-                        </wps:bodyPr>
-                      </wps:wsp>
-                      <wps:wsp>
-                        <wps:cNvPr id="28" name="Rettangolo arrotondato 28"/>
-                        <wps:cNvSpPr/>
-                        <wps:spPr>
-                          <a:xfrm>
-                            <a:off x="1485900" y="4181098"/>
-                            <a:ext cx="676275" cy="533777"/>
-                          </a:xfrm>
-                          <a:prstGeom prst="roundRect">
-                            <a:avLst/>
-                          </a:prstGeom>
-                          <a:ln w="19050">
-                            <a:solidFill>
-                              <a:schemeClr val="accent3">
-                                <a:lumMod val="50000"/>
-                              </a:schemeClr>
-                            </a:solidFill>
-                          </a:ln>
-                        </wps:spPr>
-                        <wps:style>
-                          <a:lnRef idx="2">
-                            <a:schemeClr val="accent3"/>
-                          </a:lnRef>
-                          <a:fillRef idx="1">
-                            <a:schemeClr val="lt1"/>
-                          </a:fillRef>
-                          <a:effectRef idx="0">
-                            <a:schemeClr val="accent3"/>
-                          </a:effectRef>
-                          <a:fontRef idx="minor">
-                            <a:schemeClr val="dk1"/>
-                          </a:fontRef>
-                        </wps:style>
-                        <wps:txbx>
-                          <w:txbxContent>
-                            <w:p>
-                              <w:pPr>
-                                <w:jc w:val="center"/>
-                                <w:rPr>
-                                  <w:color w:val="4F6228" w:themeColor="accent3" w:themeShade="80"/>
-                                </w:rPr>
-                              </w:pPr>
-                              <w:r>
-                                <w:rPr>
-                                  <w:color w:val="4F6228" w:themeColor="accent3" w:themeShade="80"/>
-                                </w:rPr>
-                                <w:t>DBMS</w:t>
-                              </w:r>
-                            </w:p>
-                          </w:txbxContent>
-                        </wps:txbx>
-                        <wps:bodyPr rot="0" spcFirstLastPara="0" vertOverflow="overflow" horzOverflow="overflow" vert="horz" wrap="square" lIns="91440" tIns="45720" rIns="91440" bIns="45720" numCol="1" spcCol="0" rtlCol="0" fromWordArt="0" anchor="ctr" anchorCtr="0" forceAA="0" compatLnSpc="1">
-                          <a:prstTxWarp prst="textNoShape">
-                            <a:avLst/>
-                          </a:prstTxWarp>
-                          <a:noAutofit/>
-                        </wps:bodyPr>
-                      </wps:wsp>
-                      <wps:wsp>
-                        <wps:cNvPr id="31" name="Rettangolo arrotondato 31"/>
-                        <wps:cNvSpPr/>
-                        <wps:spPr>
-                          <a:xfrm>
-                            <a:off x="2676524" y="2267310"/>
-                            <a:ext cx="1228725" cy="504465"/>
-                          </a:xfrm>
-                          <a:prstGeom prst="roundRect">
-                            <a:avLst/>
-                          </a:prstGeom>
-                          <a:ln w="19050">
-                            <a:solidFill>
-                              <a:schemeClr val="accent1"/>
-                            </a:solidFill>
-                          </a:ln>
-                        </wps:spPr>
-                        <wps:style>
-                          <a:lnRef idx="2">
-                            <a:schemeClr val="accent5"/>
-                          </a:lnRef>
-                          <a:fillRef idx="1">
-                            <a:schemeClr val="lt1"/>
-                          </a:fillRef>
-                          <a:effectRef idx="0">
-                            <a:schemeClr val="accent5"/>
-                          </a:effectRef>
-                          <a:fontRef idx="minor">
-                            <a:schemeClr val="dk1"/>
-                          </a:fontRef>
-                        </wps:style>
-                        <wps:txbx>
-                          <w:txbxContent>
-                            <w:p>
-                              <w:pPr>
-                                <w:jc w:val="center"/>
-                                <w:rPr>
-                                  <w:color w:val="4F81BD" w:themeColor="accent1"/>
-                                </w:rPr>
-                              </w:pPr>
-                              <w:r>
-                                <w:rPr>
-                                  <w:color w:val="4F81BD" w:themeColor="accent1"/>
-                                </w:rPr>
-                                <w:t xml:space="preserve">Connection </w:t>
-                              </w:r>
-                              <w:proofErr w:type="spellStart"/>
-                              <w:r>
-                                <w:rPr>
-                                  <w:color w:val="4F81BD" w:themeColor="accent1"/>
-                                </w:rPr>
-                                <w:t>Handler</w:t>
-                              </w:r>
-                              <w:proofErr w:type="spellEnd"/>
-                            </w:p>
-                          </w:txbxContent>
-                        </wps:txbx>
-                        <wps:bodyPr rot="0" spcFirstLastPara="0" vertOverflow="overflow" horzOverflow="overflow" vert="horz" wrap="square" lIns="91440" tIns="45720" rIns="91440" bIns="45720" numCol="1" spcCol="0" rtlCol="0" fromWordArt="0" anchor="ctr" anchorCtr="0" forceAA="0" compatLnSpc="1">
-                          <a:prstTxWarp prst="textNoShape">
-                            <a:avLst/>
-                          </a:prstTxWarp>
-                          <a:noAutofit/>
-                        </wps:bodyPr>
-                      </wps:wsp>
-                      <wps:wsp>
-                        <wps:cNvPr id="36" name="Connettore 4 36"/>
-                        <wps:cNvCnPr>
-                          <a:stCxn id="10" idx="0"/>
-                        </wps:cNvCnPr>
-                        <wps:spPr>
-                          <a:xfrm rot="5400000" flipH="1" flipV="1">
-                            <a:off x="2000250" y="2409826"/>
-                            <a:ext cx="638176" cy="714374"/>
-                          </a:xfrm>
-                          <a:prstGeom prst="bentConnector2">
-                            <a:avLst/>
-                          </a:prstGeom>
-                          <a:ln w="19050">
-                            <a:solidFill>
-                              <a:schemeClr val="tx1"/>
-                            </a:solidFill>
-                            <a:headEnd type="arrow"/>
-                            <a:tailEnd type="arrow"/>
-                          </a:ln>
-                        </wps:spPr>
-                        <wps:style>
-                          <a:lnRef idx="1">
-                            <a:schemeClr val="accent1"/>
-                          </a:lnRef>
-                          <a:fillRef idx="0">
-                            <a:schemeClr val="accent1"/>
-                          </a:fillRef>
-                          <a:effectRef idx="0">
-                            <a:schemeClr val="accent1"/>
-                          </a:effectRef>
-                          <a:fontRef idx="minor">
-                            <a:schemeClr val="tx1"/>
-                          </a:fontRef>
-                        </wps:style>
-                        <wps:bodyPr/>
-                      </wps:wsp>
-                      <wps:wsp>
-                        <wps:cNvPr id="38" name="Connettore 4 38"/>
-                        <wps:cNvCnPr>
-                          <a:stCxn id="9" idx="0"/>
-                        </wps:cNvCnPr>
-                        <wps:spPr>
-                          <a:xfrm rot="16200000" flipV="1">
-                            <a:off x="3962289" y="2476296"/>
-                            <a:ext cx="486090" cy="600168"/>
-                          </a:xfrm>
-                          <a:prstGeom prst="bentConnector2">
-                            <a:avLst/>
-                          </a:prstGeom>
-                          <a:ln w="19050">
-                            <a:solidFill>
-                              <a:schemeClr val="tx1"/>
-                            </a:solidFill>
-                            <a:headEnd type="arrow"/>
-                            <a:tailEnd type="arrow"/>
-                          </a:ln>
-                        </wps:spPr>
-                        <wps:style>
-                          <a:lnRef idx="1">
-                            <a:schemeClr val="accent1"/>
-                          </a:lnRef>
-                          <a:fillRef idx="0">
-                            <a:schemeClr val="accent1"/>
-                          </a:fillRef>
-                          <a:effectRef idx="0">
-                            <a:schemeClr val="accent1"/>
-                          </a:effectRef>
-                          <a:fontRef idx="minor">
-                            <a:schemeClr val="tx1"/>
-                          </a:fontRef>
-                        </wps:style>
-                        <wps:bodyPr/>
-                      </wps:wsp>
-                      <wps:wsp>
-                        <wps:cNvPr id="2" name="Connettore 4 2"/>
-                        <wps:cNvCnPr>
-                          <a:endCxn id="17" idx="2"/>
-                        </wps:cNvCnPr>
-                        <wps:spPr>
-                          <a:xfrm flipV="1">
-                            <a:off x="2300651" y="1475203"/>
-                            <a:ext cx="780687" cy="144047"/>
-                          </a:xfrm>
-                          <a:prstGeom prst="bentConnector2">
-                            <a:avLst/>
-                          </a:prstGeom>
-                          <a:ln w="19050">
-                            <a:solidFill>
-                              <a:schemeClr val="tx1"/>
-                            </a:solidFill>
-                            <a:tailEnd type="arrow"/>
-                          </a:ln>
-                        </wps:spPr>
-                        <wps:style>
-                          <a:lnRef idx="1">
-                            <a:schemeClr val="accent1"/>
-                          </a:lnRef>
-                          <a:fillRef idx="0">
-                            <a:schemeClr val="accent1"/>
-                          </a:fillRef>
-                          <a:effectRef idx="0">
-                            <a:schemeClr val="accent1"/>
-                          </a:effectRef>
-                          <a:fontRef idx="minor">
-                            <a:schemeClr val="tx1"/>
-                          </a:fontRef>
-                        </wps:style>
-                        <wps:bodyPr/>
-                      </wps:wsp>
-                      <wps:wsp>
-                        <wps:cNvPr id="6" name="Connettore 4 6"/>
-                        <wps:cNvCnPr>
-                          <a:endCxn id="15" idx="2"/>
-                        </wps:cNvCnPr>
-                        <wps:spPr>
-                          <a:xfrm flipV="1">
-                            <a:off x="3562349" y="1047064"/>
-                            <a:ext cx="947739" cy="238811"/>
-                          </a:xfrm>
-                          <a:prstGeom prst="bentConnector2">
-                            <a:avLst/>
-                          </a:prstGeom>
-                          <a:ln w="19050">
-                            <a:solidFill>
-                              <a:schemeClr val="tx1"/>
-                            </a:solidFill>
-                            <a:headEnd type="arrow"/>
-                            <a:tailEnd type="arrow"/>
-                          </a:ln>
-                        </wps:spPr>
-                        <wps:style>
-                          <a:lnRef idx="1">
-                            <a:schemeClr val="accent1"/>
-                          </a:lnRef>
-                          <a:fillRef idx="0">
-                            <a:schemeClr val="accent1"/>
-                          </a:fillRef>
-                          <a:effectRef idx="0">
-                            <a:schemeClr val="accent1"/>
-                          </a:effectRef>
-                          <a:fontRef idx="minor">
-                            <a:schemeClr val="tx1"/>
-                          </a:fontRef>
-                        </wps:style>
-                        <wps:bodyPr/>
-                      </wps:wsp>
-                    </wpc:wpc>
-                  </a:graphicData>
-                </a:graphic>
-              </wp:inline>
-            </w:drawing>
-          </mc:Choice>
-          <mc:Fallback>
-            <w:pict>
-              <v:group id="Area di disegno 1" o:spid="_x0000_s1026" editas="canvas" style="width:477pt;height:441.75pt;mso-position-horizontal-relative:char;mso-position-vertical-relative:line" coordsize="60579,56095" o:gfxdata="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">
-                <v:shapetype id="_x0000_t75" coordsize="21600,21600" o:spt="75" o:preferrelative="t" path="m@4@5l@4@11@9@11@9@5xe" filled="f" stroked="f">
-                  <v:stroke joinstyle="miter"/>
-                  <v:formulas>
-                    <v:f eqn="if lineDrawn pixelLineWidth 0"/>
-                    <v:f eqn="sum @0 1 0"/>
-                    <v:f eqn="sum 0 0 @1"/>
-                    <v:f eqn="prod @2 1 2"/>
-                    <v:f eqn="prod @3 21600 pixelWidth"/>
-                    <v:f eqn="prod @3 21600 pixelHeight"/>
-                    <v:f eqn="sum @0 0 1"/>
-                    <v:f eqn="prod @6 1 2"/>
-                    <v:f eqn="prod @7 21600 pixelWidth"/>
-                    <v:f eqn="sum @8 21600 0"/>
-                    <v:f eqn="prod @7 21600 pixelHeight"/>
-                    <v:f eqn="sum @10 21600 0"/>
-                  </v:formulas>
-                  <v:path o:extrusionok="f" gradientshapeok="t" o:connecttype="rect"/>
-                  <o:lock v:ext="edit" aspectratio="t"/>
-                </v:shapetype>
-                <v:shape id="_x0000_s1027" type="#_x0000_t75" style="position:absolute;width:60579;height:56095;visibility:visible;mso-wrap-style:square" filled="t" fillcolor="white [3212]">
-                  <v:fill o:detectmouseclick="t"/>
-                  <v:path o:connecttype="none"/>
-                </v:shape>
-                <v:roundrect id="Rettangolo arrotondato 14" o:spid="_x0000_s1028" style="position:absolute;left:13767;top:3906;width:11430;height:2857;visibility:visible;mso-wrap-style:square;v-text-anchor:middle" arcsize="10923f" o:gfxdata="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" fillcolor="white [3201]" strokecolor="black [3213]" strokeweight="1.5pt">
-                  <v:textbox>
-                    <w:txbxContent>
-                      <w:p>
-                        <w:pPr>
-                          <w:jc w:val="center"/>
-                        </w:pPr>
-                        <w:r>
-                          <w:t>Mobile Client</w:t>
-                        </w:r>
-                      </w:p>
-                    </w:txbxContent>
-                  </v:textbox>
-                </v:roundrect>
-                <v:roundrect id="Rettangolo arrotondato 15" o:spid="_x0000_s1029" style="position:absolute;left:38385;top:7613;width:13431;height:2857;visibility:visible;mso-wrap-style:square;v-text-anchor:middle" arcsize="10923f" o:gfxdata="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" fillcolor="white [3201]" strokecolor="black [3213]" strokeweight="1.5pt">
-                  <v:textbox>
-                    <w:txbxContent>
-                      <w:p>
-                        <w:pPr>
-                          <w:jc w:val="center"/>
-                        </w:pPr>
-                        <w:r>
-                          <w:t>Web Client</w:t>
-                        </w:r>
-                      </w:p>
-                    </w:txbxContent>
-                  </v:textbox>
-                </v:roundrect>
-                <v:roundrect id="Rettangolo arrotondato 17" o:spid="_x0000_s1030" style="position:absolute;left:26003;top:10311;width:9620;height:4441;visibility:visible;mso-wrap-style:square;v-text-anchor:middle" arcsize="10923f" o:gfxdata="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" fillcolor="white [3201]" strokecolor="black [3213]" strokeweight="1pt">
-                  <v:textbox>
-                    <w:txbxContent>
-                      <w:p>
-                        <w:pPr>
-                          <w:jc w:val="center"/>
-                        </w:pPr>
-                        <w:r>
-                          <w:t>Web Server</w:t>
-                        </w:r>
-                      </w:p>
-                    </w:txbxContent>
-                  </v:textbox>
-                </v:roundrect>
-                <v:roundrect id="Rettangolo arrotondato 18" o:spid="_x0000_s1031" style="position:absolute;left:11429;top:21693;width:42101;height:14773;visibility:visible;mso-wrap-style:square;v-text-anchor:middle" arcsize="10923f" o:gfxdata="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" fillcolor="white [3201]" strokecolor="#4f81bd [3204]" strokeweight=".25pt">
-                  <v:textbox>
-                    <w:txbxContent>
-                      <w:p>
-                        <w:pPr>
-                          <w:jc w:val="center"/>
-                          <w:rPr>
-                            <w:color w:val="1F497D" w:themeColor="text2"/>
-                          </w:rPr>
-                        </w:pPr>
-                      </w:p>
-                    </w:txbxContent>
-                  </v:textbox>
-                </v:roundrect>
-                <v:roundrect id="Rettangolo arrotondato 19" o:spid="_x0000_s1032" style="position:absolute;left:10858;top:39402;width:42101;height:10413;visibility:visible;mso-wrap-style:square;v-text-anchor:middle" arcsize="10923f" o:gfxdata="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" fillcolor="white [3201]" strokecolor="#4e6128 [1606]" strokeweight=".25pt">
-                  <v:textbox>
-                    <w:txbxContent>
-                      <w:p>
-                        <w:pPr>
-                          <w:jc w:val="center"/>
-                          <w:rPr>
-                            <w:color w:val="4F6228" w:themeColor="accent3" w:themeShade="80"/>
-                          </w:rPr>
-                        </w:pPr>
-                        <w:r>
-                          <w:rPr>
-                            <w:color w:val="4F6228" w:themeColor="accent3" w:themeShade="80"/>
-                          </w:rPr>
-                          <w:t xml:space="preserve">Data </w:t>
-                        </w:r>
-                        <w:proofErr w:type="spellStart"/>
-                        <w:r>
-                          <w:rPr>
-                            <w:color w:val="4F6228" w:themeColor="accent3" w:themeShade="80"/>
-                          </w:rPr>
-                          <w:t>Tier</w:t>
-                        </w:r>
-                        <w:proofErr w:type="spellEnd"/>
-                      </w:p>
-                    </w:txbxContent>
-                  </v:textbox>
-                </v:roundrect>
-                <v:roundrect id="Rettangolo arrotondato 23" o:spid="_x0000_s1033" style="position:absolute;left:10858;top:1618;width:42101;height:16193;visibility:visible;mso-wrap-style:square;v-text-anchor:middle" arcsize="10923f" o:gfxdata="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" filled="f" strokecolor="black [3213]" strokeweight=".25pt"/>
-                <v:roundrect id="Rettangolo arrotondato 25" o:spid="_x0000_s1034" style="position:absolute;left:25622;top:3816;width:12763;height:3797;visibility:visible;mso-wrap-style:square;v-text-anchor:middle" arcsize="10923f" o:gfxdata="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" fillcolor="white [3201]" stroked="f" strokeweight="2pt">
-                  <v:textbox>
-                    <w:txbxContent>
-                      <w:p>
-                        <w:pPr>
-                          <w:jc w:val="center"/>
-                          <w:rPr>
-                            <w:b/>
-                            <w:sz w:val="28"/>
-                            <w:szCs w:val="28"/>
-                          </w:rPr>
-                        </w:pPr>
-                        <w:r>
-                          <w:rPr>
-                            <w:b/>
-                            <w:sz w:val="28"/>
-                            <w:szCs w:val="28"/>
-                          </w:rPr>
-                          <w:t>Client</w:t>
-                        </w:r>
-                        <w:r>
-                          <w:rPr>
-                            <w:b/>
-                            <w:sz w:val="28"/>
-                            <w:szCs w:val="28"/>
-                          </w:rPr>
-                          <w:t xml:space="preserve"> </w:t>
-                        </w:r>
-                        <w:proofErr w:type="spellStart"/>
-                        <w:r>
-                          <w:rPr>
-                            <w:b/>
-                            <w:sz w:val="28"/>
-                            <w:szCs w:val="28"/>
-                          </w:rPr>
-                          <w:t>Tier</w:t>
-                        </w:r>
-                        <w:proofErr w:type="spellEnd"/>
-                      </w:p>
-                      <w:p/>
-                    </w:txbxContent>
-                  </v:textbox>
-                </v:roundrect>
-                <v:shapetype id="_x0000_t32" coordsize="21600,21600" o:spt="32" o:oned="t" path="m,l21600,21600e" filled="f">
-                  <v:path arrowok="t" fillok="f" o:connecttype="none"/>
-                  <o:lock v:ext="edit" shapetype="t"/>
-                </v:shapetype>
-                <v:shape id="Connettore 2 32" o:spid="_x0000_s1035" type="#_x0000_t32" style="position:absolute;left:30576;top:36466;width:0;height:2941;visibility:visible;mso-wrap-style:square" o:connectortype="straight" o:gfxdata="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" strokecolor="black [3213]" strokeweight="1.5pt">
-                  <v:stroke endarrow="open"/>
-                </v:shape>
-                <v:roundrect id="Rettangolo arrotondato 8" o:spid="_x0000_s1036" style="position:absolute;left:27146;top:29809;width:11906;height:4762;visibility:visible;mso-wrap-style:square;v-text-anchor:middle" arcsize="10923f" o:gfxdata="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" fillcolor="white [3201]" stroked="f" strokeweight=".25pt">
-                  <v:textbox>
-                    <w:txbxContent>
-                      <w:p>
-                        <w:pPr>
-                          <w:jc w:val="center"/>
-                          <w:rPr>
-                            <w:b/>
-                            <w:color w:val="4F81BD" w:themeColor="accent1"/>
-                          </w:rPr>
-                        </w:pPr>
-                        <w:r>
-                          <w:rPr>
-                            <w:b/>
-                            <w:color w:val="4F81BD" w:themeColor="accent1"/>
-                          </w:rPr>
-                          <w:t xml:space="preserve">Business </w:t>
-                        </w:r>
-                        <w:proofErr w:type="spellStart"/>
-                        <w:r>
-                          <w:rPr>
-                            <w:b/>
-                            <w:color w:val="4F81BD" w:themeColor="accent1"/>
-                          </w:rPr>
-                          <w:t>T</w:t>
-                        </w:r>
-                        <w:r>
-                          <w:rPr>
-                            <w:b/>
-                            <w:color w:val="4F81BD" w:themeColor="accent1"/>
-                          </w:rPr>
-                          <w:t>ier</w:t>
-                        </w:r>
-                        <w:proofErr w:type="spellEnd"/>
-                      </w:p>
-                    </w:txbxContent>
-                  </v:textbox>
-                </v:roundrect>
-                <v:shapetype id="_x0000_t34" coordsize="21600,21600" o:spt="34" o:oned="t" adj="10800" path="m,l@0,0@0,21600,21600,21600e" filled="f">
-                  <v:stroke joinstyle="miter"/>
-                  <v:formulas>
-                    <v:f eqn="val #0"/>
-                  </v:formulas>
-                  <v:path arrowok="t" fillok="f" o:connecttype="none"/>
-                  <v:handles>
-                    <v:h position="#0,center"/>
-                  </v:handles>
-                  <o:lock v:ext="edit" shapetype="t"/>
-                </v:shapetype>
-                <v:shape id="Connettore 4 4" o:spid="_x0000_s1037" type="#_x0000_t34" style="position:absolute;left:19908;top:9672;width:16098;height:9903;rotation:90;flip:x;visibility:visible;mso-wrap-style:square" o:connectortype="elbow" o:gfxdata="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" adj="17446" strokecolor="black [3213]" strokeweight="1.5pt">
-                  <v:stroke startarrow="open" endarrow="open"/>
-                </v:shape>
-                <v:roundrect id="Rettangolo arrotondato 9" o:spid="_x0000_s1038" style="position:absolute;left:39672;top:30194;width:10763;height:5239;visibility:visible;mso-wrap-style:square;v-text-anchor:middle" arcsize="10923f" o:gfxdata="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" fillcolor="white [3201]" strokecolor="#4f81bd [3204]" strokeweight="1.5pt">
-                  <v:textbox>
-                    <w:txbxContent>
-                      <w:p>
-                        <w:pPr>
-                          <w:jc w:val="center"/>
-                          <w:rPr>
-                            <w:color w:val="4F81BD" w:themeColor="accent1"/>
-                          </w:rPr>
-                        </w:pPr>
-                        <w:r>
-                          <w:rPr>
-                            <w:color w:val="4F81BD" w:themeColor="accent1"/>
-                          </w:rPr>
-                          <w:t>Queue Manager</w:t>
-                        </w:r>
-                      </w:p>
-                    </w:txbxContent>
-                  </v:textbox>
-                </v:roundrect>
-                <v:roundrect id="Rettangolo arrotondato 10" o:spid="_x0000_s1039" style="position:absolute;left:13239;top:30861;width:12764;height:3810;visibility:visible;mso-wrap-style:square;v-text-anchor:middle" arcsize="10923f" o:gfxdata="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" fillcolor="white [3201]" strokecolor="#4f81bd [3204]" strokeweight="1.5pt">
-                  <v:textbox>
-                    <w:txbxContent>
-                      <w:p>
-                        <w:pPr>
-                          <w:jc w:val="center"/>
-                          <w:rPr>
-                            <w:color w:val="4F81BD" w:themeColor="accent1"/>
-                          </w:rPr>
-                        </w:pPr>
-                        <w:r>
-                          <w:rPr>
-                            <w:color w:val="4F81BD" w:themeColor="accent1"/>
-                          </w:rPr>
-                          <w:t>Ride Manager</w:t>
-                        </w:r>
-                      </w:p>
-                    </w:txbxContent>
-                  </v:textbox>
-                </v:roundrect>
-                <v:roundrect id="Rettangolo arrotondato 28" o:spid="_x0000_s1040" style="position:absolute;left:14859;top:41810;width:6762;height:5338;visibility:visible;mso-wrap-style:square;v-text-anchor:middle" arcsize="10923f" o:gfxdata="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" fillcolor="white [3201]" strokecolor="#4e6128 [1606]" strokeweight="1.5pt">
-                  <v:textbox>
-                    <w:txbxContent>
-                      <w:p>
-                        <w:pPr>
-                          <w:jc w:val="center"/>
-                          <w:rPr>
-                            <w:color w:val="4F6228" w:themeColor="accent3" w:themeShade="80"/>
-                          </w:rPr>
-                        </w:pPr>
-                        <w:r>
-                          <w:rPr>
-                            <w:color w:val="4F6228" w:themeColor="accent3" w:themeShade="80"/>
-                          </w:rPr>
-                          <w:t>DBMS</w:t>
-                        </w:r>
-                      </w:p>
-                    </w:txbxContent>
-                  </v:textbox>
-                </v:roundrect>
-                <v:roundrect id="Rettangolo arrotondato 31" o:spid="_x0000_s1041" style="position:absolute;left:26765;top:22673;width:12287;height:5044;visibility:visible;mso-wrap-style:square;v-text-anchor:middle" arcsize="10923f" o:gfxdata="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" fillcolor="white [3201]" strokecolor="#4f81bd [3204]" strokeweight="1.5pt">
-                  <v:textbox>
-                    <w:txbxContent>
-                      <w:p>
-                        <w:pPr>
-                          <w:jc w:val="center"/>
-                          <w:rPr>
-                            <w:color w:val="4F81BD" w:themeColor="accent1"/>
-                          </w:rPr>
-                        </w:pPr>
-                        <w:r>
-                          <w:rPr>
-                            <w:color w:val="4F81BD" w:themeColor="accent1"/>
-                          </w:rPr>
-                          <w:t xml:space="preserve">Connection </w:t>
-                        </w:r>
-                        <w:proofErr w:type="spellStart"/>
-                        <w:r>
-                          <w:rPr>
-                            <w:color w:val="4F81BD" w:themeColor="accent1"/>
-                          </w:rPr>
-                          <w:t>Handler</w:t>
-                        </w:r>
-                        <w:proofErr w:type="spellEnd"/>
-                      </w:p>
-                    </w:txbxContent>
-                  </v:textbox>
-                </v:roundrect>
-                <v:shapetype id="_x0000_t33" coordsize="21600,21600" o:spt="33" o:oned="t" path="m,l21600,r,21600e" filled="f">
-                  <v:stroke joinstyle="miter"/>
-                  <v:path arrowok="t" fillok="f" o:connecttype="none"/>
-                  <o:lock v:ext="edit" shapetype="t"/>
-                </v:shapetype>
-                <v:shape id="Connettore 4 36" o:spid="_x0000_s1042" type="#_x0000_t33" style="position:absolute;left:20002;top:24098;width:6382;height:7144;rotation:90;flip:x y;visibility:visible;mso-wrap-style:square" o:connectortype="elbow" o:gfxdata="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" strokecolor="black [3213]" strokeweight="1.5pt">
-                  <v:stroke startarrow="open" endarrow="open"/>
-                </v:shape>
-                <v:shape id="Connettore 4 38" o:spid="_x0000_s1043" type="#_x0000_t33" style="position:absolute;left:39622;top:24763;width:4861;height:6002;rotation:90;flip:y;visibility:visible;mso-wrap-style:square" o:connectortype="elbow" o:gfxdata="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" strokecolor="black [3213]" strokeweight="1.5pt">
-                  <v:stroke startarrow="open" endarrow="open"/>
-                </v:shape>
-                <v:shape id="Connettore 4 2" o:spid="_x0000_s1044" type="#_x0000_t33" style="position:absolute;left:23006;top:14752;width:7807;height:1440;flip:y;visibility:visible;mso-wrap-style:square" o:connectortype="elbow" o:gfxdata="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" strokecolor="black [3213]" strokeweight="1.5pt">
-                  <v:stroke endarrow="open"/>
-                </v:shape>
-                <v:shape id="Connettore 4 6" o:spid="_x0000_s1045" type="#_x0000_t33" style="position:absolute;left:35623;top:10470;width:9477;height:2388;flip:y;visibility:visible;mso-wrap-style:square" o:connectortype="elbow" o:gfxdata="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" strokecolor="black [3213]" strokeweight="1.5pt">
-                  <v:stroke startarrow="open" endarrow="open"/>
-                </v:shape>
-                <w10:anchorlock/>
-              </v:group>
-            </w:pict>
-          </mc:Fallback>
-        </mc:AlternateContent>
-      </w:r>
     </w:p>
     <w:p>
       <w:pPr>
@@ -1742,7 +475,6 @@
           <w:color w:val="000000"/>
           <w:lang w:val="en-US" w:eastAsia="it-IT"/>
         </w:rPr>
-        <w:lastRenderedPageBreak/>
         <w:t>The architectural style</w:t>
       </w:r>
       <w:r>
@@ -1761,16 +493,34 @@
           <w:color w:val="000000"/>
           <w:lang w:val="en-US" w:eastAsia="it-IT"/>
         </w:rPr>
-        <w:t>ent-server application with three</w:t>
-      </w:r>
-      <w:r>
-        <w:rPr>
-          <w:rFonts w:ascii="Arial" w:eastAsia="Times New Roman" w:hAnsi="Arial" w:cs="Arial"/>
-          <w:bCs/>
-          <w:color w:val="000000"/>
-          <w:lang w:val="en-US" w:eastAsia="it-IT"/>
-        </w:rPr>
-        <w:t xml:space="preserve"> tier</w:t>
+        <w:t>ent-server application with</w:t>
+      </w:r>
+      <w:r>
+        <w:rPr>
+          <w:rFonts w:ascii="Arial" w:eastAsia="Times New Roman" w:hAnsi="Arial" w:cs="Arial"/>
+          <w:bCs/>
+          <w:color w:val="000000"/>
+          <w:lang w:val="en-US" w:eastAsia="it-IT"/>
+        </w:rPr>
+        <w:t xml:space="preserve"> a</w:t>
+      </w:r>
+      <w:r>
+        <w:rPr>
+          <w:rFonts w:ascii="Arial" w:eastAsia="Times New Roman" w:hAnsi="Arial" w:cs="Arial"/>
+          <w:bCs/>
+          <w:color w:val="000000"/>
+          <w:lang w:val="en-US" w:eastAsia="it-IT"/>
+        </w:rPr>
+        <w:t xml:space="preserve"> multi-</w:t>
+      </w:r>
+      <w:r>
+        <w:rPr>
+          <w:rFonts w:ascii="Arial" w:eastAsia="Times New Roman" w:hAnsi="Arial" w:cs="Arial"/>
+          <w:bCs/>
+          <w:color w:val="000000"/>
+          <w:lang w:val="en-US" w:eastAsia="it-IT"/>
+        </w:rPr>
+        <w:t>tier</w:t>
       </w:r>
       <w:r>
         <w:rPr>
@@ -1851,16 +601,52 @@
           <w:color w:val="000000"/>
           <w:lang w:val="en-US" w:eastAsia="it-IT"/>
         </w:rPr>
-        <w:t xml:space="preserve"> communication between each component </w:t>
-      </w:r>
-      <w:r>
-        <w:rPr>
-          <w:rFonts w:ascii="Arial" w:eastAsia="Times New Roman" w:hAnsi="Arial" w:cs="Arial"/>
-          <w:bCs/>
-          <w:color w:val="000000"/>
-          <w:lang w:val="en-US" w:eastAsia="it-IT"/>
-        </w:rPr>
-        <w:t>and, or, tier happens in an asynchronous manner</w:t>
+        <w:t xml:space="preserve"> communication</w:t>
+      </w:r>
+      <w:r>
+        <w:rPr>
+          <w:rFonts w:ascii="Arial" w:eastAsia="Times New Roman" w:hAnsi="Arial" w:cs="Arial"/>
+          <w:bCs/>
+          <w:color w:val="000000"/>
+          <w:lang w:val="en-US" w:eastAsia="it-IT"/>
+        </w:rPr>
+        <w:t>s</w:t>
+      </w:r>
+      <w:r>
+        <w:rPr>
+          <w:rFonts w:ascii="Arial" w:eastAsia="Times New Roman" w:hAnsi="Arial" w:cs="Arial"/>
+          <w:bCs/>
+          <w:color w:val="000000"/>
+          <w:lang w:val="en-US" w:eastAsia="it-IT"/>
+        </w:rPr>
+        <w:t xml:space="preserve"> between each component </w:t>
+      </w:r>
+      <w:r>
+        <w:rPr>
+          <w:rFonts w:ascii="Arial" w:eastAsia="Times New Roman" w:hAnsi="Arial" w:cs="Arial"/>
+          <w:bCs/>
+          <w:color w:val="000000"/>
+          <w:lang w:val="en-US" w:eastAsia="it-IT"/>
+        </w:rPr>
+        <w:t>and, or, tier happen</w:t>
+      </w:r>
+      <w:r>
+        <w:rPr>
+          <w:rFonts w:ascii="Arial" w:eastAsia="Times New Roman" w:hAnsi="Arial" w:cs="Arial"/>
+          <w:bCs/>
+          <w:color w:val="000000"/>
+          <w:lang w:val="en-US" w:eastAsia="it-IT"/>
+        </w:rPr>
+        <w:t xml:space="preserve"> in an asynchronous </w:t>
+      </w:r>
+      <w:r>
+        <w:rPr>
+          <w:rFonts w:ascii="Arial" w:eastAsia="Times New Roman" w:hAnsi="Arial" w:cs="Arial"/>
+          <w:bCs/>
+          <w:color w:val="000000"/>
+          <w:lang w:val="en-US" w:eastAsia="it-IT"/>
+        </w:rPr>
+        <w:t>way.</w:t>
       </w:r>
     </w:p>
     <w:p>
@@ -1923,7 +709,25 @@
           <w:color w:val="000000"/>
           <w:lang w:val="en-US" w:eastAsia="it-IT"/>
         </w:rPr>
-        <w:t xml:space="preserve"> represent the different methods of access to the application: via one of the main common b</w:t>
+        <w:t xml:space="preserve"> represent</w:t>
+      </w:r>
+      <w:r>
+        <w:rPr>
+          <w:rFonts w:ascii="Arial" w:eastAsia="Times New Roman" w:hAnsi="Arial" w:cs="Arial"/>
+          <w:bCs/>
+          <w:color w:val="000000"/>
+          <w:lang w:val="en-US" w:eastAsia="it-IT"/>
+        </w:rPr>
+        <w:t>s</w:t>
+      </w:r>
+      <w:r>
+        <w:rPr>
+          <w:rFonts w:ascii="Arial" w:eastAsia="Times New Roman" w:hAnsi="Arial" w:cs="Arial"/>
+          <w:bCs/>
+          <w:color w:val="000000"/>
+          <w:lang w:val="en-US" w:eastAsia="it-IT"/>
+        </w:rPr>
+        <w:t xml:space="preserve"> the different methods of access to the application: via one of the main common b</w:t>
       </w:r>
       <w:r>
         <w:rPr>
@@ -1972,7 +776,25 @@
           <w:color w:val="000000"/>
           <w:lang w:val="en-US" w:eastAsia="it-IT"/>
         </w:rPr>
-        <w:t>…), or through a mobile applic</w:t>
+        <w:t xml:space="preserve">…), or through </w:t>
+      </w:r>
+      <w:r>
+        <w:rPr>
+          <w:rFonts w:ascii="Arial" w:eastAsia="Times New Roman" w:hAnsi="Arial" w:cs="Arial"/>
+          <w:bCs/>
+          <w:color w:val="000000"/>
+          <w:lang w:val="en-US" w:eastAsia="it-IT"/>
+        </w:rPr>
+        <w:t>the</w:t>
+      </w:r>
+      <w:r>
+        <w:rPr>
+          <w:rFonts w:ascii="Arial" w:eastAsia="Times New Roman" w:hAnsi="Arial" w:cs="Arial"/>
+          <w:bCs/>
+          <w:color w:val="000000"/>
+          <w:lang w:val="en-US" w:eastAsia="it-IT"/>
+        </w:rPr>
+        <w:t xml:space="preserve"> mobile applic</w:t>
       </w:r>
       <w:r>
         <w:rPr>
@@ -2008,6 +830,15 @@
           <w:color w:val="000000"/>
           <w:lang w:val="en-US" w:eastAsia="it-IT"/>
         </w:rPr>
+        <w:t>s</w:t>
+      </w:r>
+      <w:r>
+        <w:rPr>
+          <w:rFonts w:ascii="Arial" w:eastAsia="Times New Roman" w:hAnsi="Arial" w:cs="Arial"/>
+          <w:bCs/>
+          <w:color w:val="000000"/>
+          <w:lang w:val="en-US" w:eastAsia="it-IT"/>
+        </w:rPr>
         <w:t>. This logic level has the duty of representing information to the users and interacting with them</w:t>
       </w:r>
       <w:r>
@@ -2035,16 +866,16 @@
           <w:color w:val="000000"/>
           <w:lang w:val="en-US" w:eastAsia="it-IT"/>
         </w:rPr>
-        <w:t>is linked to something that looks like a m</w:t>
-      </w:r>
-      <w:r>
-        <w:rPr>
-          <w:rFonts w:ascii="Arial" w:eastAsia="Times New Roman" w:hAnsi="Arial" w:cs="Arial"/>
-          <w:bCs/>
-          <w:color w:val="000000"/>
-          <w:lang w:val="en-US" w:eastAsia="it-IT"/>
-        </w:rPr>
-        <w:t>iddleware tier which consists in a web server that receive data from the system and parse the information to represent them in a compatible way.</w:t>
+        <w:t xml:space="preserve">is linked </w:t>
+      </w:r>
+      <w:r>
+        <w:rPr>
+          <w:rFonts w:ascii="Arial" w:eastAsia="Times New Roman" w:hAnsi="Arial" w:cs="Arial"/>
+          <w:bCs/>
+          <w:color w:val="000000"/>
+          <w:lang w:val="en-US" w:eastAsia="it-IT"/>
+        </w:rPr>
+        <w:t>to a Web tier</w:t>
       </w:r>
     </w:p>
     <w:p>
@@ -2075,59 +906,40 @@
       <w:r>
         <w:rPr>
           <w:rFonts w:ascii="Arial" w:eastAsia="Times New Roman" w:hAnsi="Arial" w:cs="Arial"/>
-          <w:b/>
-          <w:bCs/>
-          <w:color w:val="000000"/>
-          <w:lang w:val="en-US" w:eastAsia="it-IT"/>
-        </w:rPr>
-        <w:t>Business T</w:t>
-      </w:r>
-      <w:r>
-        <w:rPr>
-          <w:rFonts w:ascii="Arial" w:eastAsia="Times New Roman" w:hAnsi="Arial" w:cs="Arial"/>
-          <w:b/>
-          <w:bCs/>
-          <w:color w:val="000000"/>
-          <w:lang w:val="en-US" w:eastAsia="it-IT"/>
-        </w:rPr>
-        <w:t>ier:</w:t>
-      </w:r>
-      <w:r>
-        <w:rPr>
-          <w:rFonts w:ascii="Arial" w:eastAsia="Times New Roman" w:hAnsi="Arial" w:cs="Arial"/>
-          <w:b/>
-          <w:bCs/>
-          <w:color w:val="000000"/>
-          <w:lang w:val="en-US" w:eastAsia="it-IT"/>
-        </w:rPr>
-        <w:t xml:space="preserve"> </w:t>
-      </w:r>
-      <w:r>
-        <w:rPr>
-          <w:rFonts w:ascii="Arial" w:eastAsia="Times New Roman" w:hAnsi="Arial" w:cs="Arial"/>
-          <w:bCs/>
-          <w:color w:val="000000"/>
-          <w:lang w:val="en-US" w:eastAsia="it-IT"/>
-        </w:rPr>
-        <w:t>this layer represent the core of s</w:t>
-      </w:r>
-      <w:r>
-        <w:rPr>
-          <w:rFonts w:ascii="Arial" w:eastAsia="Times New Roman" w:hAnsi="Arial" w:cs="Arial"/>
-          <w:bCs/>
-          <w:color w:val="000000"/>
-          <w:lang w:val="en-US" w:eastAsia="it-IT"/>
-        </w:rPr>
-        <w:t xml:space="preserve">ystem in fact all the application logic is inside this tier. It has three main component: one represent the manager of all the ride, another one the queue manager and in the end </w:t>
-      </w:r>
-      <w:r>
-        <w:rPr>
-          <w:rFonts w:ascii="Arial" w:eastAsia="Times New Roman" w:hAnsi="Arial" w:cs="Arial"/>
-          <w:bCs/>
-          <w:color w:val="000000"/>
-          <w:lang w:val="en-US" w:eastAsia="it-IT"/>
-        </w:rPr>
-        <w:t>a component which handle all the connection with the front end side. The Business tier can also access to the data in the last tier.</w:t>
+          <w:bCs/>
+          <w:color w:val="000000"/>
+          <w:lang w:val="en-US" w:eastAsia="it-IT"/>
+        </w:rPr>
+        <w:t xml:space="preserve">This layer represents the different methods of access to the application: via one of the main common browsers (e.g.: Firefox, Chrome, </w:t>
+      </w:r>
+      <w:proofErr w:type="spellStart"/>
+      <w:r>
+        <w:rPr>
+          <w:rFonts w:ascii="Arial" w:eastAsia="Times New Roman" w:hAnsi="Arial" w:cs="Arial"/>
+          <w:bCs/>
+          <w:color w:val="000000"/>
+          <w:lang w:val="en-US" w:eastAsia="it-IT"/>
+        </w:rPr>
+        <w:t>etc</w:t>
+      </w:r>
+      <w:proofErr w:type="spellEnd"/>
+      <w:r>
+        <w:rPr>
+          <w:rFonts w:ascii="Arial" w:eastAsia="Times New Roman" w:hAnsi="Arial" w:cs="Arial"/>
+          <w:bCs/>
+          <w:color w:val="000000"/>
+          <w:lang w:val="en-US" w:eastAsia="it-IT"/>
+        </w:rPr>
+        <w:t>…), or through the mobile application, available for main mobile OSs. This logic level has the duty of representing information to the users and interacting with them (this can be seen as the View part of the MVC patter</w:t>
+      </w:r>
+      <w:r>
+        <w:rPr>
+          <w:rFonts w:ascii="Arial" w:eastAsia="Times New Roman" w:hAnsi="Arial" w:cs="Arial"/>
+          <w:bCs/>
+          <w:color w:val="000000"/>
+          <w:lang w:val="en-US" w:eastAsia="it-IT"/>
+        </w:rPr>
+        <w:t>n). The Web Client communicates with the business logic only through a Web tier.</w:t>
       </w:r>
     </w:p>
     <w:p>
@@ -2137,7 +949,6 @@
         <w:textAlignment w:val="baseline"/>
         <w:rPr>
           <w:rFonts w:ascii="Arial" w:eastAsia="Times New Roman" w:hAnsi="Arial" w:cs="Arial"/>
-          <w:b/>
           <w:bCs/>
           <w:color w:val="000000"/>
           <w:lang w:val="en-US" w:eastAsia="it-IT"/>
@@ -2156,44 +967,6 @@
           <w:lang w:val="en-US" w:eastAsia="it-IT"/>
         </w:rPr>
       </w:pPr>
-      <w:r>
-        <w:rPr>
-          <w:rFonts w:ascii="Arial" w:eastAsia="Times New Roman" w:hAnsi="Arial" w:cs="Arial"/>
-          <w:b/>
-          <w:bCs/>
-          <w:color w:val="000000"/>
-          <w:lang w:val="en-US" w:eastAsia="it-IT"/>
-        </w:rPr>
-        <w:t>Data Tier:</w:t>
-      </w:r>
-      <w:r>
-        <w:rPr>
-          <w:rFonts w:ascii="Arial" w:eastAsia="Times New Roman" w:hAnsi="Arial" w:cs="Arial"/>
-          <w:b/>
-          <w:bCs/>
-          <w:color w:val="000000"/>
-          <w:lang w:val="en-US" w:eastAsia="it-IT"/>
-        </w:rPr>
-        <w:t xml:space="preserve"> </w:t>
-      </w:r>
-      <w:r>
-        <w:rPr>
-          <w:rFonts w:ascii="Arial" w:eastAsia="Times New Roman" w:hAnsi="Arial" w:cs="Arial"/>
-          <w:bCs/>
-          <w:color w:val="000000"/>
-          <w:lang w:val="en-US" w:eastAsia="it-IT"/>
-        </w:rPr>
-        <w:t xml:space="preserve"> this layer</w:t>
-      </w:r>
-      <w:r>
-        <w:rPr>
-          <w:rFonts w:ascii="Arial" w:eastAsia="Times New Roman" w:hAnsi="Arial" w:cs="Arial"/>
-          <w:bCs/>
-          <w:color w:val="000000"/>
-          <w:lang w:val="en-US" w:eastAsia="it-IT"/>
-        </w:rPr>
-        <w:t xml:space="preserve"> contains a DBMS which takes care about the data, their storage and their access.</w:t>
-      </w:r>
     </w:p>
     <w:p>
       <w:pPr>
@@ -2207,6 +980,176 @@
           <w:lang w:val="en-US" w:eastAsia="it-IT"/>
         </w:rPr>
       </w:pPr>
+      <w:bookmarkStart w:id="0" w:name="_GoBack"/>
+      <w:r>
+        <w:rPr>
+          <w:rFonts w:ascii="Arial" w:eastAsia="Times New Roman" w:hAnsi="Arial" w:cs="Arial"/>
+          <w:b/>
+          <w:bCs/>
+          <w:color w:val="000000"/>
+          <w:lang w:val="en-US" w:eastAsia="it-IT"/>
+        </w:rPr>
+        <w:t>Web Tier</w:t>
+      </w:r>
+      <w:r>
+        <w:rPr>
+          <w:rFonts w:ascii="Arial" w:eastAsia="Times New Roman" w:hAnsi="Arial" w:cs="Arial"/>
+          <w:b/>
+          <w:bCs/>
+          <w:color w:val="000000"/>
+          <w:lang w:val="en-US" w:eastAsia="it-IT"/>
+        </w:rPr>
+        <w:t xml:space="preserve">: </w:t>
+      </w:r>
+      <w:r>
+        <w:rPr>
+          <w:rFonts w:ascii="Arial" w:eastAsia="Times New Roman" w:hAnsi="Arial" w:cs="Arial"/>
+          <w:bCs/>
+          <w:color w:val="000000"/>
+          <w:lang w:val="en-US" w:eastAsia="it-IT"/>
+        </w:rPr>
+        <w:t xml:space="preserve"> this layer contains a Web Server that functions as middleware between the Web Client and the Business Logic Application.</w:t>
+      </w:r>
+      <w:bookmarkEnd w:id="0"/>
+    </w:p>
+    <w:p>
+      <w:pPr>
+        <w:spacing w:after="0" w:line="240" w:lineRule="auto"/>
+        <w:ind w:left="1416"/>
+        <w:textAlignment w:val="baseline"/>
+        <w:rPr>
+          <w:rFonts w:ascii="Arial" w:eastAsia="Times New Roman" w:hAnsi="Arial" w:cs="Arial"/>
+          <w:bCs/>
+          <w:color w:val="000000"/>
+          <w:lang w:val="en-US" w:eastAsia="it-IT"/>
+        </w:rPr>
+      </w:pPr>
+    </w:p>
+    <w:p>
+      <w:pPr>
+        <w:spacing w:after="0" w:line="240" w:lineRule="auto"/>
+        <w:ind w:left="1416"/>
+        <w:textAlignment w:val="baseline"/>
+        <w:rPr>
+          <w:rFonts w:ascii="Arial" w:eastAsia="Times New Roman" w:hAnsi="Arial" w:cs="Arial"/>
+          <w:bCs/>
+          <w:color w:val="000000"/>
+          <w:lang w:val="en-US" w:eastAsia="it-IT"/>
+        </w:rPr>
+      </w:pPr>
+      <w:r>
+        <w:rPr>
+          <w:rFonts w:ascii="Arial" w:eastAsia="Times New Roman" w:hAnsi="Arial" w:cs="Arial"/>
+          <w:b/>
+          <w:bCs/>
+          <w:color w:val="000000"/>
+          <w:lang w:val="en-US" w:eastAsia="it-IT"/>
+        </w:rPr>
+        <w:t>Business T</w:t>
+      </w:r>
+      <w:r>
+        <w:rPr>
+          <w:rFonts w:ascii="Arial" w:eastAsia="Times New Roman" w:hAnsi="Arial" w:cs="Arial"/>
+          <w:b/>
+          <w:bCs/>
+          <w:color w:val="000000"/>
+          <w:lang w:val="en-US" w:eastAsia="it-IT"/>
+        </w:rPr>
+        <w:t>ier:</w:t>
+      </w:r>
+      <w:r>
+        <w:rPr>
+          <w:rFonts w:ascii="Arial" w:eastAsia="Times New Roman" w:hAnsi="Arial" w:cs="Arial"/>
+          <w:b/>
+          <w:bCs/>
+          <w:color w:val="000000"/>
+          <w:lang w:val="en-US" w:eastAsia="it-IT"/>
+        </w:rPr>
+        <w:t xml:space="preserve"> </w:t>
+      </w:r>
+      <w:r>
+        <w:rPr>
+          <w:rFonts w:ascii="Arial" w:eastAsia="Times New Roman" w:hAnsi="Arial" w:cs="Arial"/>
+          <w:bCs/>
+          <w:color w:val="000000"/>
+          <w:lang w:val="en-US" w:eastAsia="it-IT"/>
+        </w:rPr>
+        <w:t xml:space="preserve"> </w:t>
+      </w:r>
+      <w:r>
+        <w:rPr>
+          <w:rFonts w:ascii="Arial" w:eastAsia="Times New Roman" w:hAnsi="Arial" w:cs="Arial"/>
+          <w:bCs/>
+          <w:color w:val="000000"/>
+          <w:lang w:val="en-US" w:eastAsia="it-IT"/>
+        </w:rPr>
+        <w:t>This layer represents the system's core in fact all the application logic is inside this tier. It has three main components: one represents the Manager of all the rides, another one the Queue Manager and in the end a component which handles all the connections with the front end side, called Connection Handler. The Business tier can also access to the data in the Data tier.</w:t>
+      </w:r>
+    </w:p>
+    <w:p>
+      <w:pPr>
+        <w:spacing w:after="0" w:line="240" w:lineRule="auto"/>
+        <w:ind w:left="1416"/>
+        <w:textAlignment w:val="baseline"/>
+        <w:rPr>
+          <w:rFonts w:ascii="Arial" w:eastAsia="Times New Roman" w:hAnsi="Arial" w:cs="Arial"/>
+          <w:b/>
+          <w:bCs/>
+          <w:color w:val="000000"/>
+          <w:lang w:val="en-US" w:eastAsia="it-IT"/>
+        </w:rPr>
+      </w:pPr>
+    </w:p>
+    <w:p>
+      <w:pPr>
+        <w:spacing w:after="0" w:line="240" w:lineRule="auto"/>
+        <w:ind w:left="1416"/>
+        <w:textAlignment w:val="baseline"/>
+        <w:rPr>
+          <w:rFonts w:ascii="Arial" w:eastAsia="Times New Roman" w:hAnsi="Arial" w:cs="Arial"/>
+          <w:bCs/>
+          <w:color w:val="000000"/>
+          <w:lang w:val="en-US" w:eastAsia="it-IT"/>
+        </w:rPr>
+      </w:pPr>
+      <w:r>
+        <w:rPr>
+          <w:rFonts w:ascii="Arial" w:eastAsia="Times New Roman" w:hAnsi="Arial" w:cs="Arial"/>
+          <w:b/>
+          <w:bCs/>
+          <w:color w:val="000000"/>
+          <w:lang w:val="en-US" w:eastAsia="it-IT"/>
+        </w:rPr>
+        <w:t>Data Tier:</w:t>
+      </w:r>
+      <w:r>
+        <w:rPr>
+          <w:rFonts w:ascii="Arial" w:eastAsia="Times New Roman" w:hAnsi="Arial" w:cs="Arial"/>
+          <w:b/>
+          <w:bCs/>
+          <w:color w:val="000000"/>
+          <w:lang w:val="en-US" w:eastAsia="it-IT"/>
+        </w:rPr>
+        <w:t xml:space="preserve"> </w:t>
+      </w:r>
+      <w:r>
+        <w:rPr>
+          <w:rFonts w:ascii="Arial" w:eastAsia="Times New Roman" w:hAnsi="Arial" w:cs="Arial"/>
+          <w:bCs/>
+          <w:color w:val="000000"/>
+          <w:lang w:val="en-US" w:eastAsia="it-IT"/>
+        </w:rPr>
+        <w:t xml:space="preserve"> </w:t>
+      </w:r>
+      <w:r>
+        <w:rPr>
+          <w:rFonts w:ascii="Arial" w:eastAsia="Times New Roman" w:hAnsi="Arial" w:cs="Arial"/>
+          <w:bCs/>
+          <w:color w:val="000000"/>
+          <w:lang w:val="en-US" w:eastAsia="it-IT"/>
+        </w:rPr>
+        <w:t>This layer contains a DBMS which takes care about the data, their storage and their access. Only the Business tier can access to this tier.</w:t>
+      </w:r>
     </w:p>
     <w:p>
       <w:pPr>
@@ -2267,8 +1210,6 @@
         </w:rPr>
         <w:t>component view</w:t>
       </w:r>
-      <w:bookmarkStart w:id="0" w:name="_GoBack"/>
-      <w:bookmarkEnd w:id="0"/>
     </w:p>
     <w:p>
       <w:pPr>
@@ -2976,7 +1917,6 @@
           <w:u w:val="single"/>
           <w:lang w:val="en-US" w:eastAsia="it-IT"/>
         </w:rPr>
-        <w:lastRenderedPageBreak/>
         <w:t xml:space="preserve">    </w:t>
       </w:r>
       <w:r>
@@ -4463,7 +3403,7 @@
 </file>
 
 <file path=customXml/itemProps1.xml><?xml version="1.0" encoding="utf-8"?>
-<ds:datastoreItem xmlns:ds="http://schemas.openxmlformats.org/officeDocument/2006/customXml" ds:itemID="{7B199704-0EF1-46E9-BBDB-9BB001DDE8D6}">
+<ds:datastoreItem xmlns:ds="http://schemas.openxmlformats.org/officeDocument/2006/customXml" ds:itemID="{E98AB59B-094C-49A2-BA84-066CBECDBB97}">
   <ds:schemaRefs>
     <ds:schemaRef ds:uri="http://schemas.openxmlformats.org/officeDocument/2006/bibliography"/>
   </ds:schemaRefs>
